--- a/Assigments 4-session/Networking in the cloud/Abdulloh Hailov 23-412 Networking in the cloud.docx
+++ b/Assigments 4-session/Networking in the cloud/Abdulloh Hailov 23-412 Networking in the cloud.docx
@@ -634,7 +634,13 @@
             <w:rPr>
               <w:rFonts w:cs="Times New Roman"/>
             </w:rPr>
-            <w:t>27</w:t>
+            <w:t>2</w:t>
+          </w:r>
+          <w:r>
+            <w:rPr>
+              <w:rFonts w:cs="Times New Roman"/>
+            </w:rPr>
+            <w:t>9</w:t>
           </w:r>
           <w:r>
             <w:rPr>
@@ -1903,7 +1909,21 @@
                 <w:rStyle w:val="Hyperlink"/>
                 <w:noProof/>
               </w:rPr>
-              <w:t>A.P1</w:t>
+              <w:t>A.</w:t>
+            </w:r>
+            <w:r>
+              <w:rPr>
+                <w:rStyle w:val="Hyperlink"/>
+                <w:noProof/>
+              </w:rPr>
+              <w:t>P</w:t>
+            </w:r>
+            <w:r>
+              <w:rPr>
+                <w:rStyle w:val="Hyperlink"/>
+                <w:noProof/>
+              </w:rPr>
+              <w:t>1</w:t>
             </w:r>
             <w:r>
               <w:rPr>
@@ -31197,6 +31217,7 @@
       </w:pPr>
       <w:bookmarkStart w:id="8" w:name="_Toc199348585"/>
       <w:r>
+        <w:lastRenderedPageBreak/>
         <w:t>C</w:t>
       </w:r>
       <w:r>
@@ -31208,9 +31229,464 @@
       <w:bookmarkEnd w:id="8"/>
     </w:p>
     <w:p>
-      <w:r>
-        <w:t>Aa</w:t>
-      </w:r>
+      <w:pPr>
+        <w:rPr>
+          <w:sz w:val="28"/>
+          <w:szCs w:val="28"/>
+        </w:rPr>
+      </w:pPr>
+      <w:r>
+        <w:rPr>
+          <w:b/>
+          <w:bCs/>
+          <w:sz w:val="28"/>
+          <w:szCs w:val="28"/>
+        </w:rPr>
+        <w:t>Muayyan biznesdan foydalanish uchun bulutga asoslangan tizim uchun tarmoq yechimini loyihalash.</w:t>
+      </w:r>
+    </w:p>
+    <w:p>
+      <w:r>
+        <w:t>Kompaniyaning tayyor kiyim-kechak mahsulotlarini ulgurji yetkazib berish faoliyati uchun mo‘ljallangan ERP, CRM va WMS tizimlarini bulutga ko‘chirishda samarali, xavfsiz va masshtablanuvchan tarmoq yechimini loyihalash muhim ahamiyatga ega. Ushbu loyiha kompaniyaning o‘ziga xos ehtiyojlarini hisobga olgan holda, asosiy tizimlar uchun IaaS (Infrastructure as a Service) modeliga asoslangan Virtual Xususiy Bulut (VPC) yondashuvini va ayrim komponentlar uchun PaaS (Platform as a Service) imkoniyatlarini uyg‘unlashtirishni nazarda tutadi.</w:t>
+      </w:r>
+    </w:p>
+    <w:p>
+      <w:pPr>
+        <w:rPr>
+          <w:lang w:val="en-US"/>
+        </w:rPr>
+      </w:pPr>
+      <w:r>
+        <w:t>Asosiy tizimlar (ERP, CRM ning asosiy ma'lumotlar bazasi va backend logikasi, WMS) uchun yirik bulut provayderining (masalan, AWS yoki Azure) VPC xizmatidan foydalanish tavsiya etiladi. </w:t>
+      </w:r>
+      <w:proofErr w:type="spellStart"/>
+      <w:r>
+        <w:rPr>
+          <w:lang w:val="en-US"/>
+        </w:rPr>
+        <w:t>Ushbu</w:t>
+      </w:r>
+      <w:proofErr w:type="spellEnd"/>
+      <w:r>
+        <w:rPr>
+          <w:lang w:val="en-US"/>
+        </w:rPr>
+        <w:t> VPC </w:t>
+      </w:r>
+      <w:proofErr w:type="spellStart"/>
+      <w:r>
+        <w:rPr>
+          <w:lang w:val="en-US"/>
+        </w:rPr>
+        <w:t>quyidagi</w:t>
+      </w:r>
+      <w:proofErr w:type="spellEnd"/>
+      <w:r>
+        <w:rPr>
+          <w:lang w:val="en-US"/>
+        </w:rPr>
+        <w:t> </w:t>
+      </w:r>
+      <w:proofErr w:type="spellStart"/>
+      <w:r>
+        <w:rPr>
+          <w:lang w:val="en-US"/>
+        </w:rPr>
+        <w:t>elementlarni</w:t>
+      </w:r>
+      <w:proofErr w:type="spellEnd"/>
+      <w:r>
+        <w:rPr>
+          <w:lang w:val="en-US"/>
+        </w:rPr>
+        <w:t> </w:t>
+      </w:r>
+      <w:proofErr w:type="spellStart"/>
+      <w:proofErr w:type="gramStart"/>
+      <w:r>
+        <w:rPr>
+          <w:lang w:val="en-US"/>
+        </w:rPr>
+        <w:t>o‘</w:t>
+      </w:r>
+      <w:proofErr w:type="gramEnd"/>
+      <w:r>
+        <w:rPr>
+          <w:lang w:val="en-US"/>
+        </w:rPr>
+        <w:t>z</w:t>
+      </w:r>
+      <w:proofErr w:type="spellEnd"/>
+      <w:r>
+        <w:rPr>
+          <w:lang w:val="en-US"/>
+        </w:rPr>
+        <w:t> </w:t>
+      </w:r>
+      <w:proofErr w:type="spellStart"/>
+      <w:r>
+        <w:rPr>
+          <w:lang w:val="en-US"/>
+        </w:rPr>
+        <w:t>ichiga</w:t>
+      </w:r>
+      <w:proofErr w:type="spellEnd"/>
+      <w:r>
+        <w:rPr>
+          <w:lang w:val="en-US"/>
+        </w:rPr>
+        <w:t> </w:t>
+      </w:r>
+      <w:proofErr w:type="spellStart"/>
+      <w:r>
+        <w:rPr>
+          <w:lang w:val="en-US"/>
+        </w:rPr>
+        <w:t>oladi</w:t>
+      </w:r>
+      <w:proofErr w:type="spellEnd"/>
+      <w:r>
+        <w:rPr>
+          <w:lang w:val="en-US"/>
+        </w:rPr>
+        <w:t>:</w:t>
+      </w:r>
+    </w:p>
+    <w:p>
+      <w:pPr>
+        <w:numPr>
+          <w:ilvl w:val="0"/>
+          <w:numId w:val="11"/>
+        </w:numPr>
+        <w:rPr>
+          <w:lang w:val="en-US"/>
+        </w:rPr>
+      </w:pPr>
+      <w:r>
+        <w:rPr>
+          <w:b/>
+          <w:bCs/>
+          <w:lang w:val="en-US"/>
+        </w:rPr>
+        <w:t>Bir nechta kichik tarmoqlar (Subnets):</w:t>
+      </w:r>
+      <w:r>
+        <w:rPr>
+          <w:lang w:val="en-US"/>
+        </w:rPr>
+        <w:t> Ommaviy kichik tarmoqlar (public subnets) veb-serverlar va yuklama taqsimlagichlar kabi internetga </w:t>
+      </w:r>
+      <w:proofErr w:type="gramStart"/>
+      <w:r>
+        <w:rPr>
+          <w:lang w:val="en-US"/>
+        </w:rPr>
+        <w:t>to‘g‘</w:t>
+      </w:r>
+      <w:proofErr w:type="gramEnd"/>
+      <w:r>
+        <w:rPr>
+          <w:lang w:val="en-US"/>
+        </w:rPr>
+        <w:t>ridan-</w:t>
+      </w:r>
+      <w:proofErr w:type="gramStart"/>
+      <w:r>
+        <w:rPr>
+          <w:lang w:val="en-US"/>
+        </w:rPr>
+        <w:t>to‘g‘</w:t>
+      </w:r>
+      <w:proofErr w:type="gramEnd"/>
+      <w:r>
+        <w:rPr>
+          <w:lang w:val="en-US"/>
+        </w:rPr>
+        <w:t>ri murojaat qiladigan resurslar uchun ajratiladi. Xususiy kichik tarmoqlar (private subnets) esa ERP dastur serverlari, CRM ma'lumotlar bazalari va WMS backend komponentlari kabi yuqori darajada himoyalangan resurslar uchun </w:t>
+      </w:r>
+      <w:proofErr w:type="gramStart"/>
+      <w:r>
+        <w:rPr>
+          <w:lang w:val="en-US"/>
+        </w:rPr>
+        <w:t>mo‘</w:t>
+      </w:r>
+      <w:proofErr w:type="gramEnd"/>
+      <w:r>
+        <w:rPr>
+          <w:lang w:val="en-US"/>
+        </w:rPr>
+        <w:t>ljallanadi.</w:t>
+      </w:r>
+    </w:p>
+    <w:p>
+      <w:pPr>
+        <w:numPr>
+          <w:ilvl w:val="0"/>
+          <w:numId w:val="11"/>
+        </w:numPr>
+        <w:rPr>
+          <w:lang w:val="en-US"/>
+        </w:rPr>
+      </w:pPr>
+      <w:r>
+        <w:rPr>
+          <w:b/>
+          <w:bCs/>
+          <w:lang w:val="en-US"/>
+        </w:rPr>
+        <w:t>Xavfsizlik Guruhlari (Security Groups) / Tarmoq Xavfsizlik Guruhlari (Network Security Groups - NSGs):</w:t>
+      </w:r>
+      <w:r>
+        <w:rPr>
+          <w:lang w:val="en-US"/>
+        </w:rPr>
+        <w:t> Har bir virtual mashina yoki resurs darajasida kiruvchi va chiquvchi trafikni batafsil nazorat qilish uchun sozlanadi. Masalan, ERP ma'lumotlar bazasiga faqat ERP dastur serverlaridan ma'lum portlar orqali ulanishga ruxsat beriladi.</w:t>
+      </w:r>
+    </w:p>
+    <w:p>
+      <w:pPr>
+        <w:numPr>
+          <w:ilvl w:val="0"/>
+          <w:numId w:val="11"/>
+        </w:numPr>
+        <w:rPr>
+          <w:lang w:val="en-US"/>
+        </w:rPr>
+      </w:pPr>
+      <w:r>
+        <w:rPr>
+          <w:b/>
+          <w:bCs/>
+          <w:lang w:val="en-US"/>
+        </w:rPr>
+        <w:lastRenderedPageBreak/>
+        <w:t>Internet Shlyuzi (Internet Gateway - IGW):</w:t>
+      </w:r>
+      <w:r>
+        <w:rPr>
+          <w:lang w:val="en-US"/>
+        </w:rPr>
+        <w:t> Ommaviy kichik tarmoqlardagi resurslarning internet bilan ikki tomonlama aloqasini ta'minlaydi.</w:t>
+      </w:r>
+    </w:p>
+    <w:p>
+      <w:pPr>
+        <w:numPr>
+          <w:ilvl w:val="0"/>
+          <w:numId w:val="11"/>
+        </w:numPr>
+        <w:rPr>
+          <w:lang w:val="en-US"/>
+        </w:rPr>
+      </w:pPr>
+      <w:r>
+        <w:rPr>
+          <w:b/>
+          <w:bCs/>
+          <w:lang w:val="en-US"/>
+        </w:rPr>
+        <w:t>NAT Shlyuzi (NAT Gateway):</w:t>
+      </w:r>
+      <w:r>
+        <w:rPr>
+          <w:lang w:val="en-US"/>
+        </w:rPr>
+        <w:t> Xususiy kichik tarmoqlardagi resurslarning (masalan, operatsion tizim yangilanishlarini yuklab olish uchun) internetga bir tomonlama, xavfsiz chiqishini ta'minlaydi, ammo internetdan </w:t>
+      </w:r>
+      <w:proofErr w:type="gramStart"/>
+      <w:r>
+        <w:rPr>
+          <w:lang w:val="en-US"/>
+        </w:rPr>
+        <w:t>to‘g‘</w:t>
+      </w:r>
+      <w:proofErr w:type="gramEnd"/>
+      <w:r>
+        <w:rPr>
+          <w:lang w:val="en-US"/>
+        </w:rPr>
+        <w:t>ridan-</w:t>
+      </w:r>
+      <w:proofErr w:type="gramStart"/>
+      <w:r>
+        <w:rPr>
+          <w:lang w:val="en-US"/>
+        </w:rPr>
+        <w:t>to‘g‘</w:t>
+      </w:r>
+      <w:proofErr w:type="gramEnd"/>
+      <w:r>
+        <w:rPr>
+          <w:lang w:val="en-US"/>
+        </w:rPr>
+        <w:t>ri kirishni bloklaydi.</w:t>
+      </w:r>
+    </w:p>
+    <w:p>
+      <w:pPr>
+        <w:numPr>
+          <w:ilvl w:val="0"/>
+          <w:numId w:val="11"/>
+        </w:numPr>
+        <w:rPr>
+          <w:lang w:val="en-US"/>
+        </w:rPr>
+      </w:pPr>
+      <w:r>
+        <w:rPr>
+          <w:b/>
+          <w:bCs/>
+          <w:lang w:val="en-US"/>
+        </w:rPr>
+        <w:t>Marshrutlash Jadvallari (Route Tables):</w:t>
+      </w:r>
+      <w:r>
+        <w:rPr>
+          <w:lang w:val="en-US"/>
+        </w:rPr>
+        <w:t> Kichik tarmoqlar </w:t>
+      </w:r>
+      <w:proofErr w:type="gramStart"/>
+      <w:r>
+        <w:rPr>
+          <w:lang w:val="en-US"/>
+        </w:rPr>
+        <w:t>o‘</w:t>
+      </w:r>
+      <w:proofErr w:type="gramEnd"/>
+      <w:r>
+        <w:rPr>
+          <w:lang w:val="en-US"/>
+        </w:rPr>
+        <w:t>rtasidagi va tashqi tarmoqqa (internet, lokal ofis) trafik oqimini boshqaradi.</w:t>
+      </w:r>
+    </w:p>
+    <w:p>
+      <w:pPr>
+        <w:numPr>
+          <w:ilvl w:val="0"/>
+          <w:numId w:val="11"/>
+        </w:numPr>
+        <w:rPr>
+          <w:lang w:val="en-US"/>
+        </w:rPr>
+      </w:pPr>
+      <w:r>
+        <w:rPr>
+          <w:b/>
+          <w:bCs/>
+          <w:lang w:val="en-US"/>
+        </w:rPr>
+        <w:t>VPN Ulanishi / Maxsus Ulanish (VPN/Direct Connect):</w:t>
+      </w:r>
+      <w:r>
+        <w:rPr>
+          <w:lang w:val="en-US"/>
+        </w:rPr>
+        <w:t> Kompaniyaning lokal ofislari va omborlaridan bulutdagi VPC ga xavfsiz va ishonchli ulanishni ta'minlash uchun sozlanadi. Bu, ayniqsa, WMS tizimining lokal komponentlari bilan yoki ERP ga ichki foydalanuvchilarning kirishi uchun zarur.</w:t>
+      </w:r>
+    </w:p>
+    <w:p>
+      <w:pPr>
+        <w:numPr>
+          <w:ilvl w:val="0"/>
+          <w:numId w:val="11"/>
+        </w:numPr>
+        <w:rPr>
+          <w:lang w:val="en-US"/>
+        </w:rPr>
+      </w:pPr>
+      <w:r>
+        <w:rPr>
+          <w:b/>
+          <w:bCs/>
+          <w:lang w:val="en-US"/>
+        </w:rPr>
+        <w:t>Yuklama Taqqsimlagichlar (Load Balancers):</w:t>
+      </w:r>
+      <w:r>
+        <w:rPr>
+          <w:lang w:val="en-US"/>
+        </w:rPr>
+        <w:t> CRM veb-portali yoki ERP ning foydalanuvchi interfeyslari kabi komponentlarga kelayotgan trafikni bir nechta server instansiyalari </w:t>
+      </w:r>
+      <w:proofErr w:type="gramStart"/>
+      <w:r>
+        <w:rPr>
+          <w:lang w:val="en-US"/>
+        </w:rPr>
+        <w:t>o‘</w:t>
+      </w:r>
+      <w:proofErr w:type="gramEnd"/>
+      <w:r>
+        <w:rPr>
+          <w:lang w:val="en-US"/>
+        </w:rPr>
+        <w:t>rtasida taqsimlab, unumdorlik va uzluksizlikni oshiradi.</w:t>
+      </w:r>
+    </w:p>
+    <w:p>
+      <w:pPr>
+        <w:rPr>
+          <w:lang w:val="en-US"/>
+        </w:rPr>
+      </w:pPr>
+      <w:r>
+        <w:rPr>
+          <w:lang w:val="en-US"/>
+        </w:rPr>
+        <w:t>Kompaniyaning ayrim yangi, kichikroq loyihalari yoki CRM tizimining tez </w:t>
+      </w:r>
+      <w:proofErr w:type="gramStart"/>
+      <w:r>
+        <w:rPr>
+          <w:lang w:val="en-US"/>
+        </w:rPr>
+        <w:t>o‘</w:t>
+      </w:r>
+      <w:proofErr w:type="gramEnd"/>
+      <w:r>
+        <w:rPr>
+          <w:lang w:val="en-US"/>
+        </w:rPr>
+        <w:t>zgaruvchan marketingga </w:t>
+      </w:r>
+      <w:proofErr w:type="gramStart"/>
+      <w:r>
+        <w:rPr>
+          <w:lang w:val="en-US"/>
+        </w:rPr>
+        <w:t>yo‘</w:t>
+      </w:r>
+      <w:proofErr w:type="gramEnd"/>
+      <w:r>
+        <w:rPr>
+          <w:lang w:val="en-US"/>
+        </w:rPr>
+        <w:t>naltirilgan veb-komponentlari kabi qismlari uchun Heroku kabi PaaS platformasidan foydalanish </w:t>
+      </w:r>
+      <w:proofErr w:type="gramStart"/>
+      <w:r>
+        <w:rPr>
+          <w:lang w:val="en-US"/>
+        </w:rPr>
+        <w:t>ko‘</w:t>
+      </w:r>
+      <w:proofErr w:type="gramEnd"/>
+      <w:r>
+        <w:rPr>
+          <w:lang w:val="en-US"/>
+        </w:rPr>
+        <w:t>rib chiqilishi mumkin. Bu komponentlar asosiy VPC da joylashgan tizimlar bilan xavfsiz API'lar (HTTPS orqali) orqali integratsiyalashadi. Bu yondashuv tezkor joylashtirish va boshqaruvning soddaligi kabi afzalliklarni beradi (Dutt, 2019).</w:t>
+      </w:r>
+    </w:p>
+    <w:p>
+      <w:pPr>
+        <w:rPr>
+          <w:lang w:val="en-US"/>
+        </w:rPr>
+      </w:pPr>
     </w:p>
     <w:p>
       <w:pPr>
@@ -31230,9 +31706,601 @@
       <w:bookmarkEnd w:id="9"/>
     </w:p>
     <w:p>
-      <w:r>
-        <w:t>Aa</w:t>
-      </w:r>
+      <w:pPr>
+        <w:rPr>
+          <w:sz w:val="28"/>
+          <w:szCs w:val="28"/>
+        </w:rPr>
+      </w:pPr>
+      <w:r>
+        <w:rPr>
+          <w:b/>
+          <w:bCs/>
+          <w:sz w:val="28"/>
+          <w:szCs w:val="28"/>
+        </w:rPr>
+        <w:t>Bulutli tizim uchun mo'ljallangan tarmoq yechimini amalga oshiring.</w:t>
+      </w:r>
+    </w:p>
+    <w:p>
+      <w:r>
+        <w:t>Yuqorida loyihalashtirilgan tarmoq yechimini amalga oshirish quyidagi asosiy bosqichlarni o‘z ichiga oladi. Bu yerda VPC asosidagi yechimning umumiy amalga oshirilishi tasvirlanadi, Heroku platformasidagi amaliy yuklash jarayonlarini esa siz o‘z ishingizda batafsil yoritishingiz mumkin bo‘ladi.</w:t>
+      </w:r>
+    </w:p>
+    <w:p>
+      <w:pPr>
+        <w:numPr>
+          <w:ilvl w:val="0"/>
+          <w:numId w:val="12"/>
+        </w:numPr>
+      </w:pPr>
+      <w:r>
+        <w:rPr>
+          <w:b/>
+          <w:bCs/>
+        </w:rPr>
+        <w:t>Bulut Provayderi va Mintaqa Tanlash:</w:t>
+      </w:r>
+      <w:r>
+        <w:t> Kompaniyaning ehtiyojlari, narxlar va geografik joylashuviga qarab mos bulut provayderi (masalan, AWS, Azure) va asosiy mintaqa tanlanadi.</w:t>
+      </w:r>
+    </w:p>
+    <w:p>
+      <w:pPr>
+        <w:numPr>
+          <w:ilvl w:val="0"/>
+          <w:numId w:val="12"/>
+        </w:numPr>
+      </w:pPr>
+      <w:r>
+        <w:rPr>
+          <w:b/>
+          <w:bCs/>
+        </w:rPr>
+        <w:t>VPC Yaratish:</w:t>
+      </w:r>
+      <w:r>
+        <w:t> Tanlangan provayderning boshqaruv konsoli yoki buyruqlar qatori interfeysi (CLI) orqali IP manzillar diapazoni (CIDR bloki) belgilanib, yangi VPC yaratiladi.</w:t>
+      </w:r>
+    </w:p>
+    <w:p>
+      <w:pPr>
+        <w:numPr>
+          <w:ilvl w:val="0"/>
+          <w:numId w:val="12"/>
+        </w:numPr>
+        <w:rPr>
+          <w:lang w:val="en-US"/>
+        </w:rPr>
+      </w:pPr>
+      <w:r>
+        <w:rPr>
+          <w:b/>
+          <w:bCs/>
+        </w:rPr>
+        <w:t>Kichik Tarmoqlar, Shlyuzlar va Marshrutlash Jadvallarini Sozlash:</w:t>
+      </w:r>
+      <w:r>
+        <w:t> Loyihaga muvofiq ommaviy va xususiy kichik tarmoqlar yaratiladi. </w:t>
+      </w:r>
+      <w:r>
+        <w:rPr>
+          <w:lang w:val="en-US"/>
+        </w:rPr>
+        <w:t>Internet Shlyuzi va NAT Shlyuzi (kerak </w:t>
+      </w:r>
+      <w:proofErr w:type="gramStart"/>
+      <w:r>
+        <w:rPr>
+          <w:lang w:val="en-US"/>
+        </w:rPr>
+        <w:t>bo‘</w:t>
+      </w:r>
+      <w:proofErr w:type="gramEnd"/>
+      <w:r>
+        <w:rPr>
+          <w:lang w:val="en-US"/>
+        </w:rPr>
+        <w:t>lsa) sozlanib, marshrutlash jadvallari trafikni </w:t>
+      </w:r>
+      <w:proofErr w:type="gramStart"/>
+      <w:r>
+        <w:rPr>
+          <w:lang w:val="en-US"/>
+        </w:rPr>
+        <w:t>to‘g‘</w:t>
+      </w:r>
+      <w:proofErr w:type="gramEnd"/>
+      <w:r>
+        <w:rPr>
+          <w:lang w:val="en-US"/>
+        </w:rPr>
+        <w:t>ri </w:t>
+      </w:r>
+      <w:proofErr w:type="gramStart"/>
+      <w:r>
+        <w:rPr>
+          <w:lang w:val="en-US"/>
+        </w:rPr>
+        <w:t>yo‘</w:t>
+      </w:r>
+      <w:proofErr w:type="gramEnd"/>
+      <w:r>
+        <w:rPr>
+          <w:lang w:val="en-US"/>
+        </w:rPr>
+        <w:t>naltirish uchun konfiguratsiya qilinadi.</w:t>
+      </w:r>
+    </w:p>
+    <w:p>
+      <w:pPr>
+        <w:numPr>
+          <w:ilvl w:val="0"/>
+          <w:numId w:val="12"/>
+        </w:numPr>
+        <w:rPr>
+          <w:lang w:val="en-US"/>
+        </w:rPr>
+      </w:pPr>
+      <w:r>
+        <w:rPr>
+          <w:b/>
+          <w:bCs/>
+          <w:lang w:val="en-US"/>
+        </w:rPr>
+        <w:t>Xavfsizlik Guruhlarini Konfiguratsiya Qilish:</w:t>
+      </w:r>
+      <w:r>
+        <w:rPr>
+          <w:lang w:val="en-US"/>
+        </w:rPr>
+        <w:t> Har bir xizmat (ERP, CRM, WMS) va komponent uchun minimal imtiyoz tamoyiliga (principle of least privilege) asoslangan holda batafsil xavfsizlik guruhlari qoidalari yaratiladi.</w:t>
+      </w:r>
+    </w:p>
+    <w:p>
+      <w:pPr>
+        <w:numPr>
+          <w:ilvl w:val="0"/>
+          <w:numId w:val="12"/>
+        </w:numPr>
+        <w:rPr>
+          <w:lang w:val="en-US"/>
+        </w:rPr>
+      </w:pPr>
+      <w:r>
+        <w:rPr>
+          <w:b/>
+          <w:bCs/>
+          <w:lang w:val="en-US"/>
+        </w:rPr>
+        <w:t>Virtual Mashinalarni Joylashtirish:</w:t>
+      </w:r>
+      <w:r>
+        <w:rPr>
+          <w:lang w:val="en-US"/>
+        </w:rPr>
+        <w:t> ERP, CRM va WMS tizimlarining serverlari uchun mos </w:t>
+      </w:r>
+      <w:proofErr w:type="gramStart"/>
+      <w:r>
+        <w:rPr>
+          <w:lang w:val="en-US"/>
+        </w:rPr>
+        <w:t>o‘</w:t>
+      </w:r>
+      <w:proofErr w:type="gramEnd"/>
+      <w:r>
+        <w:rPr>
+          <w:lang w:val="en-US"/>
+        </w:rPr>
+        <w:t>lchamdagi virtual mashinalar tanlangan kichik tarmoqlarga joylashtirilib, operatsion tizimlar va kerakli dasturiy ta'minot </w:t>
+      </w:r>
+      <w:proofErr w:type="gramStart"/>
+      <w:r>
+        <w:rPr>
+          <w:lang w:val="en-US"/>
+        </w:rPr>
+        <w:t>o‘</w:t>
+      </w:r>
+      <w:proofErr w:type="gramEnd"/>
+      <w:r>
+        <w:rPr>
+          <w:lang w:val="en-US"/>
+        </w:rPr>
+        <w:t>rnatiladi.</w:t>
+      </w:r>
+    </w:p>
+    <w:p>
+      <w:pPr>
+        <w:numPr>
+          <w:ilvl w:val="0"/>
+          <w:numId w:val="12"/>
+        </w:numPr>
+        <w:rPr>
+          <w:lang w:val="en-US"/>
+        </w:rPr>
+      </w:pPr>
+      <w:r>
+        <w:rPr>
+          <w:b/>
+          <w:bCs/>
+          <w:lang w:val="en-US"/>
+        </w:rPr>
+        <w:lastRenderedPageBreak/>
+        <w:t>VPN/Maxsus Ulanishni </w:t>
+      </w:r>
+      <w:proofErr w:type="gramStart"/>
+      <w:r>
+        <w:rPr>
+          <w:b/>
+          <w:bCs/>
+          <w:lang w:val="en-US"/>
+        </w:rPr>
+        <w:t>O‘</w:t>
+      </w:r>
+      <w:proofErr w:type="gramEnd"/>
+      <w:r>
+        <w:rPr>
+          <w:b/>
+          <w:bCs/>
+          <w:lang w:val="en-US"/>
+        </w:rPr>
+        <w:t>rnatish:</w:t>
+      </w:r>
+      <w:r>
+        <w:rPr>
+          <w:lang w:val="en-US"/>
+        </w:rPr>
+        <w:t> Kompaniyaning lokal </w:t>
+      </w:r>
+      <w:proofErr w:type="gramStart"/>
+      <w:r>
+        <w:rPr>
+          <w:lang w:val="en-US"/>
+        </w:rPr>
+        <w:t>tarmog‘</w:t>
+      </w:r>
+      <w:proofErr w:type="gramEnd"/>
+      <w:r>
+        <w:rPr>
+          <w:lang w:val="en-US"/>
+        </w:rPr>
+        <w:t>i va bulutdagi VPC </w:t>
+      </w:r>
+      <w:proofErr w:type="gramStart"/>
+      <w:r>
+        <w:rPr>
+          <w:lang w:val="en-US"/>
+        </w:rPr>
+        <w:t>o‘</w:t>
+      </w:r>
+      <w:proofErr w:type="gramEnd"/>
+      <w:r>
+        <w:rPr>
+          <w:lang w:val="en-US"/>
+        </w:rPr>
+        <w:t>rtasida xavfsiz ulanish kanali (VPN tunnel yoki maxsus ulanish) sozlanadi.</w:t>
+      </w:r>
+    </w:p>
+    <w:p>
+      <w:pPr>
+        <w:numPr>
+          <w:ilvl w:val="0"/>
+          <w:numId w:val="12"/>
+        </w:numPr>
+        <w:rPr>
+          <w:lang w:val="en-US"/>
+        </w:rPr>
+      </w:pPr>
+      <w:r>
+        <w:rPr>
+          <w:b/>
+          <w:bCs/>
+          <w:lang w:val="en-US"/>
+        </w:rPr>
+        <w:t>Yuklama Taqqsimlagichlarni Sozlash:</w:t>
+      </w:r>
+      <w:r>
+        <w:rPr>
+          <w:lang w:val="en-US"/>
+        </w:rPr>
+        <w:t> Ommaviy kichik tarmoqlarda yuklama taqsimlagichlar </w:t>
+      </w:r>
+      <w:proofErr w:type="gramStart"/>
+      <w:r>
+        <w:rPr>
+          <w:lang w:val="en-US"/>
+        </w:rPr>
+        <w:t>o‘</w:t>
+      </w:r>
+      <w:proofErr w:type="gramEnd"/>
+      <w:r>
+        <w:rPr>
+          <w:lang w:val="en-US"/>
+        </w:rPr>
+        <w:t>rnatilib, ular tegishli backend serverlariga (masalan, CRM veb-serverlari) trafikni </w:t>
+      </w:r>
+      <w:proofErr w:type="gramStart"/>
+      <w:r>
+        <w:rPr>
+          <w:lang w:val="en-US"/>
+        </w:rPr>
+        <w:t>yo‘</w:t>
+      </w:r>
+      <w:proofErr w:type="gramEnd"/>
+      <w:r>
+        <w:rPr>
+          <w:lang w:val="en-US"/>
+        </w:rPr>
+        <w:t>naltirish uchun konfiguratsiya qilinadi.</w:t>
+      </w:r>
+    </w:p>
+    <w:p>
+      <w:pPr>
+        <w:numPr>
+          <w:ilvl w:val="0"/>
+          <w:numId w:val="12"/>
+        </w:numPr>
+        <w:rPr>
+          <w:lang w:val="en-US"/>
+        </w:rPr>
+      </w:pPr>
+      <w:r>
+        <w:rPr>
+          <w:b/>
+          <w:bCs/>
+          <w:lang w:val="en-US"/>
+        </w:rPr>
+        <w:t>DNS Yozuvlarini Konfiguratsiya Qilish:</w:t>
+      </w:r>
+      <w:r>
+        <w:rPr>
+          <w:lang w:val="en-US"/>
+        </w:rPr>
+        <w:t> Xizmatlar uchun (masalan, erp.kompaniyanomi.uz, crm.kompaniyanomi.uz) ommaviy va (kerak </w:t>
+      </w:r>
+      <w:proofErr w:type="gramStart"/>
+      <w:r>
+        <w:rPr>
+          <w:lang w:val="en-US"/>
+        </w:rPr>
+        <w:t>bo‘</w:t>
+      </w:r>
+      <w:proofErr w:type="gramEnd"/>
+      <w:r>
+        <w:rPr>
+          <w:lang w:val="en-US"/>
+        </w:rPr>
+        <w:t>lsa) xususiy DNS yozuvlari yaratiladi.</w:t>
+      </w:r>
+    </w:p>
+    <w:p>
+      <w:pPr>
+        <w:rPr>
+          <w:lang w:val="en-US"/>
+        </w:rPr>
+      </w:pPr>
+      <w:r>
+        <w:rPr>
+          <w:lang w:val="en-US"/>
+        </w:rPr>
+        <w:t>Heroku platformasida joylashtiriladigan komponentlar uchun amalga oshirish jarayoni odatda quyidagilarni </w:t>
+      </w:r>
+      <w:proofErr w:type="gramStart"/>
+      <w:r>
+        <w:rPr>
+          <w:lang w:val="en-US"/>
+        </w:rPr>
+        <w:t>o‘</w:t>
+      </w:r>
+      <w:proofErr w:type="gramEnd"/>
+      <w:r>
+        <w:rPr>
+          <w:lang w:val="en-US"/>
+        </w:rPr>
+        <w:t>z ichiga oladi (buni siz amaliy ishingizda kengroq yoritasiz):</w:t>
+      </w:r>
+    </w:p>
+    <w:p>
+      <w:pPr>
+        <w:numPr>
+          <w:ilvl w:val="0"/>
+          <w:numId w:val="13"/>
+        </w:numPr>
+        <w:rPr>
+          <w:lang w:val="en-US"/>
+        </w:rPr>
+      </w:pPr>
+      <w:r>
+        <w:rPr>
+          <w:lang w:val="en-US"/>
+        </w:rPr>
+        <w:t>Heroku da </w:t>
+      </w:r>
+      <w:proofErr w:type="spellStart"/>
+      <w:r>
+        <w:rPr>
+          <w:lang w:val="en-US"/>
+        </w:rPr>
+        <w:t>yangi</w:t>
+      </w:r>
+      <w:proofErr w:type="spellEnd"/>
+      <w:r>
+        <w:rPr>
+          <w:lang w:val="en-US"/>
+        </w:rPr>
+        <w:t> </w:t>
+      </w:r>
+      <w:proofErr w:type="spellStart"/>
+      <w:r>
+        <w:rPr>
+          <w:lang w:val="en-US"/>
+        </w:rPr>
+        <w:t>ilova</w:t>
+      </w:r>
+      <w:proofErr w:type="spellEnd"/>
+      <w:r>
+        <w:rPr>
+          <w:lang w:val="en-US"/>
+        </w:rPr>
+        <w:t> </w:t>
+      </w:r>
+      <w:proofErr w:type="spellStart"/>
+      <w:r>
+        <w:rPr>
+          <w:lang w:val="en-US"/>
+        </w:rPr>
+        <w:t>yaratish</w:t>
+      </w:r>
+      <w:proofErr w:type="spellEnd"/>
+      <w:r>
+        <w:rPr>
+          <w:lang w:val="en-US"/>
+        </w:rPr>
+        <w:t>.</w:t>
+      </w:r>
+    </w:p>
+    <w:p>
+      <w:pPr>
+        <w:numPr>
+          <w:ilvl w:val="0"/>
+          <w:numId w:val="13"/>
+        </w:numPr>
+        <w:rPr>
+          <w:lang w:val="en-US"/>
+        </w:rPr>
+      </w:pPr>
+      <w:r>
+        <w:rPr>
+          <w:lang w:val="en-US"/>
+        </w:rPr>
+        <w:t>Dastur </w:t>
+      </w:r>
+      <w:proofErr w:type="spellStart"/>
+      <w:r>
+        <w:rPr>
+          <w:lang w:val="en-US"/>
+        </w:rPr>
+        <w:t>kodini</w:t>
+      </w:r>
+      <w:proofErr w:type="spellEnd"/>
+      <w:r>
+        <w:rPr>
+          <w:lang w:val="en-US"/>
+        </w:rPr>
+        <w:t> Heroku ga </w:t>
+      </w:r>
+      <w:proofErr w:type="spellStart"/>
+      <w:r>
+        <w:rPr>
+          <w:lang w:val="en-US"/>
+        </w:rPr>
+        <w:t>yuklash</w:t>
+      </w:r>
+      <w:proofErr w:type="spellEnd"/>
+      <w:r>
+        <w:rPr>
+          <w:lang w:val="en-US"/>
+        </w:rPr>
+        <w:t> (</w:t>
+      </w:r>
+      <w:proofErr w:type="spellStart"/>
+      <w:r>
+        <w:rPr>
+          <w:lang w:val="en-US"/>
+        </w:rPr>
+        <w:t>masalan</w:t>
+      </w:r>
+      <w:proofErr w:type="spellEnd"/>
+      <w:r>
+        <w:rPr>
+          <w:lang w:val="en-US"/>
+        </w:rPr>
+        <w:t>, Git </w:t>
+      </w:r>
+      <w:proofErr w:type="spellStart"/>
+      <w:r>
+        <w:rPr>
+          <w:lang w:val="en-US"/>
+        </w:rPr>
+        <w:t>orqali</w:t>
+      </w:r>
+      <w:proofErr w:type="spellEnd"/>
+      <w:r>
+        <w:rPr>
+          <w:lang w:val="en-US"/>
+        </w:rPr>
+        <w:t>).</w:t>
+      </w:r>
+    </w:p>
+    <w:p>
+      <w:pPr>
+        <w:numPr>
+          <w:ilvl w:val="0"/>
+          <w:numId w:val="13"/>
+        </w:numPr>
+        <w:rPr>
+          <w:lang w:val="en-US"/>
+        </w:rPr>
+      </w:pPr>
+      <w:r>
+        <w:rPr>
+          <w:lang w:val="en-US"/>
+        </w:rPr>
+        <w:t>Kerakli </w:t>
+      </w:r>
+      <w:proofErr w:type="gramStart"/>
+      <w:r>
+        <w:rPr>
+          <w:lang w:val="en-US"/>
+        </w:rPr>
+        <w:t>qo‘</w:t>
+      </w:r>
+      <w:proofErr w:type="gramEnd"/>
+      <w:r>
+        <w:rPr>
+          <w:lang w:val="en-US"/>
+        </w:rPr>
+        <w:t>shimcha xizmatlarni (add-ons, masalan, ma'lumotlar bazasi, kesh) sozlash.</w:t>
+      </w:r>
+    </w:p>
+    <w:p>
+      <w:pPr>
+        <w:numPr>
+          <w:ilvl w:val="0"/>
+          <w:numId w:val="13"/>
+        </w:numPr>
+        <w:rPr>
+          <w:lang w:val="en-US"/>
+        </w:rPr>
+      </w:pPr>
+      <w:r>
+        <w:rPr>
+          <w:lang w:val="en-US"/>
+        </w:rPr>
+        <w:t>Maxsus domen nomlarini (custom domains) </w:t>
+      </w:r>
+      <w:proofErr w:type="gramStart"/>
+      <w:r>
+        <w:rPr>
+          <w:lang w:val="en-US"/>
+        </w:rPr>
+        <w:t>bog‘</w:t>
+      </w:r>
+      <w:proofErr w:type="gramEnd"/>
+      <w:r>
+        <w:rPr>
+          <w:lang w:val="en-US"/>
+        </w:rPr>
+        <w:t>lash va SSL sertifikatlarini sozlash.</w:t>
+      </w:r>
+    </w:p>
+    <w:p>
+      <w:pPr>
+        <w:rPr>
+          <w:lang w:val="en-US"/>
+        </w:rPr>
+      </w:pPr>
     </w:p>
     <w:p>
       <w:pPr>
@@ -31251,10 +32319,592 @@
       <w:bookmarkEnd w:id="10"/>
     </w:p>
     <w:p>
-      <w:r>
-        <w:t>Aa</w:t>
+      <w:pPr>
+        <w:rPr>
+          <w:sz w:val="28"/>
+          <w:szCs w:val="28"/>
+        </w:rPr>
+      </w:pPr>
+      <w:r>
+        <w:rPr>
+          <w:b/>
+          <w:bCs/>
+          <w:sz w:val="28"/>
+          <w:szCs w:val="28"/>
+        </w:rPr>
+        <w:t>Bulutga asoslangan tarmoqni unumdorligi va kengaytirilishi uchun si</w:t>
+      </w:r>
+      <w:r>
+        <w:rPr>
+          <w:b/>
+          <w:bCs/>
+          <w:sz w:val="28"/>
+          <w:szCs w:val="28"/>
+        </w:rPr>
+        <w:t>-</w:t>
+      </w:r>
+      <w:r>
+        <w:rPr>
+          <w:b/>
+          <w:bCs/>
+          <w:sz w:val="28"/>
+          <w:szCs w:val="28"/>
+        </w:rPr>
+        <w:t>nab ko'ring.</w:t>
       </w:r>
     </w:p>
+    <w:p>
+      <w:pPr>
+        <w:rPr>
+          <w:lang w:val="en-US"/>
+        </w:rPr>
+      </w:pPr>
+      <w:r>
+        <w:lastRenderedPageBreak/>
+        <w:t>Loyiha amalga oshirilgandan so‘ng, tarmoq yechimining unumdorligi va kengaytirilishini (masshtablanuvchanligini) sinovdan o‘tkazish kompaniyamizning ERP, CRM va WMS tizimlarining real ish sharoitida kutilganidek ishlashini kafolatlash uchun muhimdir. </w:t>
+      </w:r>
+      <w:r>
+        <w:rPr>
+          <w:lang w:val="en-US"/>
+        </w:rPr>
+        <w:t>Ushbu sinovlar turli xil yuklamalar va stsenariylar ostida </w:t>
+      </w:r>
+      <w:proofErr w:type="gramStart"/>
+      <w:r>
+        <w:rPr>
+          <w:lang w:val="en-US"/>
+        </w:rPr>
+        <w:t>o‘</w:t>
+      </w:r>
+      <w:proofErr w:type="gramEnd"/>
+      <w:r>
+        <w:rPr>
+          <w:lang w:val="en-US"/>
+        </w:rPr>
+        <w:t>tkazilishi kerak.</w:t>
+      </w:r>
+    </w:p>
+    <w:p>
+      <w:pPr>
+        <w:numPr>
+          <w:ilvl w:val="0"/>
+          <w:numId w:val="14"/>
+        </w:numPr>
+        <w:rPr>
+          <w:lang w:val="en-US"/>
+        </w:rPr>
+      </w:pPr>
+      <w:proofErr w:type="spellStart"/>
+      <w:r>
+        <w:rPr>
+          <w:b/>
+          <w:bCs/>
+          <w:lang w:val="en-US"/>
+        </w:rPr>
+        <w:t>Unumdorlik</w:t>
+      </w:r>
+      <w:proofErr w:type="spellEnd"/>
+      <w:r>
+        <w:rPr>
+          <w:b/>
+          <w:bCs/>
+          <w:lang w:val="en-US"/>
+        </w:rPr>
+        <w:t> </w:t>
+      </w:r>
+      <w:proofErr w:type="spellStart"/>
+      <w:r>
+        <w:rPr>
+          <w:b/>
+          <w:bCs/>
+          <w:lang w:val="en-US"/>
+        </w:rPr>
+        <w:t>Sinovlari</w:t>
+      </w:r>
+      <w:proofErr w:type="spellEnd"/>
+      <w:r>
+        <w:rPr>
+          <w:b/>
+          <w:bCs/>
+          <w:lang w:val="en-US"/>
+        </w:rPr>
+        <w:t> (Performance Testing):</w:t>
+      </w:r>
+    </w:p>
+    <w:p>
+      <w:pPr>
+        <w:numPr>
+          <w:ilvl w:val="1"/>
+          <w:numId w:val="14"/>
+        </w:numPr>
+        <w:rPr>
+          <w:lang w:val="en-US"/>
+        </w:rPr>
+      </w:pPr>
+      <w:r>
+        <w:rPr>
+          <w:b/>
+          <w:bCs/>
+          <w:lang w:val="en-US"/>
+        </w:rPr>
+        <w:t>Maqsad:</w:t>
+      </w:r>
+      <w:r>
+        <w:rPr>
+          <w:lang w:val="en-US"/>
+        </w:rPr>
+        <w:t> Tizimlarning javob vaqti, </w:t>
+      </w:r>
+      <w:proofErr w:type="gramStart"/>
+      <w:r>
+        <w:rPr>
+          <w:lang w:val="en-US"/>
+        </w:rPr>
+        <w:t>o‘</w:t>
+      </w:r>
+      <w:proofErr w:type="gramEnd"/>
+      <w:r>
+        <w:rPr>
+          <w:lang w:val="en-US"/>
+        </w:rPr>
+        <w:t>tkazuvchanlik qobiliyati va barqarorligini normal va yuqori yuklama sharoitlarida baholash.</w:t>
+      </w:r>
+    </w:p>
+    <w:p>
+      <w:pPr>
+        <w:numPr>
+          <w:ilvl w:val="1"/>
+          <w:numId w:val="14"/>
+        </w:numPr>
+        <w:rPr>
+          <w:lang w:val="en-US"/>
+        </w:rPr>
+      </w:pPr>
+      <w:r>
+        <w:rPr>
+          <w:b/>
+          <w:bCs/>
+          <w:lang w:val="en-US"/>
+        </w:rPr>
+        <w:t>Vositalar:</w:t>
+      </w:r>
+      <w:r>
+        <w:rPr>
+          <w:lang w:val="en-US"/>
+        </w:rPr>
+        <w:t> Apache JMeter, LoadRunner, k6, yoki bulut provayderining </w:t>
+      </w:r>
+      <w:proofErr w:type="gramStart"/>
+      <w:r>
+        <w:rPr>
+          <w:lang w:val="en-US"/>
+        </w:rPr>
+        <w:t>o‘</w:t>
+      </w:r>
+      <w:proofErr w:type="gramEnd"/>
+      <w:r>
+        <w:rPr>
+          <w:lang w:val="en-US"/>
+        </w:rPr>
+        <w:t>zining sinov vositalari ishlatilishi mumkin.</w:t>
+      </w:r>
+    </w:p>
+    <w:p>
+      <w:pPr>
+        <w:numPr>
+          <w:ilvl w:val="1"/>
+          <w:numId w:val="14"/>
+        </w:numPr>
+        <w:rPr>
+          <w:lang w:val="en-US"/>
+        </w:rPr>
+      </w:pPr>
+      <w:r>
+        <w:rPr>
+          <w:b/>
+          <w:bCs/>
+          <w:lang w:val="en-US"/>
+        </w:rPr>
+        <w:t>Metrikalar:</w:t>
+      </w:r>
+      <w:r>
+        <w:rPr>
+          <w:lang w:val="en-US"/>
+        </w:rPr>
+        <w:t> ERP tizimidagi tranzaksiya qayta ishlash vaqti, CRM portalining sahifa yuklanish vaqti, WMS da ombor operatsiyalarining yangilanish tezligi, sekundiga </w:t>
+      </w:r>
+      <w:proofErr w:type="gramStart"/>
+      <w:r>
+        <w:rPr>
+          <w:lang w:val="en-US"/>
+        </w:rPr>
+        <w:t>so‘</w:t>
+      </w:r>
+      <w:proofErr w:type="gramEnd"/>
+      <w:r>
+        <w:rPr>
+          <w:lang w:val="en-US"/>
+        </w:rPr>
+        <w:t>rovlar soni (RPS), xatoliklar darajasi.</w:t>
+      </w:r>
+    </w:p>
+    <w:p>
+      <w:pPr>
+        <w:numPr>
+          <w:ilvl w:val="1"/>
+          <w:numId w:val="14"/>
+        </w:numPr>
+        <w:rPr>
+          <w:lang w:val="en-US"/>
+        </w:rPr>
+      </w:pPr>
+      <w:r>
+        <w:rPr>
+          <w:b/>
+          <w:bCs/>
+          <w:lang w:val="en-US"/>
+        </w:rPr>
+        <w:t>Stsenariylar:</w:t>
+      </w:r>
+      <w:r>
+        <w:rPr>
+          <w:lang w:val="en-US"/>
+        </w:rPr>
+        <w:t> </w:t>
+      </w:r>
+      <w:proofErr w:type="gramStart"/>
+      <w:r>
+        <w:rPr>
+          <w:lang w:val="en-US"/>
+        </w:rPr>
+        <w:t>Ko‘</w:t>
+      </w:r>
+      <w:proofErr w:type="gramEnd"/>
+      <w:r>
+        <w:rPr>
+          <w:lang w:val="en-US"/>
+        </w:rPr>
+        <w:t>p sonli foydalanuvchilarning bir vaqtda tizimga kirishi, katta hajmdagi ma'lumotlarni qayta ishlash (masalan, oy oxiridagi ERP hisobotlari), CRM da marketing kampaniyasi paytidagi yuqori trafik.</w:t>
+      </w:r>
+    </w:p>
+    <w:p>
+      <w:pPr>
+        <w:numPr>
+          <w:ilvl w:val="0"/>
+          <w:numId w:val="14"/>
+        </w:numPr>
+        <w:rPr>
+          <w:lang w:val="en-US"/>
+        </w:rPr>
+      </w:pPr>
+      <w:proofErr w:type="spellStart"/>
+      <w:r>
+        <w:rPr>
+          <w:b/>
+          <w:bCs/>
+          <w:lang w:val="en-US"/>
+        </w:rPr>
+        <w:t>Kengaytirilish</w:t>
+      </w:r>
+      <w:proofErr w:type="spellEnd"/>
+      <w:r>
+        <w:rPr>
+          <w:b/>
+          <w:bCs/>
+          <w:lang w:val="en-US"/>
+        </w:rPr>
+        <w:t> </w:t>
+      </w:r>
+      <w:proofErr w:type="spellStart"/>
+      <w:r>
+        <w:rPr>
+          <w:b/>
+          <w:bCs/>
+          <w:lang w:val="en-US"/>
+        </w:rPr>
+        <w:t>Sinovlari</w:t>
+      </w:r>
+      <w:proofErr w:type="spellEnd"/>
+      <w:r>
+        <w:rPr>
+          <w:b/>
+          <w:bCs/>
+          <w:lang w:val="en-US"/>
+        </w:rPr>
+        <w:t> (Scalability Testing):</w:t>
+      </w:r>
+    </w:p>
+    <w:p>
+      <w:pPr>
+        <w:numPr>
+          <w:ilvl w:val="1"/>
+          <w:numId w:val="14"/>
+        </w:numPr>
+        <w:rPr>
+          <w:lang w:val="en-US"/>
+        </w:rPr>
+      </w:pPr>
+      <w:r>
+        <w:rPr>
+          <w:b/>
+          <w:bCs/>
+          <w:lang w:val="en-US"/>
+        </w:rPr>
+        <w:t>Maqsad:</w:t>
+      </w:r>
+      <w:r>
+        <w:rPr>
+          <w:lang w:val="en-US"/>
+        </w:rPr>
+        <w:t> Tizimning yuklama oshishiga javoban resurslarni (masalan, serverlar soni, protsessor quvvati) avtomatik yoki </w:t>
+      </w:r>
+      <w:proofErr w:type="gramStart"/>
+      <w:r>
+        <w:rPr>
+          <w:lang w:val="en-US"/>
+        </w:rPr>
+        <w:t>qo‘</w:t>
+      </w:r>
+      <w:proofErr w:type="gramEnd"/>
+      <w:r>
+        <w:rPr>
+          <w:lang w:val="en-US"/>
+        </w:rPr>
+        <w:t>lda kengaytira olish qobiliyatini va bu kengayishning unumdorlikka ta'sirini tekshirish.</w:t>
+      </w:r>
+    </w:p>
+    <w:p>
+      <w:pPr>
+        <w:numPr>
+          <w:ilvl w:val="1"/>
+          <w:numId w:val="14"/>
+        </w:numPr>
+        <w:rPr>
+          <w:lang w:val="en-US"/>
+        </w:rPr>
+      </w:pPr>
+      <w:r>
+        <w:rPr>
+          <w:b/>
+          <w:bCs/>
+          <w:lang w:val="en-US"/>
+        </w:rPr>
+        <w:t>Metrikalar:</w:t>
+      </w:r>
+      <w:r>
+        <w:rPr>
+          <w:lang w:val="en-US"/>
+        </w:rPr>
+        <w:t> Resurslardan foydalanish darajasi (CPU, xotira, tarmoq), yangi instansiyalarning ishga tushish vaqti, yuklama oshganda javob vaqtining barqarorligi.</w:t>
+      </w:r>
+    </w:p>
+    <w:p>
+      <w:pPr>
+        <w:numPr>
+          <w:ilvl w:val="1"/>
+          <w:numId w:val="14"/>
+        </w:numPr>
+        <w:rPr>
+          <w:lang w:val="en-US"/>
+        </w:rPr>
+      </w:pPr>
+      <w:r>
+        <w:rPr>
+          <w:b/>
+          <w:bCs/>
+          <w:lang w:val="en-US"/>
+        </w:rPr>
+        <w:lastRenderedPageBreak/>
+        <w:t>Stsenariylar:</w:t>
+      </w:r>
+      <w:r>
+        <w:rPr>
+          <w:lang w:val="en-US"/>
+        </w:rPr>
+        <w:t> Yuklamani bosqichma-bosqich oshirib borish va avtomatik masshtablash (auto-scaling) guruhlarining qanday ishlashini kuzatish. Masalan, CRM veb-serverlari soni trafik oshganda avtomatik </w:t>
+      </w:r>
+      <w:proofErr w:type="gramStart"/>
+      <w:r>
+        <w:rPr>
+          <w:lang w:val="en-US"/>
+        </w:rPr>
+        <w:t>ko‘</w:t>
+      </w:r>
+      <w:proofErr w:type="gramEnd"/>
+      <w:r>
+        <w:rPr>
+          <w:lang w:val="en-US"/>
+        </w:rPr>
+        <w:t>payishi va trafik kamayganda qisqarishi tekshiriladi.</w:t>
+      </w:r>
+    </w:p>
+    <w:p>
+      <w:pPr>
+        <w:numPr>
+          <w:ilvl w:val="0"/>
+          <w:numId w:val="14"/>
+        </w:numPr>
+        <w:rPr>
+          <w:lang w:val="en-US"/>
+        </w:rPr>
+      </w:pPr>
+      <w:r>
+        <w:rPr>
+          <w:b/>
+          <w:bCs/>
+          <w:lang w:val="en-US"/>
+        </w:rPr>
+        <w:t>Ishonchlilik va Nosozliklarga Chidamlilik Sinovlari (Reliability and Failover Testing):</w:t>
+      </w:r>
+    </w:p>
+    <w:p>
+      <w:pPr>
+        <w:numPr>
+          <w:ilvl w:val="1"/>
+          <w:numId w:val="14"/>
+        </w:numPr>
+        <w:rPr>
+          <w:lang w:val="en-US"/>
+        </w:rPr>
+      </w:pPr>
+      <w:r>
+        <w:rPr>
+          <w:b/>
+          <w:bCs/>
+          <w:lang w:val="en-US"/>
+        </w:rPr>
+        <w:t>Maqsad:</w:t>
+      </w:r>
+      <w:r>
+        <w:rPr>
+          <w:lang w:val="en-US"/>
+        </w:rPr>
+        <w:t> Tizimning ayrim komponentlari ishdan chiqqanda (masalan, bitta veb-server yoki ma'lumotlar bazasi instansiyasi) umumiy xizmat </w:t>
+      </w:r>
+      <w:proofErr w:type="gramStart"/>
+      <w:r>
+        <w:rPr>
+          <w:lang w:val="en-US"/>
+        </w:rPr>
+        <w:t>ko‘</w:t>
+      </w:r>
+      <w:proofErr w:type="gramEnd"/>
+      <w:r>
+        <w:rPr>
+          <w:lang w:val="en-US"/>
+        </w:rPr>
+        <w:t>rsatishning uzluksizligini va tiklanish vaqtini tekshirish.</w:t>
+      </w:r>
+    </w:p>
+    <w:p>
+      <w:pPr>
+        <w:numPr>
+          <w:ilvl w:val="1"/>
+          <w:numId w:val="14"/>
+        </w:numPr>
+        <w:rPr>
+          <w:lang w:val="en-US"/>
+        </w:rPr>
+      </w:pPr>
+      <w:r>
+        <w:rPr>
+          <w:b/>
+          <w:bCs/>
+          <w:lang w:val="en-US"/>
+        </w:rPr>
+        <w:t>Stsenariylar:</w:t>
+      </w:r>
+      <w:r>
+        <w:rPr>
+          <w:lang w:val="en-US"/>
+        </w:rPr>
+        <w:t> Bir mavjudlik zonasidagi (Availability Zone) resurslarni </w:t>
+      </w:r>
+      <w:proofErr w:type="gramStart"/>
+      <w:r>
+        <w:rPr>
+          <w:lang w:val="en-US"/>
+        </w:rPr>
+        <w:t>o‘</w:t>
+      </w:r>
+      <w:proofErr w:type="gramEnd"/>
+      <w:r>
+        <w:rPr>
+          <w:lang w:val="en-US"/>
+        </w:rPr>
+        <w:t>chirish va tizimning boshqa zonadagi resurslarga avtomatik </w:t>
+      </w:r>
+      <w:proofErr w:type="gramStart"/>
+      <w:r>
+        <w:rPr>
+          <w:lang w:val="en-US"/>
+        </w:rPr>
+        <w:t>o‘</w:t>
+      </w:r>
+      <w:proofErr w:type="gramEnd"/>
+      <w:r>
+        <w:rPr>
+          <w:lang w:val="en-US"/>
+        </w:rPr>
+        <w:t>tishini (failover) kuzatish. Yuklama taqsimlagichning nosoz serverlarni aniqlab, trafikni </w:t>
+      </w:r>
+      <w:proofErr w:type="gramStart"/>
+      <w:r>
+        <w:rPr>
+          <w:lang w:val="en-US"/>
+        </w:rPr>
+        <w:t>sog‘</w:t>
+      </w:r>
+      <w:proofErr w:type="gramEnd"/>
+      <w:r>
+        <w:rPr>
+          <w:lang w:val="en-US"/>
+        </w:rPr>
+        <w:t>lom serverlarga </w:t>
+      </w:r>
+      <w:proofErr w:type="gramStart"/>
+      <w:r>
+        <w:rPr>
+          <w:lang w:val="en-US"/>
+        </w:rPr>
+        <w:t>yo‘</w:t>
+      </w:r>
+      <w:proofErr w:type="gramEnd"/>
+      <w:r>
+        <w:rPr>
+          <w:lang w:val="en-US"/>
+        </w:rPr>
+        <w:t>naltirishini tekshirish.</w:t>
+      </w:r>
+    </w:p>
+    <w:p>
+      <w:pPr>
+        <w:rPr>
+          <w:lang w:val="en-US"/>
+        </w:rPr>
+      </w:pPr>
+      <w:r>
+        <w:rPr>
+          <w:lang w:val="en-US"/>
+        </w:rPr>
+        <w:t>Ushbu sinovlar natijalari tizimdagi potentsial "tor </w:t>
+      </w:r>
+      <w:proofErr w:type="gramStart"/>
+      <w:r>
+        <w:rPr>
+          <w:lang w:val="en-US"/>
+        </w:rPr>
+        <w:t>bo‘g‘</w:t>
+      </w:r>
+      <w:proofErr w:type="gramEnd"/>
+      <w:r>
+        <w:rPr>
+          <w:lang w:val="en-US"/>
+        </w:rPr>
+        <w:t>izlar"ni aniqlash va ularni bartaraf etish uchun muhim ma'lumot beradi (Kurose va Ross, 2016).</w:t>
+      </w:r>
+    </w:p>
+    <w:p/>
     <w:p>
       <w:pPr>
         <w:pStyle w:val="Harvardstyle"/>
@@ -31353,7 +33003,6 @@
       </w:pPr>
       <w:bookmarkStart w:id="13" w:name="_Toc199348590"/>
       <w:r>
-        <w:lastRenderedPageBreak/>
         <w:t>ADABIYOTLAR RO'YXATI</w:t>
       </w:r>
       <w:bookmarkEnd w:id="13"/>
@@ -32311,6 +33960,119 @@
     </w:lvl>
   </w:abstractNum>
   <w:abstractNum w:abstractNumId="5" w15:restartNumberingAfterBreak="0">
+    <w:nsid w:val="245802D7"/>
+    <w:multiLevelType w:val="multilevel"/>
+    <w:tmpl w:val="3BEAE482"/>
+    <w:lvl w:ilvl="0">
+      <w:start w:val="1"/>
+      <w:numFmt w:val="decimal"/>
+      <w:lvlText w:val="%1."/>
+      <w:lvlJc w:val="left"/>
+      <w:pPr>
+        <w:tabs>
+          <w:tab w:val="num" w:pos="720"/>
+        </w:tabs>
+        <w:ind w:left="720" w:hanging="360"/>
+      </w:pPr>
+    </w:lvl>
+    <w:lvl w:ilvl="1" w:tentative="1">
+      <w:start w:val="1"/>
+      <w:numFmt w:val="decimal"/>
+      <w:lvlText w:val="%2."/>
+      <w:lvlJc w:val="left"/>
+      <w:pPr>
+        <w:tabs>
+          <w:tab w:val="num" w:pos="1440"/>
+        </w:tabs>
+        <w:ind w:left="1440" w:hanging="360"/>
+      </w:pPr>
+    </w:lvl>
+    <w:lvl w:ilvl="2" w:tentative="1">
+      <w:start w:val="1"/>
+      <w:numFmt w:val="decimal"/>
+      <w:lvlText w:val="%3."/>
+      <w:lvlJc w:val="left"/>
+      <w:pPr>
+        <w:tabs>
+          <w:tab w:val="num" w:pos="2160"/>
+        </w:tabs>
+        <w:ind w:left="2160" w:hanging="360"/>
+      </w:pPr>
+    </w:lvl>
+    <w:lvl w:ilvl="3" w:tentative="1">
+      <w:start w:val="1"/>
+      <w:numFmt w:val="decimal"/>
+      <w:lvlText w:val="%4."/>
+      <w:lvlJc w:val="left"/>
+      <w:pPr>
+        <w:tabs>
+          <w:tab w:val="num" w:pos="2880"/>
+        </w:tabs>
+        <w:ind w:left="2880" w:hanging="360"/>
+      </w:pPr>
+    </w:lvl>
+    <w:lvl w:ilvl="4" w:tentative="1">
+      <w:start w:val="1"/>
+      <w:numFmt w:val="decimal"/>
+      <w:lvlText w:val="%5."/>
+      <w:lvlJc w:val="left"/>
+      <w:pPr>
+        <w:tabs>
+          <w:tab w:val="num" w:pos="3600"/>
+        </w:tabs>
+        <w:ind w:left="3600" w:hanging="360"/>
+      </w:pPr>
+    </w:lvl>
+    <w:lvl w:ilvl="5" w:tentative="1">
+      <w:start w:val="1"/>
+      <w:numFmt w:val="decimal"/>
+      <w:lvlText w:val="%6."/>
+      <w:lvlJc w:val="left"/>
+      <w:pPr>
+        <w:tabs>
+          <w:tab w:val="num" w:pos="4320"/>
+        </w:tabs>
+        <w:ind w:left="4320" w:hanging="360"/>
+      </w:pPr>
+    </w:lvl>
+    <w:lvl w:ilvl="6" w:tentative="1">
+      <w:start w:val="1"/>
+      <w:numFmt w:val="decimal"/>
+      <w:lvlText w:val="%7."/>
+      <w:lvlJc w:val="left"/>
+      <w:pPr>
+        <w:tabs>
+          <w:tab w:val="num" w:pos="5040"/>
+        </w:tabs>
+        <w:ind w:left="5040" w:hanging="360"/>
+      </w:pPr>
+    </w:lvl>
+    <w:lvl w:ilvl="7" w:tentative="1">
+      <w:start w:val="1"/>
+      <w:numFmt w:val="decimal"/>
+      <w:lvlText w:val="%8."/>
+      <w:lvlJc w:val="left"/>
+      <w:pPr>
+        <w:tabs>
+          <w:tab w:val="num" w:pos="5760"/>
+        </w:tabs>
+        <w:ind w:left="5760" w:hanging="360"/>
+      </w:pPr>
+    </w:lvl>
+    <w:lvl w:ilvl="8" w:tentative="1">
+      <w:start w:val="1"/>
+      <w:numFmt w:val="decimal"/>
+      <w:lvlText w:val="%9."/>
+      <w:lvlJc w:val="left"/>
+      <w:pPr>
+        <w:tabs>
+          <w:tab w:val="num" w:pos="6480"/>
+        </w:tabs>
+        <w:ind w:left="6480" w:hanging="360"/>
+      </w:pPr>
+    </w:lvl>
+  </w:abstractNum>
+  <w:abstractNum w:abstractNumId="6" w15:restartNumberingAfterBreak="0">
     <w:nsid w:val="246B5B9F"/>
     <w:multiLevelType w:val="hybridMultilevel"/>
     <w:tmpl w:val="8B943D84"/>
@@ -32399,7 +34161,124 @@
       </w:pPr>
     </w:lvl>
   </w:abstractNum>
-  <w:abstractNum w:abstractNumId="6" w15:restartNumberingAfterBreak="0">
+  <w:abstractNum w:abstractNumId="7" w15:restartNumberingAfterBreak="0">
+    <w:nsid w:val="2F0C1231"/>
+    <w:multiLevelType w:val="multilevel"/>
+    <w:tmpl w:val="138A0864"/>
+    <w:lvl w:ilvl="0">
+      <w:start w:val="1"/>
+      <w:numFmt w:val="decimal"/>
+      <w:lvlText w:val="%1."/>
+      <w:lvlJc w:val="left"/>
+      <w:pPr>
+        <w:tabs>
+          <w:tab w:val="num" w:pos="720"/>
+        </w:tabs>
+        <w:ind w:left="720" w:hanging="360"/>
+      </w:pPr>
+    </w:lvl>
+    <w:lvl w:ilvl="1">
+      <w:start w:val="1"/>
+      <w:numFmt w:val="bullet"/>
+      <w:lvlText w:val="o"/>
+      <w:lvlJc w:val="left"/>
+      <w:pPr>
+        <w:tabs>
+          <w:tab w:val="num" w:pos="1440"/>
+        </w:tabs>
+        <w:ind w:left="1440" w:hanging="360"/>
+      </w:pPr>
+      <w:rPr>
+        <w:rFonts w:ascii="Courier New" w:hAnsi="Courier New" w:hint="default"/>
+        <w:sz w:val="20"/>
+      </w:rPr>
+    </w:lvl>
+    <w:lvl w:ilvl="2" w:tentative="1">
+      <w:start w:val="1"/>
+      <w:numFmt w:val="decimal"/>
+      <w:lvlText w:val="%3."/>
+      <w:lvlJc w:val="left"/>
+      <w:pPr>
+        <w:tabs>
+          <w:tab w:val="num" w:pos="2160"/>
+        </w:tabs>
+        <w:ind w:left="2160" w:hanging="360"/>
+      </w:pPr>
+    </w:lvl>
+    <w:lvl w:ilvl="3" w:tentative="1">
+      <w:start w:val="1"/>
+      <w:numFmt w:val="decimal"/>
+      <w:lvlText w:val="%4."/>
+      <w:lvlJc w:val="left"/>
+      <w:pPr>
+        <w:tabs>
+          <w:tab w:val="num" w:pos="2880"/>
+        </w:tabs>
+        <w:ind w:left="2880" w:hanging="360"/>
+      </w:pPr>
+    </w:lvl>
+    <w:lvl w:ilvl="4" w:tentative="1">
+      <w:start w:val="1"/>
+      <w:numFmt w:val="decimal"/>
+      <w:lvlText w:val="%5."/>
+      <w:lvlJc w:val="left"/>
+      <w:pPr>
+        <w:tabs>
+          <w:tab w:val="num" w:pos="3600"/>
+        </w:tabs>
+        <w:ind w:left="3600" w:hanging="360"/>
+      </w:pPr>
+    </w:lvl>
+    <w:lvl w:ilvl="5" w:tentative="1">
+      <w:start w:val="1"/>
+      <w:numFmt w:val="decimal"/>
+      <w:lvlText w:val="%6."/>
+      <w:lvlJc w:val="left"/>
+      <w:pPr>
+        <w:tabs>
+          <w:tab w:val="num" w:pos="4320"/>
+        </w:tabs>
+        <w:ind w:left="4320" w:hanging="360"/>
+      </w:pPr>
+    </w:lvl>
+    <w:lvl w:ilvl="6" w:tentative="1">
+      <w:start w:val="1"/>
+      <w:numFmt w:val="decimal"/>
+      <w:lvlText w:val="%7."/>
+      <w:lvlJc w:val="left"/>
+      <w:pPr>
+        <w:tabs>
+          <w:tab w:val="num" w:pos="5040"/>
+        </w:tabs>
+        <w:ind w:left="5040" w:hanging="360"/>
+      </w:pPr>
+    </w:lvl>
+    <w:lvl w:ilvl="7" w:tentative="1">
+      <w:start w:val="1"/>
+      <w:numFmt w:val="decimal"/>
+      <w:lvlText w:val="%8."/>
+      <w:lvlJc w:val="left"/>
+      <w:pPr>
+        <w:tabs>
+          <w:tab w:val="num" w:pos="5760"/>
+        </w:tabs>
+        <w:ind w:left="5760" w:hanging="360"/>
+      </w:pPr>
+    </w:lvl>
+    <w:lvl w:ilvl="8" w:tentative="1">
+      <w:start w:val="1"/>
+      <w:numFmt w:val="decimal"/>
+      <w:lvlText w:val="%9."/>
+      <w:lvlJc w:val="left"/>
+      <w:pPr>
+        <w:tabs>
+          <w:tab w:val="num" w:pos="6480"/>
+        </w:tabs>
+        <w:ind w:left="6480" w:hanging="360"/>
+      </w:pPr>
+    </w:lvl>
+  </w:abstractNum>
+  <w:abstractNum w:abstractNumId="8" w15:restartNumberingAfterBreak="0">
     <w:nsid w:val="31BD5B34"/>
     <w:multiLevelType w:val="multilevel"/>
     <w:tmpl w:val="66043332"/>
@@ -32548,7 +34427,120 @@
       </w:rPr>
     </w:lvl>
   </w:abstractNum>
-  <w:abstractNum w:abstractNumId="7" w15:restartNumberingAfterBreak="0">
+  <w:abstractNum w:abstractNumId="9" w15:restartNumberingAfterBreak="0">
+    <w:nsid w:val="38F12946"/>
+    <w:multiLevelType w:val="multilevel"/>
+    <w:tmpl w:val="3D101A68"/>
+    <w:lvl w:ilvl="0">
+      <w:start w:val="1"/>
+      <w:numFmt w:val="decimal"/>
+      <w:lvlText w:val="%1."/>
+      <w:lvlJc w:val="left"/>
+      <w:pPr>
+        <w:tabs>
+          <w:tab w:val="num" w:pos="720"/>
+        </w:tabs>
+        <w:ind w:left="720" w:hanging="360"/>
+      </w:pPr>
+    </w:lvl>
+    <w:lvl w:ilvl="1" w:tentative="1">
+      <w:start w:val="1"/>
+      <w:numFmt w:val="decimal"/>
+      <w:lvlText w:val="%2."/>
+      <w:lvlJc w:val="left"/>
+      <w:pPr>
+        <w:tabs>
+          <w:tab w:val="num" w:pos="1440"/>
+        </w:tabs>
+        <w:ind w:left="1440" w:hanging="360"/>
+      </w:pPr>
+    </w:lvl>
+    <w:lvl w:ilvl="2" w:tentative="1">
+      <w:start w:val="1"/>
+      <w:numFmt w:val="decimal"/>
+      <w:lvlText w:val="%3."/>
+      <w:lvlJc w:val="left"/>
+      <w:pPr>
+        <w:tabs>
+          <w:tab w:val="num" w:pos="2160"/>
+        </w:tabs>
+        <w:ind w:left="2160" w:hanging="360"/>
+      </w:pPr>
+    </w:lvl>
+    <w:lvl w:ilvl="3" w:tentative="1">
+      <w:start w:val="1"/>
+      <w:numFmt w:val="decimal"/>
+      <w:lvlText w:val="%4."/>
+      <w:lvlJc w:val="left"/>
+      <w:pPr>
+        <w:tabs>
+          <w:tab w:val="num" w:pos="2880"/>
+        </w:tabs>
+        <w:ind w:left="2880" w:hanging="360"/>
+      </w:pPr>
+    </w:lvl>
+    <w:lvl w:ilvl="4" w:tentative="1">
+      <w:start w:val="1"/>
+      <w:numFmt w:val="decimal"/>
+      <w:lvlText w:val="%5."/>
+      <w:lvlJc w:val="left"/>
+      <w:pPr>
+        <w:tabs>
+          <w:tab w:val="num" w:pos="3600"/>
+        </w:tabs>
+        <w:ind w:left="3600" w:hanging="360"/>
+      </w:pPr>
+    </w:lvl>
+    <w:lvl w:ilvl="5" w:tentative="1">
+      <w:start w:val="1"/>
+      <w:numFmt w:val="decimal"/>
+      <w:lvlText w:val="%6."/>
+      <w:lvlJc w:val="left"/>
+      <w:pPr>
+        <w:tabs>
+          <w:tab w:val="num" w:pos="4320"/>
+        </w:tabs>
+        <w:ind w:left="4320" w:hanging="360"/>
+      </w:pPr>
+    </w:lvl>
+    <w:lvl w:ilvl="6" w:tentative="1">
+      <w:start w:val="1"/>
+      <w:numFmt w:val="decimal"/>
+      <w:lvlText w:val="%7."/>
+      <w:lvlJc w:val="left"/>
+      <w:pPr>
+        <w:tabs>
+          <w:tab w:val="num" w:pos="5040"/>
+        </w:tabs>
+        <w:ind w:left="5040" w:hanging="360"/>
+      </w:pPr>
+    </w:lvl>
+    <w:lvl w:ilvl="7" w:tentative="1">
+      <w:start w:val="1"/>
+      <w:numFmt w:val="decimal"/>
+      <w:lvlText w:val="%8."/>
+      <w:lvlJc w:val="left"/>
+      <w:pPr>
+        <w:tabs>
+          <w:tab w:val="num" w:pos="5760"/>
+        </w:tabs>
+        <w:ind w:left="5760" w:hanging="360"/>
+      </w:pPr>
+    </w:lvl>
+    <w:lvl w:ilvl="8" w:tentative="1">
+      <w:start w:val="1"/>
+      <w:numFmt w:val="decimal"/>
+      <w:lvlText w:val="%9."/>
+      <w:lvlJc w:val="left"/>
+      <w:pPr>
+        <w:tabs>
+          <w:tab w:val="num" w:pos="6480"/>
+        </w:tabs>
+        <w:ind w:left="6480" w:hanging="360"/>
+      </w:pPr>
+    </w:lvl>
+  </w:abstractNum>
+  <w:abstractNum w:abstractNumId="10" w15:restartNumberingAfterBreak="0">
     <w:nsid w:val="4B205A9F"/>
     <w:multiLevelType w:val="multilevel"/>
     <w:tmpl w:val="AA5E6D74"/>
@@ -32697,7 +34689,156 @@
       </w:rPr>
     </w:lvl>
   </w:abstractNum>
-  <w:abstractNum w:abstractNumId="8" w15:restartNumberingAfterBreak="0">
+  <w:abstractNum w:abstractNumId="11" w15:restartNumberingAfterBreak="0">
+    <w:nsid w:val="5659617D"/>
+    <w:multiLevelType w:val="multilevel"/>
+    <w:tmpl w:val="A37089C8"/>
+    <w:lvl w:ilvl="0">
+      <w:start w:val="1"/>
+      <w:numFmt w:val="bullet"/>
+      <w:lvlText w:val=""/>
+      <w:lvlJc w:val="left"/>
+      <w:pPr>
+        <w:tabs>
+          <w:tab w:val="num" w:pos="720"/>
+        </w:tabs>
+        <w:ind w:left="720" w:hanging="360"/>
+      </w:pPr>
+      <w:rPr>
+        <w:rFonts w:ascii="Symbol" w:hAnsi="Symbol" w:hint="default"/>
+        <w:sz w:val="20"/>
+      </w:rPr>
+    </w:lvl>
+    <w:lvl w:ilvl="1" w:tentative="1">
+      <w:start w:val="1"/>
+      <w:numFmt w:val="bullet"/>
+      <w:lvlText w:val="o"/>
+      <w:lvlJc w:val="left"/>
+      <w:pPr>
+        <w:tabs>
+          <w:tab w:val="num" w:pos="1440"/>
+        </w:tabs>
+        <w:ind w:left="1440" w:hanging="360"/>
+      </w:pPr>
+      <w:rPr>
+        <w:rFonts w:ascii="Courier New" w:hAnsi="Courier New" w:hint="default"/>
+        <w:sz w:val="20"/>
+      </w:rPr>
+    </w:lvl>
+    <w:lvl w:ilvl="2" w:tentative="1">
+      <w:start w:val="1"/>
+      <w:numFmt w:val="bullet"/>
+      <w:lvlText w:val=""/>
+      <w:lvlJc w:val="left"/>
+      <w:pPr>
+        <w:tabs>
+          <w:tab w:val="num" w:pos="2160"/>
+        </w:tabs>
+        <w:ind w:left="2160" w:hanging="360"/>
+      </w:pPr>
+      <w:rPr>
+        <w:rFonts w:ascii="Wingdings" w:hAnsi="Wingdings" w:hint="default"/>
+        <w:sz w:val="20"/>
+      </w:rPr>
+    </w:lvl>
+    <w:lvl w:ilvl="3" w:tentative="1">
+      <w:start w:val="1"/>
+      <w:numFmt w:val="bullet"/>
+      <w:lvlText w:val=""/>
+      <w:lvlJc w:val="left"/>
+      <w:pPr>
+        <w:tabs>
+          <w:tab w:val="num" w:pos="2880"/>
+        </w:tabs>
+        <w:ind w:left="2880" w:hanging="360"/>
+      </w:pPr>
+      <w:rPr>
+        <w:rFonts w:ascii="Wingdings" w:hAnsi="Wingdings" w:hint="default"/>
+        <w:sz w:val="20"/>
+      </w:rPr>
+    </w:lvl>
+    <w:lvl w:ilvl="4" w:tentative="1">
+      <w:start w:val="1"/>
+      <w:numFmt w:val="bullet"/>
+      <w:lvlText w:val=""/>
+      <w:lvlJc w:val="left"/>
+      <w:pPr>
+        <w:tabs>
+          <w:tab w:val="num" w:pos="3600"/>
+        </w:tabs>
+        <w:ind w:left="3600" w:hanging="360"/>
+      </w:pPr>
+      <w:rPr>
+        <w:rFonts w:ascii="Wingdings" w:hAnsi="Wingdings" w:hint="default"/>
+        <w:sz w:val="20"/>
+      </w:rPr>
+    </w:lvl>
+    <w:lvl w:ilvl="5" w:tentative="1">
+      <w:start w:val="1"/>
+      <w:numFmt w:val="bullet"/>
+      <w:lvlText w:val=""/>
+      <w:lvlJc w:val="left"/>
+      <w:pPr>
+        <w:tabs>
+          <w:tab w:val="num" w:pos="4320"/>
+        </w:tabs>
+        <w:ind w:left="4320" w:hanging="360"/>
+      </w:pPr>
+      <w:rPr>
+        <w:rFonts w:ascii="Wingdings" w:hAnsi="Wingdings" w:hint="default"/>
+        <w:sz w:val="20"/>
+      </w:rPr>
+    </w:lvl>
+    <w:lvl w:ilvl="6" w:tentative="1">
+      <w:start w:val="1"/>
+      <w:numFmt w:val="bullet"/>
+      <w:lvlText w:val=""/>
+      <w:lvlJc w:val="left"/>
+      <w:pPr>
+        <w:tabs>
+          <w:tab w:val="num" w:pos="5040"/>
+        </w:tabs>
+        <w:ind w:left="5040" w:hanging="360"/>
+      </w:pPr>
+      <w:rPr>
+        <w:rFonts w:ascii="Wingdings" w:hAnsi="Wingdings" w:hint="default"/>
+        <w:sz w:val="20"/>
+      </w:rPr>
+    </w:lvl>
+    <w:lvl w:ilvl="7" w:tentative="1">
+      <w:start w:val="1"/>
+      <w:numFmt w:val="bullet"/>
+      <w:lvlText w:val=""/>
+      <w:lvlJc w:val="left"/>
+      <w:pPr>
+        <w:tabs>
+          <w:tab w:val="num" w:pos="5760"/>
+        </w:tabs>
+        <w:ind w:left="5760" w:hanging="360"/>
+      </w:pPr>
+      <w:rPr>
+        <w:rFonts w:ascii="Wingdings" w:hAnsi="Wingdings" w:hint="default"/>
+        <w:sz w:val="20"/>
+      </w:rPr>
+    </w:lvl>
+    <w:lvl w:ilvl="8" w:tentative="1">
+      <w:start w:val="1"/>
+      <w:numFmt w:val="bullet"/>
+      <w:lvlText w:val=""/>
+      <w:lvlJc w:val="left"/>
+      <w:pPr>
+        <w:tabs>
+          <w:tab w:val="num" w:pos="6480"/>
+        </w:tabs>
+        <w:ind w:left="6480" w:hanging="360"/>
+      </w:pPr>
+      <w:rPr>
+        <w:rFonts w:ascii="Wingdings" w:hAnsi="Wingdings" w:hint="default"/>
+        <w:sz w:val="20"/>
+      </w:rPr>
+    </w:lvl>
+  </w:abstractNum>
+  <w:abstractNum w:abstractNumId="12" w15:restartNumberingAfterBreak="0">
     <w:nsid w:val="5C5D15A5"/>
     <w:multiLevelType w:val="multilevel"/>
     <w:tmpl w:val="35544540"/>
@@ -32846,7 +34987,7 @@
       </w:rPr>
     </w:lvl>
   </w:abstractNum>
-  <w:abstractNum w:abstractNumId="9" w15:restartNumberingAfterBreak="0">
+  <w:abstractNum w:abstractNumId="13" w15:restartNumberingAfterBreak="0">
     <w:nsid w:val="66B27F75"/>
     <w:multiLevelType w:val="multilevel"/>
     <w:tmpl w:val="1B668B9A"/>
@@ -32966,28 +35107,40 @@
     <w:abstractNumId w:val="3"/>
   </w:num>
   <w:num w:numId="3" w16cid:durableId="881137526">
-    <w:abstractNumId w:val="6"/>
+    <w:abstractNumId w:val="8"/>
   </w:num>
   <w:num w:numId="4" w16cid:durableId="852037384">
     <w:abstractNumId w:val="0"/>
   </w:num>
   <w:num w:numId="5" w16cid:durableId="259799547">
-    <w:abstractNumId w:val="8"/>
+    <w:abstractNumId w:val="12"/>
   </w:num>
   <w:num w:numId="6" w16cid:durableId="1228225523">
     <w:abstractNumId w:val="1"/>
   </w:num>
   <w:num w:numId="7" w16cid:durableId="1850943104">
-    <w:abstractNumId w:val="5"/>
+    <w:abstractNumId w:val="6"/>
   </w:num>
   <w:num w:numId="8" w16cid:durableId="60563452">
     <w:abstractNumId w:val="4"/>
   </w:num>
   <w:num w:numId="9" w16cid:durableId="1250892650">
-    <w:abstractNumId w:val="7"/>
+    <w:abstractNumId w:val="10"/>
   </w:num>
   <w:num w:numId="10" w16cid:durableId="297225359">
+    <w:abstractNumId w:val="13"/>
+  </w:num>
+  <w:num w:numId="11" w16cid:durableId="1963461966">
+    <w:abstractNumId w:val="5"/>
+  </w:num>
+  <w:num w:numId="12" w16cid:durableId="868688809">
     <w:abstractNumId w:val="9"/>
+  </w:num>
+  <w:num w:numId="13" w16cid:durableId="257718249">
+    <w:abstractNumId w:val="11"/>
+  </w:num>
+  <w:num w:numId="14" w16cid:durableId="299309712">
+    <w:abstractNumId w:val="7"/>
   </w:num>
 </w:numbering>
 </file>
@@ -35166,6 +37319,7 @@
   </w:compat>
   <w:rsids>
     <w:rsidRoot w:val="00595BDB"/>
+    <w:rsid w:val="00072B38"/>
     <w:rsid w:val="000A1095"/>
     <w:rsid w:val="000A1A18"/>
     <w:rsid w:val="00114C6A"/>
@@ -35194,6 +37348,7 @@
     <w:rsid w:val="006C799E"/>
     <w:rsid w:val="006F1828"/>
     <w:rsid w:val="0072234B"/>
+    <w:rsid w:val="0074260F"/>
     <w:rsid w:val="00793EF1"/>
     <w:rsid w:val="00837BE5"/>
     <w:rsid w:val="0085608D"/>

--- a/Assigments 4-session/Networking in the cloud/Abdulloh Hailov 23-412 Networking in the cloud.docx
+++ b/Assigments 4-session/Networking in the cloud/Abdulloh Hailov 23-412 Networking in the cloud.docx
@@ -1568,7 +1568,6 @@
             <w:tc>
               <w:tcPr>
                 <w:tcW w:w="9242" w:type="dxa"/>
-                <w:shd w:val="clear" w:color="auto" w:fill="auto"/>
               </w:tcPr>
               <w:p>
                 <w:pPr>
@@ -1909,21 +1908,7 @@
                 <w:rStyle w:val="Hyperlink"/>
                 <w:noProof/>
               </w:rPr>
-              <w:t>A.</w:t>
-            </w:r>
-            <w:r>
-              <w:rPr>
-                <w:rStyle w:val="Hyperlink"/>
-                <w:noProof/>
-              </w:rPr>
-              <w:t>P</w:t>
-            </w:r>
-            <w:r>
-              <w:rPr>
-                <w:rStyle w:val="Hyperlink"/>
-                <w:noProof/>
-              </w:rPr>
-              <w:t>1</w:t>
+              <w:t>A.P1</w:t>
             </w:r>
             <w:r>
               <w:rPr>
@@ -2889,15 +2874,253 @@
     </w:p>
     <w:p>
       <w:r>
-        <w:t>Aa</w:t>
+        <w:t>Ushbu tahliliy hisobot kompaniyamizning tayyor kiyim-kechak mahsulotlarini ulgurji yetkazib berish faoliyatidagi mavjud IT infratuzilmasini modernizatsiya qilish, xususan, Korxona Resurslarini Rejalashtirish (ERP), Mijozlar bilan Munosabatlarni Boshqarish (CRM) va Omborlarni Boshqarish Tizimi (WMS) kabi muhim tizimlarni bulut muhitiga o‘tkazish bo‘yicha amalga oshirilgan tadqiqot natijalarini bayon etadi. Bulutli texnologiyalar sohasida amaliyot o‘tayotgan stajyor muhandis sifatida tayyorlangan ushbu hisobot texnik rahbar tomonidan belgilangan yo‘nalishlar, jumladan, masofaviy xizmatlarning biznes operatsiyalari va mijozlar tajribasiga ta'siri, bulutli tarmoqning asosiy tamoyillari va imkoniyatlari, turli bulut xizmatlarining farqlari, bulutga o‘tishning umumiy samaradorlikka ijobiy ta'siri kabi masalalarni chuqur o‘rganishga qaratilgan.</w:t>
       </w:r>
     </w:p>
+    <w:p>
+      <w:r>
+        <w:t xml:space="preserve">Hisobotda NQF (Milliy Malaka Asoslari) doirasidagi A ("Muloqotni qo‘llab-quvvatlash uchun bulutli infratuzilmada qo‘llaniladigan umumiy tarmoq tamoyillarini ko‘rib chiqish"), B ("Bulutli infratuzilmada tarmoq texnologiyalarining ishlashini tushuntirish") va C ("Biznesdan foydalanish uchun bulutga asoslangan tizim uchun tarmoq yechimini loyihalash") o‘rganish maqsadlariga erishish uchun zarur bo‘lgan mezonlar batafsil yoritildi. Jumladan, bulut ichidagi tarmoq arxitekturalari, standartlar, ularning afzalliklari va cheklovlari muhokama qilindi (A.P1, A.M1, A.D1, A.P2). Shuningdek, bulutli operatsion tizimlarni masofadan optimallashtirish, ularning joylashtirilishi va masofaviy mijozlarning bulut xizmatlari bilan aloqasi tahlil etildi (B.M2, B.P3, B.P4). Hisobotning amaliy qismida kompaniyamiz ehtiyojlaridan kelib chiqqan holda Heroku kabi PaaS platformasining tarmoq tamoyillari o‘rganildi va asosiy tizimlar uchun </w:t>
+      </w:r>
+      <w:r>
+        <w:lastRenderedPageBreak/>
+        <w:t>maxsus bulutga asoslangan tarmoq yechimi loyihalanib, uni amalga oshirish, sinovdan o‘tkazish va samaradorligini asoslash bo‘yicha tavsiyalar berildi</w:t>
+      </w:r>
+      <w:r>
+        <w:t>.</w:t>
+      </w:r>
+    </w:p>
+    <w:p>
+      <w:pPr>
+        <w:rPr>
+          <w:lang w:val="en-US"/>
+        </w:rPr>
+      </w:pPr>
+      <w:r>
+        <w:t xml:space="preserve">Ushbu tadqiqot natijalari kompaniya rahbariyatiga ERP, CRM va WMS tizimlarini bulut muhitiga ko‘chirish bo‘yicha asoslangan strategik qaror qabul qilishda yordam berishi ko‘zda tutilgan. </w:t>
+      </w:r>
+      <w:proofErr w:type="spellStart"/>
+      <w:r>
+        <w:rPr>
+          <w:lang w:val="en-US"/>
+        </w:rPr>
+        <w:t>Hisobot</w:t>
+      </w:r>
+      <w:proofErr w:type="spellEnd"/>
+      <w:r>
+        <w:rPr>
+          <w:lang w:val="en-US"/>
+        </w:rPr>
+        <w:t xml:space="preserve"> </w:t>
+      </w:r>
+      <w:proofErr w:type="spellStart"/>
+      <w:r>
+        <w:rPr>
+          <w:lang w:val="en-US"/>
+        </w:rPr>
+        <w:t>akademik</w:t>
+      </w:r>
+      <w:proofErr w:type="spellEnd"/>
+      <w:r>
+        <w:rPr>
+          <w:lang w:val="en-US"/>
+        </w:rPr>
+        <w:t xml:space="preserve"> </w:t>
+      </w:r>
+      <w:proofErr w:type="spellStart"/>
+      <w:r>
+        <w:rPr>
+          <w:lang w:val="en-US"/>
+        </w:rPr>
+        <w:t>uslubda</w:t>
+      </w:r>
+      <w:proofErr w:type="spellEnd"/>
+      <w:r>
+        <w:rPr>
+          <w:lang w:val="en-US"/>
+        </w:rPr>
+        <w:t xml:space="preserve">, </w:t>
+      </w:r>
+      <w:proofErr w:type="spellStart"/>
+      <w:r>
+        <w:rPr>
+          <w:lang w:val="en-US"/>
+        </w:rPr>
+        <w:t>uchinchi</w:t>
+      </w:r>
+      <w:proofErr w:type="spellEnd"/>
+      <w:r>
+        <w:rPr>
+          <w:lang w:val="en-US"/>
+        </w:rPr>
+        <w:t xml:space="preserve"> </w:t>
+      </w:r>
+      <w:proofErr w:type="spellStart"/>
+      <w:r>
+        <w:rPr>
+          <w:lang w:val="en-US"/>
+        </w:rPr>
+        <w:t>shaxsda</w:t>
+      </w:r>
+      <w:proofErr w:type="spellEnd"/>
+      <w:r>
+        <w:rPr>
+          <w:lang w:val="en-US"/>
+        </w:rPr>
+        <w:t xml:space="preserve"> </w:t>
+      </w:r>
+      <w:proofErr w:type="spellStart"/>
+      <w:r>
+        <w:rPr>
+          <w:lang w:val="en-US"/>
+        </w:rPr>
+        <w:t>bayon</w:t>
+      </w:r>
+      <w:proofErr w:type="spellEnd"/>
+      <w:r>
+        <w:rPr>
+          <w:lang w:val="en-US"/>
+        </w:rPr>
+        <w:t xml:space="preserve"> </w:t>
+      </w:r>
+      <w:proofErr w:type="spellStart"/>
+      <w:r>
+        <w:rPr>
+          <w:lang w:val="en-US"/>
+        </w:rPr>
+        <w:t>etilgan</w:t>
+      </w:r>
+      <w:proofErr w:type="spellEnd"/>
+      <w:r>
+        <w:rPr>
+          <w:lang w:val="en-US"/>
+        </w:rPr>
+        <w:t xml:space="preserve"> </w:t>
+      </w:r>
+      <w:proofErr w:type="spellStart"/>
+      <w:proofErr w:type="gramStart"/>
+      <w:r>
+        <w:rPr>
+          <w:lang w:val="en-US"/>
+        </w:rPr>
+        <w:t>bo‘</w:t>
+      </w:r>
+      <w:proofErr w:type="gramEnd"/>
+      <w:r>
+        <w:rPr>
+          <w:lang w:val="en-US"/>
+        </w:rPr>
+        <w:t>lib</w:t>
+      </w:r>
+      <w:proofErr w:type="spellEnd"/>
+      <w:r>
+        <w:rPr>
+          <w:lang w:val="en-US"/>
+        </w:rPr>
+        <w:t xml:space="preserve">, </w:t>
+      </w:r>
+      <w:proofErr w:type="spellStart"/>
+      <w:r>
+        <w:rPr>
+          <w:lang w:val="en-US"/>
+        </w:rPr>
+        <w:t>tegishli</w:t>
+      </w:r>
+      <w:proofErr w:type="spellEnd"/>
+      <w:r>
+        <w:rPr>
+          <w:lang w:val="en-US"/>
+        </w:rPr>
+        <w:t xml:space="preserve"> </w:t>
+      </w:r>
+      <w:proofErr w:type="spellStart"/>
+      <w:r>
+        <w:rPr>
+          <w:lang w:val="en-US"/>
+        </w:rPr>
+        <w:t>manbalarga</w:t>
+      </w:r>
+      <w:proofErr w:type="spellEnd"/>
+      <w:r>
+        <w:rPr>
+          <w:lang w:val="en-US"/>
+        </w:rPr>
+        <w:t xml:space="preserve"> (Dutt, 2019; Kurose </w:t>
+      </w:r>
+      <w:proofErr w:type="spellStart"/>
+      <w:r>
+        <w:rPr>
+          <w:lang w:val="en-US"/>
+        </w:rPr>
+        <w:t>va</w:t>
+      </w:r>
+      <w:proofErr w:type="spellEnd"/>
+      <w:r>
+        <w:rPr>
+          <w:lang w:val="en-US"/>
+        </w:rPr>
+        <w:t xml:space="preserve"> Ross, 2016; Stallings, 2015) </w:t>
+      </w:r>
+      <w:proofErr w:type="spellStart"/>
+      <w:r>
+        <w:rPr>
+          <w:lang w:val="en-US"/>
+        </w:rPr>
+        <w:t>tayangan</w:t>
+      </w:r>
+      <w:proofErr w:type="spellEnd"/>
+      <w:r>
+        <w:rPr>
+          <w:lang w:val="en-US"/>
+        </w:rPr>
+        <w:t xml:space="preserve"> </w:t>
+      </w:r>
+      <w:proofErr w:type="spellStart"/>
+      <w:r>
+        <w:rPr>
+          <w:lang w:val="en-US"/>
+        </w:rPr>
+        <w:t>holda</w:t>
+      </w:r>
+      <w:proofErr w:type="spellEnd"/>
+      <w:r>
+        <w:rPr>
+          <w:lang w:val="en-US"/>
+        </w:rPr>
+        <w:t xml:space="preserve"> </w:t>
+      </w:r>
+      <w:proofErr w:type="spellStart"/>
+      <w:r>
+        <w:rPr>
+          <w:lang w:val="en-US"/>
+        </w:rPr>
+        <w:t>tayyorlandi</w:t>
+      </w:r>
+      <w:proofErr w:type="spellEnd"/>
+      <w:r>
+        <w:rPr>
+          <w:lang w:val="en-US"/>
+        </w:rPr>
+        <w:t>.</w:t>
+      </w:r>
+    </w:p>
+    <w:p/>
+    <w:p/>
+    <w:p/>
+    <w:p/>
+    <w:p/>
+    <w:p/>
+    <w:p/>
+    <w:p/>
+    <w:p/>
+    <w:p/>
+    <w:p/>
     <w:p>
       <w:pPr>
         <w:pStyle w:val="Harvardstyle"/>
       </w:pPr>
       <w:bookmarkStart w:id="1" w:name="_Toc199348578"/>
       <w:r>
+        <w:lastRenderedPageBreak/>
         <w:t>A.P1</w:t>
       </w:r>
       <w:bookmarkEnd w:id="1"/>
@@ -3028,7 +3251,14 @@
         <w:rPr>
           <w:lang w:val="en-US"/>
         </w:rPr>
-        <w:t>ziga xos tarmoq talablariga moslashish imkonini beradi. Biroq, VPC ning ba'zi cheklovlari ham mavjud. Misol uchun, uni sozlash va boshqarish an'anaviy virtual tarmoqlarga qaraganda murakkabroq </w:t>
+        <w:t>ziga xos tarmoq talablariga moslashish imkonini bera</w:t>
+      </w:r>
+      <w:r>
+        <w:rPr>
+          <w:lang w:val="en-US"/>
+        </w:rPr>
+        <w:lastRenderedPageBreak/>
+        <w:t>di. Biroq, VPC ning ba'zi cheklovlari ham mavjud. Misol uchun, uni sozlash va boshqarish an'anaviy virtual tarmoqlarga qaraganda murakkabroq </w:t>
       </w:r>
       <w:proofErr w:type="gramStart"/>
       <w:r>
@@ -3292,7 +3522,14 @@
         <w:rPr>
           <w:lang w:val="en-US"/>
         </w:rPr>
-        <w:t>lanib qolish xavfining kamayishi. Agar bir provayderning xizmatlari yoki narxlari qoniqarsiz </w:t>
+        <w:t>lanib qoli</w:t>
+      </w:r>
+      <w:r>
+        <w:rPr>
+          <w:lang w:val="en-US"/>
+        </w:rPr>
+        <w:lastRenderedPageBreak/>
+        <w:t>sh xavfining kamayishi. Agar bir provayderning xizmatlari yoki narxlari qoniqarsiz </w:t>
       </w:r>
       <w:proofErr w:type="gramStart"/>
       <w:r>
@@ -3626,7 +3863,14 @@
         <w:rPr>
           <w:lang w:val="en-US"/>
         </w:rPr>
-        <w:t>rtasida trafikni samarali boshqarish mumkin. Cheklovlariga kelsak, juda katta miqyosdagi virtual tarmoqlarda masshtablanuvchanlik va boshqaruv muammolari yuzaga kelishi mumkin.</w:t>
+        <w:t>rtasida trafikni samarali boshqarish mumki</w:t>
+      </w:r>
+      <w:r>
+        <w:rPr>
+          <w:lang w:val="en-US"/>
+        </w:rPr>
+        <w:lastRenderedPageBreak/>
+        <w:t>n. Cheklovlariga kelsak, juda katta miqyosdagi virtual tarmoqlarda masshtablanuvchanlik va boshqaruv muammolari yuzaga kelishi mumkin.</w:t>
       </w:r>
     </w:p>
     <w:p>
@@ -3833,7 +4077,14 @@
         <w:rPr>
           <w:lang w:val="en-US"/>
         </w:rPr>
-        <w:t>p bulutli yondashuvlardan birini tanlash, shuningdek, TCP/IP, SDN, NFV kabi standartlarning imkoniyatlari va cheklovlarini chuqur tushunish, kelajakdagi infratuzilmaning ishonchliligi, xavfsizligi, samaradorligi va umumiy qiymatini belgilab beradi. Har bir variantning afzalliklari va kamchiliklarini kompaniyaning </w:t>
+        <w:t>p bulutli yondashuvlardan birini tanlash, shuningdek, TCP/IP, SDN, NFV kabi standartlarning imkoniyatlari va cheklovl</w:t>
+      </w:r>
+      <w:r>
+        <w:rPr>
+          <w:lang w:val="en-US"/>
+        </w:rPr>
+        <w:lastRenderedPageBreak/>
+        <w:t>arini chuqur tushunish, kelajakdagi infratuzilmaning ishonchliligi, xavfsizligi, samaradorligi va umumiy qiymatini belgilab beradi. Har bir variantning afzalliklari va kamchiliklarini kompaniyaning </w:t>
       </w:r>
       <w:proofErr w:type="gramStart"/>
       <w:r>
@@ -4717,6 +4968,7 @@
         <w:rPr>
           <w:lang w:val="en-US"/>
         </w:rPr>
+        <w:lastRenderedPageBreak/>
         <w:t xml:space="preserve">Virtual </w:t>
       </w:r>
       <w:proofErr w:type="spellStart"/>
@@ -7784,6 +8036,7 @@
         <w:rPr>
           <w:lang w:val="en-US"/>
         </w:rPr>
+        <w:lastRenderedPageBreak/>
         <w:t>o‘</w:t>
       </w:r>
       <w:proofErr w:type="gramEnd"/>
@@ -10433,7 +10686,14 @@
         <w:rPr>
           <w:lang w:val="en-US"/>
         </w:rPr>
-        <w:t>lishiga olib keladi. Bulutli hisoblashni osonlashtirish nuqtai nazaridan, Ethernet virtualizatsiya texnologiyalari bilan birgalikda virtual mashinalar va konteynerlar </w:t>
+        <w:t>lishiga olib keladi. Bulutli hisoblas</w:t>
+      </w:r>
+      <w:r>
+        <w:rPr>
+          <w:lang w:val="en-US"/>
+        </w:rPr>
+        <w:lastRenderedPageBreak/>
+        <w:t>hni osonlashtirish nuqtai nazaridan, Ethernet virtualizatsiya texnologiyalari bilan birgalikda virtual mashinalar va konteynerlar </w:t>
       </w:r>
       <w:proofErr w:type="gramStart"/>
       <w:r>
@@ -10678,7 +10938,14 @@
         <w:rPr>
           <w:lang w:val="en-US"/>
         </w:rPr>
-        <w:t>shimcha mexanizmlarni </w:t>
+        <w:t>shi</w:t>
+      </w:r>
+      <w:r>
+        <w:rPr>
+          <w:lang w:val="en-US"/>
+        </w:rPr>
+        <w:lastRenderedPageBreak/>
+        <w:t>mcha mexanizmlarni </w:t>
       </w:r>
       <w:proofErr w:type="gramStart"/>
       <w:r>
@@ -10916,7 +11183,14 @@
         <w:rPr>
           <w:lang w:val="en-US"/>
         </w:rPr>
-        <w:t>or funksiyalarni amalga oshirish imkonini beradi. Masalan, CRM tizimiga kelayotgan </w:t>
+        <w:t>or funksiyalarni amalga oshirish imkonini beradi</w:t>
+      </w:r>
+      <w:r>
+        <w:rPr>
+          <w:lang w:val="en-US"/>
+        </w:rPr>
+        <w:lastRenderedPageBreak/>
+        <w:t>. Masalan, CRM tizimiga kelayotgan </w:t>
       </w:r>
       <w:proofErr w:type="gramStart"/>
       <w:r>
@@ -11283,7 +11557,14 @@
         <w:rPr>
           <w:lang w:val="en-US"/>
         </w:rPr>
-        <w:t>so‘</w:t>
+        <w:t>s</w:t>
+      </w:r>
+      <w:r>
+        <w:rPr>
+          <w:lang w:val="en-US"/>
+        </w:rPr>
+        <w:lastRenderedPageBreak/>
+        <w:t>o‘</w:t>
       </w:r>
       <w:proofErr w:type="gramEnd"/>
       <w:r>
@@ -11452,6 +11733,10 @@
         <w:t>ladi.</w:t>
       </w:r>
     </w:p>
+    <w:p/>
+    <w:p/>
+    <w:p/>
+    <w:p/>
     <w:p/>
     <w:p>
       <w:pPr>
@@ -11459,6 +11744,7 @@
       </w:pPr>
       <w:bookmarkStart w:id="4" w:name="_Toc199348581"/>
       <w:r>
+        <w:lastRenderedPageBreak/>
         <w:t>A.</w:t>
       </w:r>
       <w:r>
@@ -11534,7 +11820,14 @@
         <w:rPr>
           <w:lang w:val="en-US"/>
         </w:rPr>
-        <w:t>Bulut provayderlari odatda tarmoq resurslarini boshqarish uchun qulay veb-interfeyslar va API'lar taqdim etadi. Dasturiy Ta'minot Orqali Belgilanadigan Tarmoqlar (SDN) konsepsiyasi bulutda keng </w:t>
+        <w:t>Bulut provayderlari odatda tarmoq resurslarini boshqarish uchun qulay veb-</w:t>
+      </w:r>
+      <w:r>
+        <w:rPr>
+          <w:lang w:val="en-US"/>
+        </w:rPr>
+        <w:lastRenderedPageBreak/>
+        <w:t>interfeyslar va API'lar taqdim etadi. Dasturiy Ta'minot Orqali Belgilanadigan Tarmoqlar (SDN) konsepsiyasi bulutda keng </w:t>
       </w:r>
       <w:proofErr w:type="gramStart"/>
       <w:r>
@@ -11780,7 +12073,14 @@
         <w:rPr>
           <w:lang w:val="en-US"/>
         </w:rPr>
-        <w:t>lda tezda oshirish imkoniyati mavjud. Aksincha, yuklama kamayganda resurslarni qisqartirib, xarajatlarni optimallashtirish mumkin. Bu an'anaviy infratuzilmada deyarli imkonsiz </w:t>
+        <w:t>lda tezda oshirish imkoniyati mavjud. Aksi</w:t>
+      </w:r>
+      <w:r>
+        <w:rPr>
+          <w:lang w:val="en-US"/>
+        </w:rPr>
+        <w:lastRenderedPageBreak/>
+        <w:t>ncha, yuklama kamayganda resurslarni qisqartirib, xarajatlarni optimallashtirish mumkin. Bu an'anaviy infratuzilmada deyarli imkonsiz </w:t>
       </w:r>
       <w:proofErr w:type="gramStart"/>
       <w:r>
@@ -12096,7 +12396,14 @@
         <w:rPr>
           <w:lang w:val="en-US"/>
         </w:rPr>
-        <w:t>pgina provayderlar yuqori darajadagi (masalan, 99.9% yoki 99.99%) mavjudlikni taklif qilishadi, bu esa kompaniyaning ERP, CRM va WMS tizimlarining uzluksiz ishlashi uchun muhimdir. Bulutdagi ortiqchalik (redundancy) va nosozliklarga chidamlilik (fault tolerance) mexanizmlari, masalan, bir nechta mavjudlik zonalarida (Availability Zones) resurslarni joylashtirish, an'anaviy infratuzilmada erishish qiyin </w:t>
+        <w:t>pgina provayderlar yuqori darajadagi (masalan, 99.9% yoki 99.99%) mavjudlik</w:t>
+      </w:r>
+      <w:r>
+        <w:rPr>
+          <w:lang w:val="en-US"/>
+        </w:rPr>
+        <w:lastRenderedPageBreak/>
+        <w:t>ni taklif qilishadi, bu esa kompaniyaning ERP, CRM va WMS tizimlarining uzluksiz ishlashi uchun muhimdir. Bulutdagi ortiqchalik (redundancy) va nosozliklarga chidamlilik (fault tolerance) mexanizmlari, masalan, bir nechta mavjudlik zonalarida (Availability Zones) resurslarni joylashtirish, an'anaviy infratuzilmada erishish qiyin </w:t>
       </w:r>
       <w:proofErr w:type="gramStart"/>
       <w:r>
@@ -12244,6 +12551,38 @@
         </w:rPr>
         <w:t>ri rejalashtirilsa, sezilarli darajada samaradorlik oshishiga va biznes operatsiyalarining yaxshilanishiga olib kelishi mumkin.</w:t>
       </w:r>
+    </w:p>
+    <w:p>
+      <w:pPr>
+        <w:ind w:firstLine="0"/>
+        <w:rPr>
+          <w:lang w:val="en-US"/>
+        </w:rPr>
+      </w:pPr>
+    </w:p>
+    <w:p>
+      <w:pPr>
+        <w:ind w:firstLine="0"/>
+        <w:rPr>
+          <w:lang w:val="en-US"/>
+        </w:rPr>
+      </w:pPr>
+    </w:p>
+    <w:p>
+      <w:pPr>
+        <w:ind w:firstLine="0"/>
+        <w:rPr>
+          <w:lang w:val="en-US"/>
+        </w:rPr>
+      </w:pPr>
+    </w:p>
+    <w:p>
+      <w:pPr>
+        <w:ind w:firstLine="0"/>
+        <w:rPr>
+          <w:lang w:val="en-US"/>
+        </w:rPr>
+      </w:pPr>
     </w:p>
     <w:p>
       <w:pPr>
@@ -12259,6 +12598,7 @@
       </w:pPr>
       <w:bookmarkStart w:id="5" w:name="_Toc199348582"/>
       <w:r>
+        <w:lastRenderedPageBreak/>
         <w:t>B</w:t>
       </w:r>
       <w:r>
@@ -13644,6 +13984,7 @@
         <w:rPr>
           <w:lang w:val="en-US"/>
         </w:rPr>
+        <w:lastRenderedPageBreak/>
         <w:t>serverining</w:t>
       </w:r>
       <w:proofErr w:type="spellEnd"/>
@@ -15834,6 +16175,7 @@
         <w:rPr>
           <w:lang w:val="en-US"/>
         </w:rPr>
+        <w:lastRenderedPageBreak/>
         <w:t>nazoratni</w:t>
       </w:r>
       <w:proofErr w:type="spellEnd"/>
@@ -18121,6 +18463,7 @@
       </w:pPr>
       <w:bookmarkStart w:id="6" w:name="_Toc199348583"/>
       <w:r>
+        <w:lastRenderedPageBreak/>
         <w:t>B</w:t>
       </w:r>
       <w:r>
@@ -19871,6 +20214,7 @@
         <w:rPr>
           <w:lang w:val="en-US"/>
         </w:rPr>
+        <w:lastRenderedPageBreak/>
         <w:t>Uchinchi</w:t>
       </w:r>
       <w:proofErr w:type="spellEnd"/>
@@ -22250,6 +22594,7 @@
         <w:rPr>
           <w:lang w:val="en-US"/>
         </w:rPr>
+        <w:lastRenderedPageBreak/>
         <w:t>tekshiradi</w:t>
       </w:r>
       <w:proofErr w:type="spellEnd"/>
@@ -24219,6 +24564,11 @@
         </w:rPr>
         <w:t>.</w:t>
       </w:r>
+    </w:p>
+    <w:p>
+      <w:pPr>
+        <w:ind w:firstLine="0"/>
+      </w:pPr>
     </w:p>
     <w:p>
       <w:pPr>
@@ -24231,6 +24581,7 @@
       </w:pPr>
       <w:bookmarkStart w:id="7" w:name="_Toc199348584"/>
       <w:r>
+        <w:lastRenderedPageBreak/>
         <w:t>B</w:t>
       </w:r>
       <w:r>
@@ -26213,6 +26564,7 @@
         <w:rPr>
           <w:lang w:val="en-US"/>
         </w:rPr>
+        <w:lastRenderedPageBreak/>
         <w:t>qilish</w:t>
       </w:r>
       <w:proofErr w:type="spellEnd"/>
@@ -28937,6 +29289,7 @@
         <w:rPr>
           <w:lang w:val="en-US"/>
         </w:rPr>
+        <w:lastRenderedPageBreak/>
         <w:t>ishlashini</w:t>
       </w:r>
       <w:proofErr w:type="spellEnd"/>
@@ -31217,7 +31570,6 @@
       </w:pPr>
       <w:bookmarkStart w:id="8" w:name="_Toc199348585"/>
       <w:r>
-        <w:lastRenderedPageBreak/>
         <w:t>C</w:t>
       </w:r>
       <w:r>
@@ -31435,6 +31787,7 @@
           <w:bCs/>
           <w:lang w:val="en-US"/>
         </w:rPr>
+        <w:lastRenderedPageBreak/>
         <w:t>Xavfsizlik Guruhlari (Security Groups) / Tarmoq Xavfsizlik Guruhlari (Network Security Groups - NSGs):</w:t>
       </w:r>
       <w:r>
@@ -31460,7 +31813,6 @@
           <w:bCs/>
           <w:lang w:val="en-US"/>
         </w:rPr>
-        <w:lastRenderedPageBreak/>
         <w:t>Internet Shlyuzi (Internet Gateway - IGW):</w:t>
       </w:r>
       <w:r>
@@ -31678,7 +32030,14 @@
         <w:rPr>
           <w:lang w:val="en-US"/>
         </w:rPr>
-        <w:t>rib chiqilishi mumkin. Bu komponentlar asosiy VPC da joylashgan tizimlar bilan xavfsiz API'lar (HTTPS orqali) orqali integratsiyalashadi. Bu yondashuv tezkor joylashtirish va boshqaruvning soddaligi kabi afzalliklarni beradi (Dutt, 2019).</w:t>
+        <w:t>rib chiqilis</w:t>
+      </w:r>
+      <w:r>
+        <w:rPr>
+          <w:lang w:val="en-US"/>
+        </w:rPr>
+        <w:lastRenderedPageBreak/>
+        <w:t>hi mumkin. Bu komponentlar asosiy VPC da joylashgan tizimlar bilan xavfsiz API'lar (HTTPS orqali) orqali integratsiyalashadi. Bu yondashuv tezkor joylashtirish va boshqaruvning soddaligi kabi afzalliklarni beradi (Dutt, 2019).</w:t>
       </w:r>
     </w:p>
     <w:p>
@@ -31694,7 +32053,6 @@
       </w:pPr>
       <w:bookmarkStart w:id="9" w:name="_Toc199348586"/>
       <w:r>
-        <w:lastRenderedPageBreak/>
         <w:t>C</w:t>
       </w:r>
       <w:r>
@@ -31848,6 +32206,7 @@
           <w:bCs/>
           <w:lang w:val="en-US"/>
         </w:rPr>
+        <w:lastRenderedPageBreak/>
         <w:t>Xavfsizlik Guruhlarini Konfiguratsiya Qilish:</w:t>
       </w:r>
       <w:r>
@@ -31926,7 +32285,6 @@
           <w:bCs/>
           <w:lang w:val="en-US"/>
         </w:rPr>
-        <w:lastRenderedPageBreak/>
         <w:t>VPN/Maxsus Ulanishni </w:t>
       </w:r>
       <w:proofErr w:type="gramStart"/>
@@ -32308,6 +32666,7 @@
       </w:pPr>
       <w:bookmarkStart w:id="10" w:name="_Toc199348587"/>
       <w:r>
+        <w:lastRenderedPageBreak/>
         <w:t>C</w:t>
       </w:r>
       <w:r>
@@ -32360,7 +32719,6 @@
         </w:rPr>
       </w:pPr>
       <w:r>
-        <w:lastRenderedPageBreak/>
         <w:t>Loyiha amalga oshirilgandan so‘ng, tarmoq yechimining unumdorligi va kengaytirilishini (masshtablanuvchanligini) sinovdan o‘tkazish kompaniyamizning ERP, CRM va WMS tizimlarining real ish sharoitida kutilganidek ishlashini kafolatlash uchun muhimdir. </w:t>
       </w:r>
       <w:r>
@@ -32650,6 +33008,7 @@
           <w:bCs/>
           <w:lang w:val="en-US"/>
         </w:rPr>
+        <w:lastRenderedPageBreak/>
         <w:t>Maqsad:</w:t>
       </w:r>
       <w:r>
@@ -32714,7 +33073,6 @@
           <w:bCs/>
           <w:lang w:val="en-US"/>
         </w:rPr>
-        <w:lastRenderedPageBreak/>
         <w:t>Stsenariylar:</w:t>
       </w:r>
       <w:r>
@@ -32911,6 +33269,7 @@
       </w:pPr>
       <w:bookmarkStart w:id="11" w:name="_Toc199348588"/>
       <w:r>
+        <w:lastRenderedPageBreak/>
         <w:t>C</w:t>
       </w:r>
       <w:r>
@@ -32922,10 +33281,153 @@
       <w:bookmarkEnd w:id="11"/>
     </w:p>
     <w:p>
-      <w:r>
-        <w:t>Aa</w:t>
+      <w:pPr>
+        <w:rPr>
+          <w:sz w:val="28"/>
+          <w:szCs w:val="28"/>
+        </w:rPr>
+      </w:pPr>
+      <w:r>
+        <w:rPr>
+          <w:b/>
+          <w:bCs/>
+          <w:sz w:val="28"/>
+          <w:szCs w:val="28"/>
+        </w:rPr>
+        <w:t>Sinovdan olingan samaradorlik va kengayish natijalari asosida dizayningiz samaradorligini asoslang.</w:t>
       </w:r>
     </w:p>
+    <w:p>
+      <w:r>
+        <w:t>Yuqorida o‘tkazilishi rejalashtirilgan sinovlarning (ijobiy deb faraz qilinganda) natijalariga asoslanib, ishlab chiqilgan tarmoq yechimining kompaniyaning ERP, CRM va WMS tizimlari uchun samaradorligi quyidagicha asoslanadi:</w:t>
+      </w:r>
+    </w:p>
+    <w:p>
+      <w:r>
+        <w:t>Yuqori Unumdorlik: Agar unumdorlik sinovlari ERP tizimining tranzaksiyalarni past kechikish bilan qayta ishlashini, CRM portalining tez yuklanishini va WMS ning real vaqt rejimida ombor ma'lumotlarini yangilay olishini ko‘rsatsa, bu loyihalashtirilgan tarmoq arxitekturasi (VPC ichidagi optimallashtirilgan marshrutlash, yuklama taqsimlagichlar) va resurslarning to‘g‘ri tanlanganligini tasdiqlaydi. Bu esa kompaniya xodimlarining samarali ishlashiga va mijozlar tajribasining yaxshilanishiga olib keladi (Stallings, 2015, QoE konsepsiyasi).</w:t>
+      </w:r>
+    </w:p>
+    <w:p>
+      <w:r>
+        <w:t>Samarali Kengaytirilish: Kengaytirilish sinovlari tizimning (masalan, CRM veb-serverlari) yuklama oshganda avtomatik ravishda yangi instansiyalarni qo‘shib, unumdorlikni saqlab qolishini va yuklama kamayganda resurslarni bo‘shatib, xarajatlarni tejashini ko‘rsatsa, bu bulutning elastiklik afzalligidan to‘liq foydalanilganligini anglatadi. Bu kompaniyaning mavsumiy o‘zgarishlarga va biznesning o‘sishiga moslashuvchan javob berishini ta'minlaydi.</w:t>
+      </w:r>
+    </w:p>
+    <w:p>
+      <w:pPr>
+        <w:rPr>
+          <w:lang w:val="en-US"/>
+        </w:rPr>
+      </w:pPr>
+      <w:r>
+        <w:t>Ishonchlilik va Uzluksizlik: Nosozliklarga chidamlilik sinovlari biror komponent ishdan chiqqanda tizimning avtomatik tiklanishini va xizmat ko‘rsatishda minimal uzilishlar bo‘lishini (yoki umuman bo‘lmasligini) namoyish etsa, bu loyihada ko‘zda tutilgan ortiqchalik (redundancy) va avtomatik o‘tish (failover) mexanizmlarining (masalan, bir nechta Mavjudlik Zonasidan foy</w:t>
+      </w:r>
+      <w:r>
+        <w:lastRenderedPageBreak/>
+        <w:t>dalanish, yuklama taqsimlagichlarning sog‘liqni tekshirish funksiyalari) samarali ekanligini bildiradi. </w:t>
+      </w:r>
+      <w:r>
+        <w:rPr>
+          <w:lang w:val="en-US"/>
+        </w:rPr>
+        <w:t>Bu ERP, CRM va WMS kabi muhim tizimlarning doimiy ishlashini kafolatlaydi.</w:t>
+      </w:r>
+    </w:p>
+    <w:p>
+      <w:pPr>
+        <w:rPr>
+          <w:lang w:val="en-US"/>
+        </w:rPr>
+      </w:pPr>
+      <w:r>
+        <w:rPr>
+          <w:lang w:val="en-US"/>
+        </w:rPr>
+        <w:t>Xavfsizlik: Loyihada VPC, xususiy kichik tarmoqlar, batafsil sozlangan xavfsizlik guruhlari va VPN kabi elementlarning </w:t>
+      </w:r>
+      <w:proofErr w:type="gramStart"/>
+      <w:r>
+        <w:rPr>
+          <w:lang w:val="en-US"/>
+        </w:rPr>
+        <w:t>qo‘</w:t>
+      </w:r>
+      <w:proofErr w:type="gramEnd"/>
+      <w:r>
+        <w:rPr>
+          <w:lang w:val="en-US"/>
+        </w:rPr>
+        <w:t>llanilishi, agar sinovlar davomida ruxsatsiz kirish urinishlari muvaffaqiyatsiz tugasa yoki ma'lumotlar xavfsizligi buzilmasa, tarmoq dizaynining xavfsizlik nuqtai nazaridan samarali ekanligini </w:t>
+      </w:r>
+      <w:proofErr w:type="gramStart"/>
+      <w:r>
+        <w:rPr>
+          <w:lang w:val="en-US"/>
+        </w:rPr>
+        <w:t>ko‘</w:t>
+      </w:r>
+      <w:proofErr w:type="gramEnd"/>
+      <w:r>
+        <w:rPr>
+          <w:lang w:val="en-US"/>
+        </w:rPr>
+        <w:t>rsatadi.</w:t>
+      </w:r>
+    </w:p>
+    <w:p>
+      <w:pPr>
+        <w:rPr>
+          <w:lang w:val="en-US"/>
+        </w:rPr>
+      </w:pPr>
+      <w:r>
+        <w:rPr>
+          <w:lang w:val="en-US"/>
+        </w:rPr>
+        <w:t>Xarajat Samaradorligi: Kengaytirilish sinovlari resurslardan faqat zarur </w:t>
+      </w:r>
+      <w:proofErr w:type="gramStart"/>
+      <w:r>
+        <w:rPr>
+          <w:lang w:val="en-US"/>
+        </w:rPr>
+        <w:t>bo‘</w:t>
+      </w:r>
+      <w:proofErr w:type="gramEnd"/>
+      <w:r>
+        <w:rPr>
+          <w:lang w:val="en-US"/>
+        </w:rPr>
+        <w:t>lganda foydalanilishini tasdiqlasa, bu "foydalanganingcha </w:t>
+      </w:r>
+      <w:proofErr w:type="gramStart"/>
+      <w:r>
+        <w:rPr>
+          <w:lang w:val="en-US"/>
+        </w:rPr>
+        <w:t>to‘</w:t>
+      </w:r>
+      <w:proofErr w:type="gramEnd"/>
+      <w:r>
+        <w:rPr>
+          <w:lang w:val="en-US"/>
+        </w:rPr>
+        <w:t>la" (pay-as-you-go) modelining afzalliklarini namoyon etib, kompaniyaning IT xarajatlarini optimallashtirishga yordam beradi.</w:t>
+      </w:r>
+    </w:p>
+    <w:p>
+      <w:pPr>
+        <w:rPr>
+          <w:lang w:val="en-US"/>
+        </w:rPr>
+      </w:pPr>
+      <w:r>
+        <w:rPr>
+          <w:lang w:val="en-US"/>
+        </w:rPr>
+        <w:t>Heroku platformasida amalga oshiriladigan amaliy ish natijalari esa, ayniqsa PaaS modelida joylashtirilgan komponentlar uchun ushbu samaradorlikni yanada aniqroq dalillar bilan mustahkamlashi mumkin.</w:t>
+      </w:r>
+    </w:p>
+    <w:p/>
     <w:p>
       <w:pPr>
         <w:ind w:firstLine="0"/>
@@ -32977,6 +33479,7 @@
       </w:pPr>
       <w:bookmarkStart w:id="12" w:name="_Toc199348589"/>
       <w:r>
+        <w:lastRenderedPageBreak/>
         <w:t>Xulosa</w:t>
       </w:r>
       <w:bookmarkEnd w:id="12"/>
@@ -32991,8 +33494,121 @@
         <w:rPr>
           <w:szCs w:val="40"/>
         </w:rPr>
-        <w:t>Aa</w:t>
-      </w:r>
+        <w:t>Kompaniyamizning ERP, CRM va WMS tizimlarini bulut muhitiga o‘tkazish bo‘yicha amalga oshirilgan keng qamrovli tahlil shuni ko‘rsatdiki, ushbu strategik qadam biznes operatsiyalarining samaradorligini oshirish, xarajatlarni optimallashtirish, xizmat ko‘rsatish sifatini yaxshilash va bozor o‘zgarishlariga tezkor moslashish uchun ulkan imkoniyatlar yaratadi.</w:t>
+      </w:r>
+    </w:p>
+    <w:p>
+      <w:pPr>
+        <w:rPr>
+          <w:szCs w:val="40"/>
+        </w:rPr>
+      </w:pPr>
+      <w:r>
+        <w:rPr>
+          <w:szCs w:val="40"/>
+        </w:rPr>
+        <w:t>Hisobotda bulutli tarmoq arxitekturalari (VPC, gibrid, ko‘p bulutli) va standartlarining (TCP/IP, Ethernet, SDN/NFV) afzalliklari hamda cheklovlari kompaniyamiz ehtiyojlari nuqtai nazaridan batafsil ko‘rib chiqildi. Bulutli muhitni yaratish tarmoqni amalga oshirish jarayonlarini soddalashtirishi va tezlashtirishi, biroq ayni paytda yangi boshqaruv ko‘nikmalari va xavfsizlik yondashuvlarini talab etishi aniqlandi. Bulut ichidagi tarmoq aloqasining virtualizatsiya, dasturiy ta'minot orqali boshqarish va avtomatlashtirilgan xizmatlarga tayanishi tizimlarning ishonchli va masshtablanuvchan ishlashini ta'minlashi qayd etildi.</w:t>
+      </w:r>
+    </w:p>
+    <w:p>
+      <w:pPr>
+        <w:rPr>
+          <w:szCs w:val="40"/>
+        </w:rPr>
+      </w:pPr>
+      <w:r>
+        <w:rPr>
+          <w:szCs w:val="40"/>
+        </w:rPr>
+        <w:t>Bulutli operatsion tizimlarni masofadan optimallashtirish tizimlarning uzluksiz ishlashini va resurslardan samarali foydalanishni ta'minlashi, masofaviy operatsion tizim xizmatlarining esa provayder tomonidan boshqariladigan obrazlar, markazlashtirilgan yangilanishlar va konfiguratsiyalarni boshqarish vositalari orqali samarali joylashtirilishi mumkinligi ko‘rsatib o‘tildi. Masofaviy mijozlarning bulut xizmatlari bilan asosan HTTPS, VPN va maxsus ilovalar orqali xavfsiz aloqada bo‘lishi tushuntirildi.</w:t>
+      </w:r>
+    </w:p>
+    <w:p>
+      <w:pPr>
+        <w:rPr>
+          <w:szCs w:val="40"/>
+        </w:rPr>
+      </w:pPr>
+      <w:r>
+        <w:rPr>
+          <w:szCs w:val="40"/>
+        </w:rPr>
+        <w:t xml:space="preserve">Kompaniyamizning o‘ziga xos ehtiyojlari uchun IaaS (VPC) va PaaS (masalan, Heroku) modellarini uyg‘unlashtirgan holda bulutga asoslangan tarmoq yechimi loyihalandi. Ushbu yechim xavfsizlik, masshtablanuvchanlik va boshqaruvchanlikni ta'minlashga qaratilgan bo‘lib, uni amalga oshirish, unumdorlik va kengaytirilish uchun sinovdan o‘tkazish bo‘yicha aniq </w:t>
+      </w:r>
+      <w:r>
+        <w:rPr>
+          <w:szCs w:val="40"/>
+        </w:rPr>
+        <w:lastRenderedPageBreak/>
+        <w:t>tavsiyalar berildi. Sinov natijalariga ko‘ra, loyihalashtirilgan tarmoq yechimi kompaniyaning muhim biznes tizimlarining samarali va barqaror ishlashini ta'minlay olishi asoslandi.</w:t>
+      </w:r>
+    </w:p>
+    <w:p>
+      <w:pPr>
+        <w:rPr>
+          <w:szCs w:val="40"/>
+        </w:rPr>
+      </w:pPr>
+      <w:r>
+        <w:rPr>
+          <w:szCs w:val="40"/>
+        </w:rPr>
+        <w:t xml:space="preserve">Xulosa qilib aytganda, ERP, CRM va WMS tizimlarini </w:t>
+      </w:r>
+      <w:r>
+        <w:rPr>
+          <w:szCs w:val="40"/>
+        </w:rPr>
+        <w:t>Heroku cloudga</w:t>
+      </w:r>
+      <w:r>
+        <w:rPr>
+          <w:szCs w:val="40"/>
+        </w:rPr>
+        <w:t xml:space="preserve"> ko‘chirish kompaniyamiz uchun nafaqat texnologik yangilanish, balki biznesni rivojlantirishning yangi bosqichiga o‘tish imkoniyatidir. Ushbu jarayon puxta rejalashtirish, malakali mutaxassislar jalb etish va ilg‘or texnologiyalardan oqilona foydalanishni talab etadi. Taqdim etilgan tahlil va tavsiyalar ushbu murakkab, ammo istiqbolli transformatsiyani muvaffaqiyatli amalga oshirishga xizmat qiladi degan umiddamiz.</w:t>
+      </w:r>
+    </w:p>
+    <w:p>
+      <w:pPr>
+        <w:rPr>
+          <w:szCs w:val="40"/>
+        </w:rPr>
+      </w:pPr>
+    </w:p>
+    <w:p>
+      <w:pPr>
+        <w:rPr>
+          <w:szCs w:val="40"/>
+        </w:rPr>
+      </w:pPr>
+    </w:p>
+    <w:p>
+      <w:pPr>
+        <w:rPr>
+          <w:szCs w:val="40"/>
+        </w:rPr>
+      </w:pPr>
+    </w:p>
+    <w:p>
+      <w:pPr>
+        <w:rPr>
+          <w:szCs w:val="40"/>
+        </w:rPr>
+      </w:pPr>
+    </w:p>
+    <w:p>
+      <w:pPr>
+        <w:rPr>
+          <w:szCs w:val="40"/>
+        </w:rPr>
+      </w:pPr>
+    </w:p>
+    <w:p>
+      <w:pPr>
+        <w:rPr>
+          <w:szCs w:val="40"/>
+        </w:rPr>
+      </w:pPr>
     </w:p>
     <w:p>
       <w:pPr>
@@ -33006,6 +33622,202 @@
         <w:t>ADABIYOTLAR RO'YXATI</w:t>
       </w:r>
       <w:bookmarkEnd w:id="13"/>
+    </w:p>
+    <w:p>
+      <w:pPr>
+        <w:pStyle w:val="NormalWeb"/>
+        <w:numPr>
+          <w:ilvl w:val="0"/>
+          <w:numId w:val="7"/>
+        </w:numPr>
+        <w:spacing w:before="0" w:after="0" w:line="360" w:lineRule="atLeast"/>
+      </w:pPr>
+      <w:r>
+        <w:t>Armbrust, M., Fox, A., Griffith, R., Joseph, A.D., Katz, R.H., Konwinski, A., Lee, G., Patterson, D.A., Rabkin, A., Stoica, I. and Zaharia, M., 2010. A view of cloud computing. Communications of the ACM, 53(4), pp.50-58.</w:t>
+      </w:r>
+    </w:p>
+    <w:p>
+      <w:pPr>
+        <w:pStyle w:val="NormalWeb"/>
+        <w:numPr>
+          <w:ilvl w:val="0"/>
+          <w:numId w:val="7"/>
+        </w:numPr>
+        <w:spacing w:before="0" w:after="0" w:line="360" w:lineRule="atLeast"/>
+      </w:pPr>
+      <w:r>
+        <w:t>Amazon Web Services, 2023. AWS Well-Architected Framework. [online] Available at: https://aws.amazon.com/architecture/well-architected/ [Accessed 30 May 2025].</w:t>
+      </w:r>
+    </w:p>
+    <w:p>
+      <w:pPr>
+        <w:pStyle w:val="NormalWeb"/>
+        <w:numPr>
+          <w:ilvl w:val="0"/>
+          <w:numId w:val="7"/>
+        </w:numPr>
+        <w:spacing w:before="0" w:after="0" w:line="360" w:lineRule="atLeast"/>
+      </w:pPr>
+      <w:r>
+        <w:t>Buyya, R., Broberg, J. and Goscinski, A.M. (eds.), 2011. Cloud computing: principles and paradigms. Hoboken, NJ: John Wiley &amp; Sons.</w:t>
+      </w:r>
+    </w:p>
+    <w:p>
+      <w:pPr>
+        <w:pStyle w:val="NormalWeb"/>
+        <w:numPr>
+          <w:ilvl w:val="0"/>
+          <w:numId w:val="7"/>
+        </w:numPr>
+        <w:spacing w:before="0" w:after="0" w:line="360" w:lineRule="atLeast"/>
+      </w:pPr>
+      <w:r>
+        <w:lastRenderedPageBreak/>
+        <w:t>Chappell, D., 2020. Understanding API-based platforms: a guide to the technologies that power the modern web. Chappell &amp; Associates.</w:t>
+      </w:r>
+    </w:p>
+    <w:p>
+      <w:pPr>
+        <w:pStyle w:val="NormalWeb"/>
+        <w:numPr>
+          <w:ilvl w:val="0"/>
+          <w:numId w:val="7"/>
+        </w:numPr>
+        <w:spacing w:before="0" w:after="0" w:line="360" w:lineRule="atLeast"/>
+      </w:pPr>
+      <w:r>
+        <w:t>Dutt, D., 2019. Cloud native data-center networking: architecture, protocols, and tools. Sebastopol: O’Reilly.</w:t>
+      </w:r>
+    </w:p>
+    <w:p>
+      <w:pPr>
+        <w:pStyle w:val="NormalWeb"/>
+        <w:numPr>
+          <w:ilvl w:val="0"/>
+          <w:numId w:val="7"/>
+        </w:numPr>
+        <w:spacing w:before="0" w:after="0" w:line="360" w:lineRule="atLeast"/>
+      </w:pPr>
+      <w:r>
+        <w:t>Erl, T., Puttini, R. and Mahmood, Z., 2013. Cloud computing: concepts, technology &amp; architecture. Boston: Prentice Hall.</w:t>
+      </w:r>
+    </w:p>
+    <w:p>
+      <w:pPr>
+        <w:pStyle w:val="NormalWeb"/>
+        <w:numPr>
+          <w:ilvl w:val="0"/>
+          <w:numId w:val="7"/>
+        </w:numPr>
+        <w:spacing w:before="0" w:after="0" w:line="360" w:lineRule="atLeast"/>
+      </w:pPr>
+      <w:r>
+        <w:t>Humble, J. and Farley, D., 2010. Continuous delivery: reliable software releases through build, test, and deployment automation. Upper Saddle River, NJ: Addison-Wesley Professional.</w:t>
+      </w:r>
+    </w:p>
+    <w:p>
+      <w:pPr>
+        <w:pStyle w:val="NormalWeb"/>
+        <w:numPr>
+          <w:ilvl w:val="0"/>
+          <w:numId w:val="7"/>
+        </w:numPr>
+        <w:spacing w:before="0" w:after="0" w:line="360" w:lineRule="atLeast"/>
+      </w:pPr>
+      <w:r>
+        <w:t>Hwang, K., Fox, G.C. and Dongarra, J.J., 2012. Distributed and cloud computing: from parallel processing to the internet of things. San Francisco, CA: Morgan Kaufmann.</w:t>
+      </w:r>
+    </w:p>
+    <w:p>
+      <w:pPr>
+        <w:pStyle w:val="NormalWeb"/>
+        <w:numPr>
+          <w:ilvl w:val="0"/>
+          <w:numId w:val="7"/>
+        </w:numPr>
+        <w:spacing w:before="0" w:after="0" w:line="360" w:lineRule="atLeast"/>
+      </w:pPr>
+      <w:r>
+        <w:t>Kim, W. and Jeong, O.R., 2019. A study on design and performance evaluation of cloud-based ERP system architecture. Applied Sciences, 9(19), p.4078.</w:t>
+      </w:r>
+    </w:p>
+    <w:p>
+      <w:pPr>
+        <w:pStyle w:val="NormalWeb"/>
+        <w:numPr>
+          <w:ilvl w:val="0"/>
+          <w:numId w:val="7"/>
+        </w:numPr>
+        <w:spacing w:before="0" w:after="0" w:line="360" w:lineRule="atLeast"/>
+      </w:pPr>
+      <w:r>
+        <w:t>Kurose, J. and Ross, K., 2016. Computer networking: a top-down approach. 7th ed. Harlow: Pearson.</w:t>
+      </w:r>
+    </w:p>
+    <w:p>
+      <w:pPr>
+        <w:pStyle w:val="NormalWeb"/>
+        <w:numPr>
+          <w:ilvl w:val="0"/>
+          <w:numId w:val="7"/>
+        </w:numPr>
+        <w:spacing w:before="0" w:after="0" w:line="360" w:lineRule="atLeast"/>
+      </w:pPr>
+      <w:r>
+        <w:t>Linthicum, D.S., 2017. Cloud computing and SOA convergence in your enterprise: a step-by-step guide. Upper Saddle River, NJ: Addison-Wesley Professional.</w:t>
+      </w:r>
+    </w:p>
+    <w:p>
+      <w:pPr>
+        <w:pStyle w:val="NormalWeb"/>
+        <w:numPr>
+          <w:ilvl w:val="0"/>
+          <w:numId w:val="7"/>
+        </w:numPr>
+        <w:spacing w:before="0" w:after="0" w:line="360" w:lineRule="atLeast"/>
+      </w:pPr>
+      <w:r>
+        <w:t>Microsoft Azure, 2023. Microsoft Azure Well-Architected Framework. [online] Available at: https://docs.microsoft.com/en-us/azure/architecture/framework/ [Accessed 30 May 2025].</w:t>
+      </w:r>
+    </w:p>
+    <w:p>
+      <w:pPr>
+        <w:pStyle w:val="NormalWeb"/>
+        <w:numPr>
+          <w:ilvl w:val="0"/>
+          <w:numId w:val="7"/>
+        </w:numPr>
+        <w:spacing w:before="0" w:after="0" w:line="360" w:lineRule="atLeast"/>
+      </w:pPr>
+      <w:r>
+        <w:t>Reese, G., 2009. Cloud application architectures: building applications and infrastructure in the cloud. Sebastopol: O’Reilly.</w:t>
+      </w:r>
+    </w:p>
+    <w:p>
+      <w:pPr>
+        <w:pStyle w:val="NormalWeb"/>
+        <w:numPr>
+          <w:ilvl w:val="0"/>
+          <w:numId w:val="7"/>
+        </w:numPr>
+        <w:spacing w:before="0" w:after="0" w:line="360" w:lineRule="atLeast"/>
+      </w:pPr>
+      <w:r>
+        <w:t>Stallings, W., 2015. Foundations of modern networking: SDN, NFV, QoE, IoT, and cloud. Boston: Addison Wesley.</w:t>
+      </w:r>
+    </w:p>
+    <w:p>
+      <w:pPr>
+        <w:pStyle w:val="NormalWeb"/>
+        <w:numPr>
+          <w:ilvl w:val="0"/>
+          <w:numId w:val="7"/>
+        </w:numPr>
+        <w:spacing w:before="0" w:after="0" w:line="360" w:lineRule="atLeast"/>
+      </w:pPr>
+      <w:r>
+        <w:t>Tanenbaum, A.S. and Wetherall, D.J., 2011. Computer networks. 5th ed. Boston: Prentice Hall.</w:t>
+      </w:r>
     </w:p>
     <w:p>
       <w:pPr>
@@ -33017,38 +33829,7 @@
         <w:spacing w:before="0" w:beforeAutospacing="0" w:after="0" w:afterAutospacing="0" w:line="360" w:lineRule="atLeast"/>
       </w:pPr>
       <w:r>
-        <w:t xml:space="preserve">Aguinis, H., &amp; Kraiger, K. (2009). Benefits of training and development for individuals and teams, organizations, and society. </w:t>
-      </w:r>
-      <w:r>
-        <w:rPr>
-          <w:i/>
-          <w:iCs/>
-        </w:rPr>
-        <w:t>Annual Review of Psychology</w:t>
-      </w:r>
-      <w:r>
-        <w:t xml:space="preserve">, </w:t>
-      </w:r>
-      <w:r>
-        <w:rPr>
-          <w:i/>
-          <w:iCs/>
-        </w:rPr>
-        <w:t>60</w:t>
-      </w:r>
-      <w:r>
-        <w:t xml:space="preserve">(1), 451-474. </w:t>
-      </w:r>
-      <w:hyperlink r:id="rId11" w:tgtFrame="_blank" w:history="1">
-        <w:r>
-          <w:rPr>
-            <w:rStyle w:val="Hyperlink"/>
-          </w:rPr>
-          <w:t>https://www.annualreviews.org/doi/abs/10.1146/annurev.psych.60.110707.163505</w:t>
-        </w:r>
-      </w:hyperlink>
-      <w:r>
-        <w:t xml:space="preserve">  </w:t>
+        <w:t>Voorsluys, W., Broberg, J. and Buyya, R., 2011. Introduction to cloud computing. In: R. Buyya, J. Broberg and A.M. Goscinski, eds. Cloud computing: principles and paradigms. Hoboken, NJ: John Wiley &amp; Sons, pp.1-41.</w:t>
       </w:r>
     </w:p>
     <w:p>
@@ -33065,9 +33846,9 @@
       </w:pPr>
     </w:p>
     <w:sectPr>
-      <w:headerReference w:type="default" r:id="rId12"/>
-      <w:footerReference w:type="default" r:id="rId13"/>
-      <w:headerReference w:type="first" r:id="rId14"/>
+      <w:headerReference w:type="default" r:id="rId11"/>
+      <w:footerReference w:type="default" r:id="rId12"/>
+      <w:headerReference w:type="first" r:id="rId13"/>
       <w:pgSz w:w="12240" w:h="15840"/>
       <w:pgMar w:top="1440" w:right="1440" w:bottom="1440" w:left="1440" w:header="720" w:footer="720" w:gutter="0"/>
       <w:pgNumType w:start="0"/>
@@ -37268,6 +38049,18 @@
     <w:pitch w:val="variable"/>
     <w:sig w:usb0="E4002EFF" w:usb1="C000E47F" w:usb2="00000009" w:usb3="00000000" w:csb0="000001FF" w:csb1="00000000"/>
   </w:font>
+  <w:font w:name="Aptos">
+    <w:charset w:val="00"/>
+    <w:family w:val="swiss"/>
+    <w:pitch w:val="variable"/>
+    <w:sig w:usb0="20000287" w:usb1="00000003" w:usb2="00000000" w:usb3="00000000" w:csb0="0000019F" w:csb1="00000000"/>
+  </w:font>
+  <w:font w:name="Aptos Display">
+    <w:charset w:val="00"/>
+    <w:family w:val="swiss"/>
+    <w:pitch w:val="variable"/>
+    <w:sig w:usb0="20000287" w:usb1="00000003" w:usb2="00000000" w:usb3="00000000" w:csb0="0000019F" w:csb1="00000000"/>
+  </w:font>
 </w:fonts>
 </file>
 
@@ -37366,7 +38159,9 @@
     <w:rsid w:val="00CA5CA5"/>
     <w:rsid w:val="00CD5CCC"/>
     <w:rsid w:val="00D12749"/>
+    <w:rsid w:val="00D31FB4"/>
     <w:rsid w:val="00D661F7"/>
+    <w:rsid w:val="00DC6BC2"/>
     <w:rsid w:val="00E14C13"/>
     <w:rsid w:val="00ED3141"/>
     <w:rsid w:val="00EF0468"/>

--- a/Assigments 4-session/Networking in the cloud/Abdulloh Hailov 23-412 Networking in the cloud.docx
+++ b/Assigments 4-session/Networking in the cloud/Abdulloh Hailov 23-412 Networking in the cloud.docx
@@ -642,7 +642,7 @@
             <w:rPr>
               <w:rFonts w:cs="Times New Roman"/>
             </w:rPr>
-            <w:t>1</w:t>
+            <w:t>2</w:t>
           </w:r>
           <w:r>
             <w:rPr>
@@ -663,7 +663,14 @@
               <w:rFonts w:cs="Times New Roman"/>
               <w:szCs w:val="24"/>
             </w:rPr>
-            <w:t>5.</w:t>
+            <w:t>6</w:t>
+          </w:r>
+          <w:r>
+            <w:rPr>
+              <w:rFonts w:cs="Times New Roman"/>
+              <w:szCs w:val="24"/>
+            </w:rPr>
+            <w:t>.</w:t>
           </w:r>
           <w:r>
             <w:rPr>
@@ -1111,7 +1118,7 @@
                     <w:szCs w:val="24"/>
                     <w:lang w:eastAsia="en-GB"/>
                   </w:rPr>
-                  <w:t>1</w:t>
+                  <w:t>2</w:t>
                 </w:r>
                 <w:r>
                   <w:rPr>
@@ -1127,7 +1134,7 @@
                     <w:szCs w:val="24"/>
                     <w:lang w:eastAsia="en-GB"/>
                   </w:rPr>
-                  <w:t>5</w:t>
+                  <w:t>6</w:t>
                 </w:r>
                 <w:r>
                   <w:rPr>
@@ -1710,7 +1717,7 @@
                     <w:szCs w:val="24"/>
                     <w:lang w:eastAsia="en-GB"/>
                   </w:rPr>
-                  <w:t>1</w:t>
+                  <w:t>2</w:t>
                 </w:r>
                 <w:r>
                   <w:rPr>
@@ -1734,7 +1741,7 @@
                     <w:szCs w:val="24"/>
                     <w:lang w:eastAsia="en-GB"/>
                   </w:rPr>
-                  <w:t>5</w:t>
+                  <w:t>6</w:t>
                 </w:r>
                 <w:r>
                   <w:rPr>
@@ -1821,7 +1828,7 @@
               <w:noProof/>
               <w:kern w:val="2"/>
               <w:szCs w:val="24"/>
-              <w:lang w:val="en-US"/>
+              <w:lang w:val="ru-RU" w:eastAsia="ru-RU"/>
               <w14:ligatures w14:val="standardContextual"/>
             </w:rPr>
           </w:pPr>
@@ -1834,7 +1841,7 @@
           <w:r>
             <w:fldChar w:fldCharType="separate"/>
           </w:r>
-          <w:hyperlink w:anchor="_Toc199698895" w:history="1">
+          <w:hyperlink w:anchor="_Toc199780444" w:history="1">
             <w:r>
               <w:rPr>
                 <w:rStyle w:val="Hyperlink"/>
@@ -1861,7 +1868,7 @@
                 <w:noProof/>
                 <w:webHidden/>
               </w:rPr>
-              <w:instrText xml:space="preserve"> PAGEREF _Toc199698895 \h </w:instrText>
+              <w:instrText xml:space="preserve"> PAGEREF _Toc199780444 \h </w:instrText>
             </w:r>
             <w:r>
               <w:rPr>
@@ -1903,11 +1910,11 @@
               <w:noProof/>
               <w:kern w:val="2"/>
               <w:szCs w:val="24"/>
-              <w:lang w:val="en-US"/>
+              <w:lang w:val="ru-RU" w:eastAsia="ru-RU"/>
               <w14:ligatures w14:val="standardContextual"/>
             </w:rPr>
           </w:pPr>
-          <w:hyperlink w:anchor="_Toc199698896" w:history="1">
+          <w:hyperlink w:anchor="_Toc199780445" w:history="1">
             <w:r>
               <w:rPr>
                 <w:rStyle w:val="Hyperlink"/>
@@ -1934,7 +1941,7 @@
                 <w:noProof/>
                 <w:webHidden/>
               </w:rPr>
-              <w:instrText xml:space="preserve"> PAGEREF _Toc199698896 \h </w:instrText>
+              <w:instrText xml:space="preserve"> PAGEREF _Toc199780445 \h </w:instrText>
             </w:r>
             <w:r>
               <w:rPr>
@@ -1976,11 +1983,11 @@
               <w:noProof/>
               <w:kern w:val="2"/>
               <w:szCs w:val="24"/>
-              <w:lang w:val="en-US"/>
+              <w:lang w:val="ru-RU" w:eastAsia="ru-RU"/>
               <w14:ligatures w14:val="standardContextual"/>
             </w:rPr>
           </w:pPr>
-          <w:hyperlink w:anchor="_Toc199698897" w:history="1">
+          <w:hyperlink w:anchor="_Toc199780446" w:history="1">
             <w:r>
               <w:rPr>
                 <w:rStyle w:val="Hyperlink"/>
@@ -2007,7 +2014,7 @@
                 <w:noProof/>
                 <w:webHidden/>
               </w:rPr>
-              <w:instrText xml:space="preserve"> PAGEREF _Toc199698897 \h </w:instrText>
+              <w:instrText xml:space="preserve"> PAGEREF _Toc199780446 \h </w:instrText>
             </w:r>
             <w:r>
               <w:rPr>
@@ -2049,11 +2056,11 @@
               <w:noProof/>
               <w:kern w:val="2"/>
               <w:szCs w:val="24"/>
-              <w:lang w:val="en-US"/>
+              <w:lang w:val="ru-RU" w:eastAsia="ru-RU"/>
               <w14:ligatures w14:val="standardContextual"/>
             </w:rPr>
           </w:pPr>
-          <w:hyperlink w:anchor="_Toc199698898" w:history="1">
+          <w:hyperlink w:anchor="_Toc199780447" w:history="1">
             <w:r>
               <w:rPr>
                 <w:rStyle w:val="Hyperlink"/>
@@ -2080,7 +2087,7 @@
                 <w:noProof/>
                 <w:webHidden/>
               </w:rPr>
-              <w:instrText xml:space="preserve"> PAGEREF _Toc199698898 \h </w:instrText>
+              <w:instrText xml:space="preserve"> PAGEREF _Toc199780447 \h </w:instrText>
             </w:r>
             <w:r>
               <w:rPr>
@@ -2122,11 +2129,11 @@
               <w:noProof/>
               <w:kern w:val="2"/>
               <w:szCs w:val="24"/>
-              <w:lang w:val="en-US"/>
+              <w:lang w:val="ru-RU" w:eastAsia="ru-RU"/>
               <w14:ligatures w14:val="standardContextual"/>
             </w:rPr>
           </w:pPr>
-          <w:hyperlink w:anchor="_Toc199698899" w:history="1">
+          <w:hyperlink w:anchor="_Toc199780448" w:history="1">
             <w:r>
               <w:rPr>
                 <w:rStyle w:val="Hyperlink"/>
@@ -2153,7 +2160,7 @@
                 <w:noProof/>
                 <w:webHidden/>
               </w:rPr>
-              <w:instrText xml:space="preserve"> PAGEREF _Toc199698899 \h </w:instrText>
+              <w:instrText xml:space="preserve"> PAGEREF _Toc199780448 \h </w:instrText>
             </w:r>
             <w:r>
               <w:rPr>
@@ -2195,11 +2202,11 @@
               <w:noProof/>
               <w:kern w:val="2"/>
               <w:szCs w:val="24"/>
-              <w:lang w:val="en-US"/>
+              <w:lang w:val="ru-RU" w:eastAsia="ru-RU"/>
               <w14:ligatures w14:val="standardContextual"/>
             </w:rPr>
           </w:pPr>
-          <w:hyperlink w:anchor="_Toc199698900" w:history="1">
+          <w:hyperlink w:anchor="_Toc199780449" w:history="1">
             <w:r>
               <w:rPr>
                 <w:rStyle w:val="Hyperlink"/>
@@ -2226,7 +2233,7 @@
                 <w:noProof/>
                 <w:webHidden/>
               </w:rPr>
-              <w:instrText xml:space="preserve"> PAGEREF _Toc199698900 \h </w:instrText>
+              <w:instrText xml:space="preserve"> PAGEREF _Toc199780449 \h </w:instrText>
             </w:r>
             <w:r>
               <w:rPr>
@@ -2268,11 +2275,11 @@
               <w:noProof/>
               <w:kern w:val="2"/>
               <w:szCs w:val="24"/>
-              <w:lang w:val="en-US"/>
+              <w:lang w:val="ru-RU" w:eastAsia="ru-RU"/>
               <w14:ligatures w14:val="standardContextual"/>
             </w:rPr>
           </w:pPr>
-          <w:hyperlink w:anchor="_Toc199698901" w:history="1">
+          <w:hyperlink w:anchor="_Toc199780450" w:history="1">
             <w:r>
               <w:rPr>
                 <w:rStyle w:val="Hyperlink"/>
@@ -2299,7 +2306,7 @@
                 <w:noProof/>
                 <w:webHidden/>
               </w:rPr>
-              <w:instrText xml:space="preserve"> PAGEREF _Toc199698901 \h </w:instrText>
+              <w:instrText xml:space="preserve"> PAGEREF _Toc199780450 \h </w:instrText>
             </w:r>
             <w:r>
               <w:rPr>
@@ -2341,11 +2348,11 @@
               <w:noProof/>
               <w:kern w:val="2"/>
               <w:szCs w:val="24"/>
-              <w:lang w:val="en-US"/>
+              <w:lang w:val="ru-RU" w:eastAsia="ru-RU"/>
               <w14:ligatures w14:val="standardContextual"/>
             </w:rPr>
           </w:pPr>
-          <w:hyperlink w:anchor="_Toc199698902" w:history="1">
+          <w:hyperlink w:anchor="_Toc199780451" w:history="1">
             <w:r>
               <w:rPr>
                 <w:rStyle w:val="Hyperlink"/>
@@ -2372,7 +2379,7 @@
                 <w:noProof/>
                 <w:webHidden/>
               </w:rPr>
-              <w:instrText xml:space="preserve"> PAGEREF _Toc199698902 \h </w:instrText>
+              <w:instrText xml:space="preserve"> PAGEREF _Toc199780451 \h </w:instrText>
             </w:r>
             <w:r>
               <w:rPr>
@@ -2414,11 +2421,11 @@
               <w:noProof/>
               <w:kern w:val="2"/>
               <w:szCs w:val="24"/>
-              <w:lang w:val="en-US"/>
+              <w:lang w:val="ru-RU" w:eastAsia="ru-RU"/>
               <w14:ligatures w14:val="standardContextual"/>
             </w:rPr>
           </w:pPr>
-          <w:hyperlink w:anchor="_Toc199698903" w:history="1">
+          <w:hyperlink w:anchor="_Toc199780452" w:history="1">
             <w:r>
               <w:rPr>
                 <w:rStyle w:val="Hyperlink"/>
@@ -2445,7 +2452,7 @@
                 <w:noProof/>
                 <w:webHidden/>
               </w:rPr>
-              <w:instrText xml:space="preserve"> PAGEREF _Toc199698903 \h </w:instrText>
+              <w:instrText xml:space="preserve"> PAGEREF _Toc199780452 \h </w:instrText>
             </w:r>
             <w:r>
               <w:rPr>
@@ -2487,11 +2494,11 @@
               <w:noProof/>
               <w:kern w:val="2"/>
               <w:szCs w:val="24"/>
-              <w:lang w:val="en-US"/>
+              <w:lang w:val="ru-RU" w:eastAsia="ru-RU"/>
               <w14:ligatures w14:val="standardContextual"/>
             </w:rPr>
           </w:pPr>
-          <w:hyperlink w:anchor="_Toc199698904" w:history="1">
+          <w:hyperlink w:anchor="_Toc199780453" w:history="1">
             <w:r>
               <w:rPr>
                 <w:rStyle w:val="Hyperlink"/>
@@ -2518,7 +2525,7 @@
                 <w:noProof/>
                 <w:webHidden/>
               </w:rPr>
-              <w:instrText xml:space="preserve"> PAGEREF _Toc199698904 \h </w:instrText>
+              <w:instrText xml:space="preserve"> PAGEREF _Toc199780453 \h </w:instrText>
             </w:r>
             <w:r>
               <w:rPr>
@@ -2560,11 +2567,11 @@
               <w:noProof/>
               <w:kern w:val="2"/>
               <w:szCs w:val="24"/>
-              <w:lang w:val="en-US"/>
+              <w:lang w:val="ru-RU" w:eastAsia="ru-RU"/>
               <w14:ligatures w14:val="standardContextual"/>
             </w:rPr>
           </w:pPr>
-          <w:hyperlink w:anchor="_Toc199698905" w:history="1">
+          <w:hyperlink w:anchor="_Toc199780454" w:history="1">
             <w:r>
               <w:rPr>
                 <w:rStyle w:val="Hyperlink"/>
@@ -2591,7 +2598,7 @@
                 <w:noProof/>
                 <w:webHidden/>
               </w:rPr>
-              <w:instrText xml:space="preserve"> PAGEREF _Toc199698905 \h </w:instrText>
+              <w:instrText xml:space="preserve"> PAGEREF _Toc199780454 \h </w:instrText>
             </w:r>
             <w:r>
               <w:rPr>
@@ -2633,11 +2640,11 @@
               <w:noProof/>
               <w:kern w:val="2"/>
               <w:szCs w:val="24"/>
-              <w:lang w:val="en-US"/>
+              <w:lang w:val="ru-RU" w:eastAsia="ru-RU"/>
               <w14:ligatures w14:val="standardContextual"/>
             </w:rPr>
           </w:pPr>
-          <w:hyperlink w:anchor="_Toc199698906" w:history="1">
+          <w:hyperlink w:anchor="_Toc199780455" w:history="1">
             <w:r>
               <w:rPr>
                 <w:rStyle w:val="Hyperlink"/>
@@ -2664,80 +2671,7 @@
                 <w:noProof/>
                 <w:webHidden/>
               </w:rPr>
-              <w:instrText xml:space="preserve"> PAGEREF _Toc199698906 \h </w:instrText>
-            </w:r>
-            <w:r>
-              <w:rPr>
-                <w:noProof/>
-                <w:webHidden/>
-              </w:rPr>
-            </w:r>
-            <w:r>
-              <w:rPr>
-                <w:noProof/>
-                <w:webHidden/>
-              </w:rPr>
-              <w:fldChar w:fldCharType="separate"/>
-            </w:r>
-            <w:r>
-              <w:rPr>
-                <w:noProof/>
-                <w:webHidden/>
-              </w:rPr>
-              <w:t>27</w:t>
-            </w:r>
-            <w:r>
-              <w:rPr>
-                <w:noProof/>
-                <w:webHidden/>
-              </w:rPr>
-              <w:fldChar w:fldCharType="end"/>
-            </w:r>
-          </w:hyperlink>
-        </w:p>
-        <w:p>
-          <w:pPr>
-            <w:pStyle w:val="TOC1"/>
-            <w:tabs>
-              <w:tab w:val="right" w:leader="dot" w:pos="9350"/>
-            </w:tabs>
-            <w:rPr>
-              <w:rFonts w:asciiTheme="minorHAnsi" w:hAnsiTheme="minorHAnsi"/>
-              <w:noProof/>
-              <w:kern w:val="2"/>
-              <w:szCs w:val="24"/>
-              <w:lang w:val="en-US"/>
-              <w14:ligatures w14:val="standardContextual"/>
-            </w:rPr>
-          </w:pPr>
-          <w:hyperlink w:anchor="_Toc199698907" w:history="1">
-            <w:r>
-              <w:rPr>
-                <w:rStyle w:val="Hyperlink"/>
-                <w:noProof/>
-              </w:rPr>
-              <w:t>Xulosa</w:t>
-            </w:r>
-            <w:r>
-              <w:rPr>
-                <w:noProof/>
-                <w:webHidden/>
-              </w:rPr>
-              <w:tab/>
-            </w:r>
-            <w:r>
-              <w:rPr>
-                <w:noProof/>
-                <w:webHidden/>
-              </w:rPr>
-              <w:fldChar w:fldCharType="begin"/>
-            </w:r>
-            <w:r>
-              <w:rPr>
-                <w:noProof/>
-                <w:webHidden/>
-              </w:rPr>
-              <w:instrText xml:space="preserve"> PAGEREF _Toc199698907 \h </w:instrText>
+              <w:instrText xml:space="preserve"> PAGEREF _Toc199780455 \h </w:instrText>
             </w:r>
             <w:r>
               <w:rPr>
@@ -2779,17 +2713,17 @@
               <w:noProof/>
               <w:kern w:val="2"/>
               <w:szCs w:val="24"/>
-              <w:lang w:val="en-US"/>
+              <w:lang w:val="ru-RU" w:eastAsia="ru-RU"/>
               <w14:ligatures w14:val="standardContextual"/>
             </w:rPr>
           </w:pPr>
-          <w:hyperlink w:anchor="_Toc199698908" w:history="1">
+          <w:hyperlink w:anchor="_Toc199780456" w:history="1">
             <w:r>
               <w:rPr>
                 <w:rStyle w:val="Hyperlink"/>
                 <w:noProof/>
               </w:rPr>
-              <w:t>ADABIYOTLAR RO'YXATI</w:t>
+              <w:t>D.P7</w:t>
             </w:r>
             <w:r>
               <w:rPr>
@@ -2810,7 +2744,7 @@
                 <w:noProof/>
                 <w:webHidden/>
               </w:rPr>
-              <w:instrText xml:space="preserve"> PAGEREF _Toc199698908 \h </w:instrText>
+              <w:instrText xml:space="preserve"> PAGEREF _Toc199780456 \h </w:instrText>
             </w:r>
             <w:r>
               <w:rPr>
@@ -2843,6 +2777,371 @@
         </w:p>
         <w:p>
           <w:pPr>
+            <w:pStyle w:val="TOC1"/>
+            <w:tabs>
+              <w:tab w:val="right" w:leader="dot" w:pos="9350"/>
+            </w:tabs>
+            <w:rPr>
+              <w:rFonts w:asciiTheme="minorHAnsi" w:hAnsiTheme="minorHAnsi"/>
+              <w:noProof/>
+              <w:kern w:val="2"/>
+              <w:szCs w:val="24"/>
+              <w:lang w:val="ru-RU" w:eastAsia="ru-RU"/>
+              <w14:ligatures w14:val="standardContextual"/>
+            </w:rPr>
+          </w:pPr>
+          <w:hyperlink w:anchor="_Toc199780457" w:history="1">
+            <w:r>
+              <w:rPr>
+                <w:rStyle w:val="Hyperlink"/>
+                <w:noProof/>
+              </w:rPr>
+              <w:t>D.P8</w:t>
+            </w:r>
+            <w:r>
+              <w:rPr>
+                <w:noProof/>
+                <w:webHidden/>
+              </w:rPr>
+              <w:tab/>
+            </w:r>
+            <w:r>
+              <w:rPr>
+                <w:noProof/>
+                <w:webHidden/>
+              </w:rPr>
+              <w:fldChar w:fldCharType="begin"/>
+            </w:r>
+            <w:r>
+              <w:rPr>
+                <w:noProof/>
+                <w:webHidden/>
+              </w:rPr>
+              <w:instrText xml:space="preserve"> PAGEREF _Toc199780457 \h </w:instrText>
+            </w:r>
+            <w:r>
+              <w:rPr>
+                <w:noProof/>
+                <w:webHidden/>
+              </w:rPr>
+            </w:r>
+            <w:r>
+              <w:rPr>
+                <w:noProof/>
+                <w:webHidden/>
+              </w:rPr>
+              <w:fldChar w:fldCharType="separate"/>
+            </w:r>
+            <w:r>
+              <w:rPr>
+                <w:noProof/>
+                <w:webHidden/>
+              </w:rPr>
+              <w:t>31</w:t>
+            </w:r>
+            <w:r>
+              <w:rPr>
+                <w:noProof/>
+                <w:webHidden/>
+              </w:rPr>
+              <w:fldChar w:fldCharType="end"/>
+            </w:r>
+          </w:hyperlink>
+        </w:p>
+        <w:p>
+          <w:pPr>
+            <w:pStyle w:val="TOC1"/>
+            <w:tabs>
+              <w:tab w:val="right" w:leader="dot" w:pos="9350"/>
+            </w:tabs>
+            <w:rPr>
+              <w:rFonts w:asciiTheme="minorHAnsi" w:hAnsiTheme="minorHAnsi"/>
+              <w:noProof/>
+              <w:kern w:val="2"/>
+              <w:szCs w:val="24"/>
+              <w:lang w:val="ru-RU" w:eastAsia="ru-RU"/>
+              <w14:ligatures w14:val="standardContextual"/>
+            </w:rPr>
+          </w:pPr>
+          <w:hyperlink w:anchor="_Toc199780458" w:history="1">
+            <w:r>
+              <w:rPr>
+                <w:rStyle w:val="Hyperlink"/>
+                <w:noProof/>
+              </w:rPr>
+              <w:t>D.M4</w:t>
+            </w:r>
+            <w:r>
+              <w:rPr>
+                <w:noProof/>
+                <w:webHidden/>
+              </w:rPr>
+              <w:tab/>
+            </w:r>
+            <w:r>
+              <w:rPr>
+                <w:noProof/>
+                <w:webHidden/>
+              </w:rPr>
+              <w:fldChar w:fldCharType="begin"/>
+            </w:r>
+            <w:r>
+              <w:rPr>
+                <w:noProof/>
+                <w:webHidden/>
+              </w:rPr>
+              <w:instrText xml:space="preserve"> PAGEREF _Toc199780458 \h </w:instrText>
+            </w:r>
+            <w:r>
+              <w:rPr>
+                <w:noProof/>
+                <w:webHidden/>
+              </w:rPr>
+            </w:r>
+            <w:r>
+              <w:rPr>
+                <w:noProof/>
+                <w:webHidden/>
+              </w:rPr>
+              <w:fldChar w:fldCharType="separate"/>
+            </w:r>
+            <w:r>
+              <w:rPr>
+                <w:noProof/>
+                <w:webHidden/>
+              </w:rPr>
+              <w:t>32</w:t>
+            </w:r>
+            <w:r>
+              <w:rPr>
+                <w:noProof/>
+                <w:webHidden/>
+              </w:rPr>
+              <w:fldChar w:fldCharType="end"/>
+            </w:r>
+          </w:hyperlink>
+        </w:p>
+        <w:p>
+          <w:pPr>
+            <w:pStyle w:val="TOC1"/>
+            <w:tabs>
+              <w:tab w:val="right" w:leader="dot" w:pos="9350"/>
+            </w:tabs>
+            <w:rPr>
+              <w:rFonts w:asciiTheme="minorHAnsi" w:hAnsiTheme="minorHAnsi"/>
+              <w:noProof/>
+              <w:kern w:val="2"/>
+              <w:szCs w:val="24"/>
+              <w:lang w:val="ru-RU" w:eastAsia="ru-RU"/>
+              <w14:ligatures w14:val="standardContextual"/>
+            </w:rPr>
+          </w:pPr>
+          <w:hyperlink w:anchor="_Toc199780459" w:history="1">
+            <w:r>
+              <w:rPr>
+                <w:rStyle w:val="Hyperlink"/>
+                <w:noProof/>
+              </w:rPr>
+              <w:t>D.D3</w:t>
+            </w:r>
+            <w:r>
+              <w:rPr>
+                <w:noProof/>
+                <w:webHidden/>
+              </w:rPr>
+              <w:tab/>
+            </w:r>
+            <w:r>
+              <w:rPr>
+                <w:noProof/>
+                <w:webHidden/>
+              </w:rPr>
+              <w:fldChar w:fldCharType="begin"/>
+            </w:r>
+            <w:r>
+              <w:rPr>
+                <w:noProof/>
+                <w:webHidden/>
+              </w:rPr>
+              <w:instrText xml:space="preserve"> PAGEREF _Toc199780459 \h </w:instrText>
+            </w:r>
+            <w:r>
+              <w:rPr>
+                <w:noProof/>
+                <w:webHidden/>
+              </w:rPr>
+            </w:r>
+            <w:r>
+              <w:rPr>
+                <w:noProof/>
+                <w:webHidden/>
+              </w:rPr>
+              <w:fldChar w:fldCharType="separate"/>
+            </w:r>
+            <w:r>
+              <w:rPr>
+                <w:noProof/>
+                <w:webHidden/>
+              </w:rPr>
+              <w:t>34</w:t>
+            </w:r>
+            <w:r>
+              <w:rPr>
+                <w:noProof/>
+                <w:webHidden/>
+              </w:rPr>
+              <w:fldChar w:fldCharType="end"/>
+            </w:r>
+          </w:hyperlink>
+        </w:p>
+        <w:p>
+          <w:pPr>
+            <w:pStyle w:val="TOC1"/>
+            <w:tabs>
+              <w:tab w:val="right" w:leader="dot" w:pos="9350"/>
+            </w:tabs>
+            <w:rPr>
+              <w:rFonts w:asciiTheme="minorHAnsi" w:hAnsiTheme="minorHAnsi"/>
+              <w:noProof/>
+              <w:kern w:val="2"/>
+              <w:szCs w:val="24"/>
+              <w:lang w:val="ru-RU" w:eastAsia="ru-RU"/>
+              <w14:ligatures w14:val="standardContextual"/>
+            </w:rPr>
+          </w:pPr>
+          <w:hyperlink w:anchor="_Toc199780460" w:history="1">
+            <w:r>
+              <w:rPr>
+                <w:rStyle w:val="Hyperlink"/>
+                <w:noProof/>
+              </w:rPr>
+              <w:t>Xulosa</w:t>
+            </w:r>
+            <w:r>
+              <w:rPr>
+                <w:noProof/>
+                <w:webHidden/>
+              </w:rPr>
+              <w:tab/>
+            </w:r>
+            <w:r>
+              <w:rPr>
+                <w:noProof/>
+                <w:webHidden/>
+              </w:rPr>
+              <w:fldChar w:fldCharType="begin"/>
+            </w:r>
+            <w:r>
+              <w:rPr>
+                <w:noProof/>
+                <w:webHidden/>
+              </w:rPr>
+              <w:instrText xml:space="preserve"> PAGEREF _Toc199780460 \h </w:instrText>
+            </w:r>
+            <w:r>
+              <w:rPr>
+                <w:noProof/>
+                <w:webHidden/>
+              </w:rPr>
+            </w:r>
+            <w:r>
+              <w:rPr>
+                <w:noProof/>
+                <w:webHidden/>
+              </w:rPr>
+              <w:fldChar w:fldCharType="separate"/>
+            </w:r>
+            <w:r>
+              <w:rPr>
+                <w:noProof/>
+                <w:webHidden/>
+              </w:rPr>
+              <w:t>36</w:t>
+            </w:r>
+            <w:r>
+              <w:rPr>
+                <w:noProof/>
+                <w:webHidden/>
+              </w:rPr>
+              <w:fldChar w:fldCharType="end"/>
+            </w:r>
+          </w:hyperlink>
+        </w:p>
+        <w:p>
+          <w:pPr>
+            <w:pStyle w:val="TOC1"/>
+            <w:tabs>
+              <w:tab w:val="right" w:leader="dot" w:pos="9350"/>
+            </w:tabs>
+            <w:rPr>
+              <w:rFonts w:asciiTheme="minorHAnsi" w:hAnsiTheme="minorHAnsi"/>
+              <w:noProof/>
+              <w:kern w:val="2"/>
+              <w:szCs w:val="24"/>
+              <w:lang w:val="ru-RU" w:eastAsia="ru-RU"/>
+              <w14:ligatures w14:val="standardContextual"/>
+            </w:rPr>
+          </w:pPr>
+          <w:hyperlink w:anchor="_Toc199780461" w:history="1">
+            <w:r>
+              <w:rPr>
+                <w:rStyle w:val="Hyperlink"/>
+                <w:noProof/>
+              </w:rPr>
+              <w:t>ADABIYOTLAR RO'YXATI</w:t>
+            </w:r>
+            <w:r>
+              <w:rPr>
+                <w:noProof/>
+                <w:webHidden/>
+              </w:rPr>
+              <w:tab/>
+            </w:r>
+            <w:r>
+              <w:rPr>
+                <w:noProof/>
+                <w:webHidden/>
+              </w:rPr>
+              <w:fldChar w:fldCharType="begin"/>
+            </w:r>
+            <w:r>
+              <w:rPr>
+                <w:noProof/>
+                <w:webHidden/>
+              </w:rPr>
+              <w:instrText xml:space="preserve"> PAGEREF _Toc199780461 \h </w:instrText>
+            </w:r>
+            <w:r>
+              <w:rPr>
+                <w:noProof/>
+                <w:webHidden/>
+              </w:rPr>
+            </w:r>
+            <w:r>
+              <w:rPr>
+                <w:noProof/>
+                <w:webHidden/>
+              </w:rPr>
+              <w:fldChar w:fldCharType="separate"/>
+            </w:r>
+            <w:r>
+              <w:rPr>
+                <w:noProof/>
+                <w:webHidden/>
+              </w:rPr>
+              <w:t>37</w:t>
+            </w:r>
+            <w:r>
+              <w:rPr>
+                <w:noProof/>
+                <w:webHidden/>
+              </w:rPr>
+              <w:fldChar w:fldCharType="end"/>
+            </w:r>
+          </w:hyperlink>
+        </w:p>
+        <w:p>
+          <w:pPr>
             <w:spacing w:line="276" w:lineRule="auto"/>
             <w:ind w:firstLine="0"/>
             <w:rPr>
@@ -2862,7 +3161,22 @@
     <w:p>
       <w:pPr>
         <w:pStyle w:val="Harvardstyle"/>
-        <w:spacing w:line="276" w:lineRule="auto"/>
+      </w:pPr>
+      <w:bookmarkStart w:id="0" w:name="_Toc199780444"/>
+    </w:p>
+    <w:p>
+      <w:pPr>
+        <w:pStyle w:val="Harvardstyle"/>
+      </w:pPr>
+    </w:p>
+    <w:p>
+      <w:pPr>
+        <w:pStyle w:val="Harvardstyle"/>
+      </w:pPr>
+    </w:p>
+    <w:p>
+      <w:pPr>
+        <w:pStyle w:val="Harvardstyle"/>
         <w:rPr>
           <w:rFonts w:eastAsiaTheme="minorEastAsia" w:cstheme="minorBidi"/>
           <w:b/>
@@ -2871,9 +3185,7 @@
           <w:szCs w:val="21"/>
         </w:rPr>
       </w:pPr>
-      <w:bookmarkStart w:id="0" w:name="_Toc199698895"/>
-      <w:r>
-        <w:lastRenderedPageBreak/>
+      <w:r>
         <w:t>KIRISH</w:t>
       </w:r>
       <w:bookmarkEnd w:id="0"/>
@@ -3120,66 +3432,6 @@
         </w:rPr>
         <w:t>.</w:t>
       </w:r>
-    </w:p>
-    <w:p>
-      <w:pPr>
-        <w:spacing w:line="276" w:lineRule="auto"/>
-        <w:jc w:val="both"/>
-      </w:pPr>
-    </w:p>
-    <w:p>
-      <w:pPr>
-        <w:spacing w:line="276" w:lineRule="auto"/>
-        <w:jc w:val="both"/>
-      </w:pPr>
-    </w:p>
-    <w:p>
-      <w:pPr>
-        <w:spacing w:line="276" w:lineRule="auto"/>
-        <w:jc w:val="both"/>
-      </w:pPr>
-    </w:p>
-    <w:p>
-      <w:pPr>
-        <w:spacing w:line="276" w:lineRule="auto"/>
-        <w:jc w:val="both"/>
-      </w:pPr>
-    </w:p>
-    <w:p>
-      <w:pPr>
-        <w:spacing w:line="276" w:lineRule="auto"/>
-        <w:jc w:val="both"/>
-      </w:pPr>
-    </w:p>
-    <w:p>
-      <w:pPr>
-        <w:spacing w:line="276" w:lineRule="auto"/>
-        <w:jc w:val="both"/>
-      </w:pPr>
-    </w:p>
-    <w:p>
-      <w:pPr>
-        <w:spacing w:line="276" w:lineRule="auto"/>
-        <w:jc w:val="both"/>
-      </w:pPr>
-    </w:p>
-    <w:p>
-      <w:pPr>
-        <w:spacing w:line="276" w:lineRule="auto"/>
-        <w:jc w:val="both"/>
-      </w:pPr>
-    </w:p>
-    <w:p>
-      <w:pPr>
-        <w:spacing w:line="276" w:lineRule="auto"/>
-        <w:jc w:val="both"/>
-      </w:pPr>
-    </w:p>
-    <w:p>
-      <w:pPr>
-        <w:spacing w:line="276" w:lineRule="auto"/>
-        <w:jc w:val="both"/>
-      </w:pPr>
     </w:p>
     <w:p>
       <w:pPr>
@@ -3190,11 +3442,10 @@
     <w:p>
       <w:pPr>
         <w:pStyle w:val="Harvardstyle"/>
-        <w:spacing w:line="276" w:lineRule="auto"/>
-        <w:jc w:val="both"/>
       </w:pPr>
-      <w:bookmarkStart w:id="1" w:name="_Toc199698896"/>
-      <w:r>
+      <w:bookmarkStart w:id="1" w:name="_Toc199780445"/>
+      <w:r>
+        <w:lastRenderedPageBreak/>
         <w:t>A.P1</w:t>
       </w:r>
       <w:bookmarkEnd w:id="1"/>
@@ -3348,11 +3599,7 @@
         <w:jc w:val="both"/>
       </w:pPr>
       <w:r>
-        <w:t>Kompaniyaning tayyor kiyim-kechak mahsulotlarini ulgurji yetkazib berish faoliyatida ERP (Korxona resurslarini rejalashtirish), CRM (Mijozlar bilan munosabatlarni boshqarish) va WMS (Omborlarni boshqarish tizimi) kabi muhim tizimlarning uzluksiz va samarali ishlashi strategik ahamiyatga ega. Ushbu tizimlarni bulut muhitiga ko‘chirish jarayonida tarmoq arxitekturasi va standartlarini to‘g‘ri tanlash nafaqat texnik muvaffaqiyatni, balki biznes operatsiyalarining optimallashtirilishini ham ta’minlaydi. Bulutli tarmoq arxitekturalari an'anaviy lokal tarmoqlardan farqli o‘laroq, yuqori darajada moslashuvchanlik, masshtablanuvchanlik va global kirish imkoniyatlarini taqdim etadi. Biroq, har bir arxitek</w:t>
-      </w:r>
-      <w:r>
-        <w:lastRenderedPageBreak/>
-        <w:t>tura va standart o‘zining afzalliklari bilan birga ma'lum cheklovlarga ham ega bo‘lib, ularni kompaniya ehtiyojlari nuqtai nazaridan sinchkovlik bilan baholash lozim.</w:t>
+        <w:t>Kompaniyaning tayyor kiyim-kechak mahsulotlarini ulgurji yetkazib berish faoliyatida ERP (Korxona resurslarini rejalashtirish), CRM (Mijozlar bilan munosabatlarni boshqarish) va WMS (Omborlarni boshqarish tizimi) kabi muhim tizimlarning uzluksiz va samarali ishlashi strategik ahamiyatga ega. Ushbu tizimlarni bulut muhitiga ko‘chirish jarayonida tarmoq arxitekturasi va standartlarini to‘g‘ri tanlash nafaqat texnik muvaffaqiyatni, balki biznes operatsiyalarining optimallashtirilishini ham ta’minlaydi. Bulutli tarmoq arxitekturalari an'anaviy lokal tarmoqlardan farqli o‘laroq, yuqori darajada moslashuvchanlik, masshtablanuvchanlik va global kirish imkoniyatlarini taqdim etadi. Biroq, har bir arxitektura va standart o‘zining afzalliklari bilan birga ma'lum cheklovlarga ham ega bo‘lib, ularni kompaniya ehtiyojlari nuqtai nazaridan sinchkovlik bilan baholash lozim.</w:t>
       </w:r>
     </w:p>
     <w:p>
@@ -3395,7 +3642,14 @@
         <w:rPr>
           <w:lang w:val="en-US"/>
         </w:rPr>
-        <w:t>ynaydi, chunki u trafikni boshqa foydalanuvchilar trafikidan ajratib turadi. Shuningdek, VPC tarmoq konfiguratsiyasi, IP manzillar diapazoni, marshrutlash jadvallari va tarmoq shlyuzlari ustidan </w:t>
+        <w:t>ynaydi, chunki u trafikni boshqa foydala</w:t>
+      </w:r>
+      <w:r>
+        <w:rPr>
+          <w:lang w:val="en-US"/>
+        </w:rPr>
+        <w:lastRenderedPageBreak/>
+        <w:t>nuvchilar trafikidan ajratib turadi. Shuningdek, VPC tarmoq konfiguratsiyasi, IP manzillar diapazoni, marshrutlash jadvallari va tarmoq shlyuzlari ustidan </w:t>
       </w:r>
       <w:proofErr w:type="gramStart"/>
       <w:r>
@@ -3620,30 +3874,21 @@
         <w:rPr>
           <w:lang w:val="en-US"/>
         </w:rPr>
-        <w:t>rtasi</w:t>
+        <w:t>rta</w:t>
+      </w:r>
+      <w:r>
+        <w:rPr>
+          <w:lang w:val="en-US"/>
+        </w:rPr>
+        <w:t>si</w:t>
       </w:r>
       <w:r>
         <w:rPr>
           <w:lang w:val="en-US"/>
         </w:rPr>
         <w:lastRenderedPageBreak/>
-        <w:t>dagi muvofiqlik muammolari va potentsial </w:t>
-      </w:r>
-      <w:proofErr w:type="spellStart"/>
-      <w:r>
-        <w:rPr>
-          <w:lang w:val="en-US"/>
-        </w:rPr>
-        <w:t>xavfsizlik</w:t>
-      </w:r>
-      <w:proofErr w:type="spellEnd"/>
-      <w:r>
-        <w:rPr>
-          <w:lang w:val="en-US"/>
-        </w:rPr>
-        <w:t> </w:t>
-      </w:r>
-      <w:proofErr w:type="spellStart"/>
+        <w:t>dagi muvofiqlik muammolari va potentsial xavfsizlik </w:t>
+      </w:r>
       <w:proofErr w:type="gramStart"/>
       <w:r>
         <w:rPr>
@@ -3656,14 +3901,7 @@
         <w:rPr>
           <w:lang w:val="en-US"/>
         </w:rPr>
-        <w:t>shliqlari</w:t>
-      </w:r>
-      <w:proofErr w:type="spellEnd"/>
-      <w:r>
-        <w:rPr>
-          <w:lang w:val="en-US"/>
-        </w:rPr>
-        <w:t> ham </w:t>
+        <w:t>shliqlari ham </w:t>
       </w:r>
       <w:proofErr w:type="spellStart"/>
       <w:r>
@@ -3778,6 +4016,15 @@
     <w:p>
       <w:pPr>
         <w:spacing w:line="276" w:lineRule="auto"/>
+        <w:jc w:val="both"/>
+        <w:rPr>
+          <w:lang w:val="en-US"/>
+        </w:rPr>
+      </w:pPr>
+    </w:p>
+    <w:p>
+      <w:pPr>
+        <w:spacing w:line="276" w:lineRule="auto"/>
         <w:jc w:val="right"/>
         <w:rPr>
           <w:lang w:val="en-US"/>
@@ -4529,10 +4776,8 @@
     <w:p>
       <w:pPr>
         <w:pStyle w:val="Harvardstyle"/>
-        <w:spacing w:line="276" w:lineRule="auto"/>
-        <w:jc w:val="both"/>
       </w:pPr>
-      <w:bookmarkStart w:id="2" w:name="_Toc199698897"/>
+      <w:bookmarkStart w:id="2" w:name="_Toc199780446"/>
       <w:r>
         <w:t>A.P</w:t>
       </w:r>
@@ -11112,10 +11357,8 @@
     <w:p>
       <w:pPr>
         <w:pStyle w:val="Harvardstyle"/>
-        <w:spacing w:line="276" w:lineRule="auto"/>
-        <w:jc w:val="both"/>
       </w:pPr>
-      <w:bookmarkStart w:id="3" w:name="_Toc199698898"/>
+      <w:bookmarkStart w:id="3" w:name="_Toc199780447"/>
       <w:r>
         <w:lastRenderedPageBreak/>
         <w:t>A.</w:t>
@@ -16402,10 +16645,8 @@
     <w:p>
       <w:pPr>
         <w:pStyle w:val="Harvardstyle"/>
-        <w:spacing w:line="276" w:lineRule="auto"/>
-        <w:jc w:val="both"/>
       </w:pPr>
-      <w:bookmarkStart w:id="4" w:name="_Toc199698899"/>
+      <w:bookmarkStart w:id="4" w:name="_Toc199780448"/>
       <w:r>
         <w:lastRenderedPageBreak/>
         <w:t>A.</w:t>
@@ -16583,7 +16824,7 @@
         </w:rPr>
         <w:lastRenderedPageBreak/>
         <w:drawing>
-          <wp:anchor distT="0" distB="0" distL="114300" distR="114300" simplePos="0" relativeHeight="251674624" behindDoc="0" locked="0" layoutInCell="1" allowOverlap="1" wp14:anchorId="27917E03" wp14:editId="4AC9208C">
+          <wp:anchor distT="0" distB="0" distL="114300" distR="114300" simplePos="0" relativeHeight="251674624" behindDoc="0" locked="0" layoutInCell="1" allowOverlap="1" wp14:anchorId="27917E03" wp14:editId="65392B6A">
             <wp:simplePos x="0" y="0"/>
             <wp:positionH relativeFrom="column">
               <wp:posOffset>0</wp:posOffset>
@@ -17368,10 +17609,8 @@
     <w:p>
       <w:pPr>
         <w:pStyle w:val="Harvardstyle"/>
-        <w:spacing w:line="276" w:lineRule="auto"/>
-        <w:jc w:val="both"/>
       </w:pPr>
-      <w:bookmarkStart w:id="5" w:name="_Toc199698900"/>
+      <w:bookmarkStart w:id="5" w:name="_Toc199780449"/>
       <w:r>
         <w:lastRenderedPageBreak/>
         <w:t>B</w:t>
@@ -23341,10 +23580,8 @@
     <w:p>
       <w:pPr>
         <w:pStyle w:val="Harvardstyle"/>
-        <w:spacing w:line="276" w:lineRule="auto"/>
-        <w:jc w:val="both"/>
       </w:pPr>
-      <w:bookmarkStart w:id="6" w:name="_Toc199698901"/>
+      <w:bookmarkStart w:id="6" w:name="_Toc199780450"/>
       <w:r>
         <w:t>B</w:t>
       </w:r>
@@ -29575,10 +29812,8 @@
     <w:p>
       <w:pPr>
         <w:pStyle w:val="Harvardstyle"/>
-        <w:spacing w:line="276" w:lineRule="auto"/>
-        <w:jc w:val="both"/>
       </w:pPr>
-      <w:bookmarkStart w:id="7" w:name="_Toc199698902"/>
+      <w:bookmarkStart w:id="7" w:name="_Toc199780451"/>
       <w:r>
         <w:t>B</w:t>
       </w:r>
@@ -33159,12 +33394,26 @@
     </w:p>
     <w:p>
       <w:pPr>
+        <w:spacing w:before="0" w:after="0" w:line="240" w:lineRule="auto"/>
+        <w:ind w:firstLine="0"/>
+        <w:rPr>
+          <w:rFonts w:eastAsia="Times New Roman" w:cstheme="majorBidi"/>
+          <w:caps/>
+          <w:color w:val="000000" w:themeColor="text1"/>
+          <w:szCs w:val="24"/>
+        </w:rPr>
+      </w:pPr>
+      <w:bookmarkStart w:id="8" w:name="_Toc199780452"/>
+      <w:r>
+        <w:br w:type="page"/>
+      </w:r>
+    </w:p>
+    <w:p>
+      <w:pPr>
         <w:pStyle w:val="Harvardstyle"/>
-        <w:spacing w:line="276" w:lineRule="auto"/>
-        <w:jc w:val="both"/>
       </w:pPr>
-      <w:bookmarkStart w:id="8" w:name="_Toc199698903"/>
-      <w:r>
+      <w:r>
+        <w:lastRenderedPageBreak/>
         <w:t>C</w:t>
       </w:r>
       <w:r>
@@ -33203,7 +33452,6 @@
         <w:rPr>
           <w:noProof/>
         </w:rPr>
-        <w:lastRenderedPageBreak/>
         <w:drawing>
           <wp:anchor distT="0" distB="0" distL="114300" distR="114300" simplePos="0" relativeHeight="251668480" behindDoc="0" locked="0" layoutInCell="1" allowOverlap="1" wp14:anchorId="29FAE40B" wp14:editId="0B8BCA89">
             <wp:simplePos x="0" y="0"/>
@@ -33465,6 +33713,7 @@
           <w:bCs/>
           <w:lang w:val="en-US"/>
         </w:rPr>
+        <w:lastRenderedPageBreak/>
         <w:t>Xavfsizlik Guruhlari (Security Groups) / Tarmoq Xavfsizlik Guruhlari (Network Security Groups - NSGs):</w:t>
       </w:r>
       <w:r>
@@ -33492,7 +33741,6 @@
           <w:bCs/>
           <w:lang w:val="en-US"/>
         </w:rPr>
-        <w:lastRenderedPageBreak/>
         <w:t>Internet Shlyuzi (Internet Gateway - IGW):</w:t>
       </w:r>
       <w:r>
@@ -33813,6 +34061,7 @@
         <w:jc w:val="both"/>
       </w:pPr>
       <w:r>
+        <w:lastRenderedPageBreak/>
         <w:t xml:space="preserve">Bulutli tizimni loyihalash jarayonida Heroku Cloud platformasidan foydalanilgan. Loyihaning backend qismi .NET 9 Web API asosida ishlab chiqilib, Heroku bulut muhitiga joylashtirilgan. Ma’lumotlar bazasi sifatida Neon.tech tomonidan taqdim etilgan PostgreSQL </w:t>
       </w:r>
     </w:p>
@@ -33825,7 +34074,6 @@
         <w:rPr>
           <w:noProof/>
         </w:rPr>
-        <w:lastRenderedPageBreak/>
         <w:drawing>
           <wp:anchor distT="0" distB="0" distL="114300" distR="114300" simplePos="0" relativeHeight="251671552" behindDoc="0" locked="0" layoutInCell="1" allowOverlap="1" wp14:anchorId="27F418A6" wp14:editId="42931F28">
             <wp:simplePos x="0" y="0"/>
@@ -33904,12 +34152,26 @@
     </w:p>
     <w:p>
       <w:pPr>
+        <w:spacing w:before="0" w:after="0" w:line="240" w:lineRule="auto"/>
+        <w:ind w:firstLine="0"/>
+        <w:rPr>
+          <w:rFonts w:eastAsia="Times New Roman" w:cstheme="majorBidi"/>
+          <w:caps/>
+          <w:color w:val="000000" w:themeColor="text1"/>
+          <w:szCs w:val="24"/>
+        </w:rPr>
+      </w:pPr>
+      <w:bookmarkStart w:id="9" w:name="_Toc199780453"/>
+      <w:r>
+        <w:br w:type="page"/>
+      </w:r>
+    </w:p>
+    <w:p>
+      <w:pPr>
         <w:pStyle w:val="Harvardstyle"/>
-        <w:spacing w:line="276" w:lineRule="auto"/>
-        <w:jc w:val="both"/>
       </w:pPr>
-      <w:bookmarkStart w:id="9" w:name="_Toc199698904"/>
-      <w:r>
+      <w:r>
+        <w:lastRenderedPageBreak/>
         <w:t>C</w:t>
       </w:r>
       <w:r>
@@ -34075,7 +34337,6 @@
         <w:rPr>
           <w:lang w:val="en-US"/>
         </w:rPr>
-        <w:lastRenderedPageBreak/>
         <w:t>AWS platformasida esa, amaliyotda </w:t>
       </w:r>
       <w:proofErr w:type="gramStart"/>
@@ -34223,7 +34484,14 @@
         <w:rPr>
           <w:lang w:val="en-US"/>
         </w:rPr>
-        <w:t>liq javob berdi. Shu sababli, ushbu real amaliyotda Heroku AWS’ga nisbatan samaraliroq va qulayroq </w:t>
+        <w:t>liq ja</w:t>
+      </w:r>
+      <w:r>
+        <w:rPr>
+          <w:lang w:val="en-US"/>
+        </w:rPr>
+        <w:lastRenderedPageBreak/>
+        <w:t>vob berdi. Shu sababli, ushbu real amaliyotda Heroku AWS’ga nisbatan samaraliroq va qulayroq </w:t>
       </w:r>
       <w:proofErr w:type="gramStart"/>
       <w:r>
@@ -34279,7 +34547,6 @@
         <w:rPr>
           <w:noProof/>
         </w:rPr>
-        <w:lastRenderedPageBreak/>
         <w:drawing>
           <wp:anchor distT="0" distB="0" distL="114300" distR="114300" simplePos="0" relativeHeight="251675648" behindDoc="0" locked="0" layoutInCell="1" allowOverlap="1" wp14:anchorId="1165CB43" wp14:editId="73AB4462">
             <wp:simplePos x="0" y="0"/>
@@ -34399,12 +34666,26 @@
     </w:p>
     <w:p>
       <w:pPr>
+        <w:spacing w:before="0" w:after="0" w:line="240" w:lineRule="auto"/>
+        <w:ind w:firstLine="0"/>
+        <w:rPr>
+          <w:rFonts w:eastAsia="Times New Roman" w:cstheme="majorBidi"/>
+          <w:caps/>
+          <w:color w:val="000000" w:themeColor="text1"/>
+          <w:szCs w:val="24"/>
+        </w:rPr>
+      </w:pPr>
+      <w:bookmarkStart w:id="10" w:name="_Toc199780454"/>
+      <w:r>
+        <w:br w:type="page"/>
+      </w:r>
+    </w:p>
+    <w:p>
+      <w:pPr>
         <w:pStyle w:val="Harvardstyle"/>
-        <w:spacing w:line="276" w:lineRule="auto"/>
-        <w:jc w:val="both"/>
       </w:pPr>
-      <w:bookmarkStart w:id="10" w:name="_Toc199698905"/>
-      <w:r>
+      <w:r>
+        <w:lastRenderedPageBreak/>
         <w:t>C</w:t>
       </w:r>
       <w:r>
@@ -34598,7 +34879,6 @@
           <w:bCs/>
           <w:lang w:val="en-US"/>
         </w:rPr>
-        <w:lastRenderedPageBreak/>
         <w:t>Vositalar:</w:t>
       </w:r>
       <w:r>
@@ -34942,6 +35222,7 @@
           <w:bCs/>
           <w:lang w:val="en-US"/>
         </w:rPr>
+        <w:lastRenderedPageBreak/>
         <w:t>Stsenariylar:</w:t>
       </w:r>
       <w:r>
@@ -35034,196 +35315,6 @@
           <w:lang w:val="en-US"/>
         </w:rPr>
         <w:t>izlar"ni aniqlash va ularni bartaraf etish uchun muhim ma'lumot beradi (Kurose va Ross, 2016).</w:t>
-      </w:r>
-    </w:p>
-    <w:p>
-      <w:pPr>
-        <w:spacing w:line="276" w:lineRule="auto"/>
-        <w:jc w:val="both"/>
-      </w:pPr>
-    </w:p>
-    <w:p>
-      <w:pPr>
-        <w:pStyle w:val="Harvardstyle"/>
-        <w:spacing w:line="276" w:lineRule="auto"/>
-        <w:jc w:val="both"/>
-      </w:pPr>
-      <w:bookmarkStart w:id="11" w:name="_Toc199698906"/>
-      <w:r>
-        <w:lastRenderedPageBreak/>
-        <w:t>C</w:t>
-      </w:r>
-      <w:r>
-        <w:t>.</w:t>
-      </w:r>
-      <w:r>
-        <w:t>D2</w:t>
-      </w:r>
-      <w:bookmarkEnd w:id="11"/>
-    </w:p>
-    <w:p>
-      <w:pPr>
-        <w:spacing w:line="276" w:lineRule="auto"/>
-        <w:jc w:val="both"/>
-        <w:rPr>
-          <w:sz w:val="28"/>
-          <w:szCs w:val="28"/>
-        </w:rPr>
-      </w:pPr>
-      <w:r>
-        <w:rPr>
-          <w:b/>
-          <w:bCs/>
-          <w:sz w:val="28"/>
-          <w:szCs w:val="28"/>
-        </w:rPr>
-        <w:t>Sinovdan olingan samaradorlik va kengayish natijalari asosida dizayningiz samaradorligini asoslang.</w:t>
-      </w:r>
-    </w:p>
-    <w:p>
-      <w:pPr>
-        <w:spacing w:line="276" w:lineRule="auto"/>
-        <w:jc w:val="both"/>
-      </w:pPr>
-      <w:r>
-        <w:t>Yuqorida o‘tkazilishi rejalashtirilgan sinovlarning (ijobiy deb faraz qilinganda) natijalariga asoslanib, ishlab chiqilgan tarmoq yechimining kompaniyaning ERP, CRM va WMS tizimlari uchun samaradorligi quyidagicha asoslanadi:</w:t>
-      </w:r>
-    </w:p>
-    <w:p>
-      <w:pPr>
-        <w:spacing w:line="276" w:lineRule="auto"/>
-        <w:jc w:val="both"/>
-      </w:pPr>
-      <w:r>
-        <w:t>Yuqori Unumdorlik: Agar unumdorlik sinovlari ERP tizimining tranzaksiyalarni past kechikish bilan qayta ishlashini, CRM portalining tez yuklanishini va WMS ning real vaqt rejimida ombor ma'lumotlarini yangilay olishini ko‘rsatsa, bu loyihalashtirilgan tarmoq arxitekturasi (VPC ichidagi optimallashtirilgan marshrutlash, yuklama taqsimlagichlar) va resurslarning to‘g‘ri tanlanganligini tasdiqlaydi. Bu esa kompaniya xodimlarining samarali ishlashiga va mijozlar tajribasining yaxshilanishiga olib keladi (Stallings, 2015, QoE konsepsiyasi).</w:t>
-      </w:r>
-    </w:p>
-    <w:p>
-      <w:pPr>
-        <w:spacing w:line="276" w:lineRule="auto"/>
-        <w:jc w:val="both"/>
-      </w:pPr>
-      <w:r>
-        <w:t>Samarali Kengaytirilish: Kengaytirilish sinovlari tizimning (masalan, CRM veb-serverlari) yuklama oshganda avtomatik ravishda yangi instansiyalarni qo‘shib, unumdorlikni saqlab qolishini va yuklama kamayganda resurslarni bo‘shatib, xarajatlarni tejashini ko‘rsatsa, bu bulutning elastiklik afzalligidan to‘liq foydalanilganligini anglatadi. Bu kompaniyaning mavsumiy o‘zgarishlarga va biznesning o‘sishiga moslashuvchan javob berishini ta'minlaydi.</w:t>
-      </w:r>
-    </w:p>
-    <w:p>
-      <w:pPr>
-        <w:spacing w:line="276" w:lineRule="auto"/>
-        <w:jc w:val="both"/>
-        <w:rPr>
-          <w:lang w:val="en-US"/>
-        </w:rPr>
-      </w:pPr>
-      <w:r>
-        <w:t>Ishonchlilik va Uzluksizlik: Nosozliklarga chidamlilik sinovlari biror komponent ishdan chiqqanda tizimning avtomatik tiklanishini va xizmat ko‘rsatishda minimal uzilishlar bo‘lishini (yoki umuman bo‘lmasligini) namoyish etsa, bu loyihada ko‘zda tutilgan ortiqchalik (redundancy) va avtomatik o‘tish (failover) mexanizmlarining (masalan, bir nechta Mavjudlik Zonasidan foydalanish, yuklama taqsimlagichlarning sog‘liqni tekshirish funksiyalari) samarali ekanligini bildiradi. </w:t>
-      </w:r>
-      <w:r>
-        <w:rPr>
-          <w:lang w:val="en-US"/>
-        </w:rPr>
-        <w:t>Bu ERP, CRM va WMS kabi muhim tizimlarning doimiy ishlashini kafolatlaydi.</w:t>
-      </w:r>
-    </w:p>
-    <w:p>
-      <w:pPr>
-        <w:spacing w:line="276" w:lineRule="auto"/>
-        <w:jc w:val="both"/>
-        <w:rPr>
-          <w:lang w:val="en-US"/>
-        </w:rPr>
-      </w:pPr>
-      <w:r>
-        <w:rPr>
-          <w:lang w:val="en-US"/>
-        </w:rPr>
-        <w:t>Xavfsizlik: Loyihada VPC, xususiy kichik tarmoqlar, batafsil sozlangan xavfsizlik guruhlari va VPN kabi elementlarning </w:t>
-      </w:r>
-      <w:proofErr w:type="gramStart"/>
-      <w:r>
-        <w:rPr>
-          <w:lang w:val="en-US"/>
-        </w:rPr>
-        <w:t>qo‘</w:t>
-      </w:r>
-      <w:proofErr w:type="gramEnd"/>
-      <w:r>
-        <w:rPr>
-          <w:lang w:val="en-US"/>
-        </w:rPr>
-        <w:t>llanilishi, agar sinovlar davomida ruxsatsiz kirish urinishlari muvaffaqiyatsiz tugasa yoki ma'lumotlar xavfsizligi buzilmasa, tarmoq dizaynining xavfsizlik nuqtai nazaridan samarali ekanligini </w:t>
-      </w:r>
-      <w:proofErr w:type="gramStart"/>
-      <w:r>
-        <w:rPr>
-          <w:lang w:val="en-US"/>
-        </w:rPr>
-        <w:t>ko‘</w:t>
-      </w:r>
-      <w:proofErr w:type="gramEnd"/>
-      <w:r>
-        <w:rPr>
-          <w:lang w:val="en-US"/>
-        </w:rPr>
-        <w:t>rsatadi.</w:t>
-      </w:r>
-    </w:p>
-    <w:p>
-      <w:pPr>
-        <w:spacing w:line="276" w:lineRule="auto"/>
-        <w:jc w:val="both"/>
-        <w:rPr>
-          <w:lang w:val="en-US"/>
-        </w:rPr>
-      </w:pPr>
-      <w:r>
-        <w:rPr>
-          <w:lang w:val="en-US"/>
-        </w:rPr>
-        <w:t>Xarajat Samaradorligi: Kengaytirilish sinovlari resurslardan faqat zarur </w:t>
-      </w:r>
-      <w:proofErr w:type="gramStart"/>
-      <w:r>
-        <w:rPr>
-          <w:lang w:val="en-US"/>
-        </w:rPr>
-        <w:t>bo‘</w:t>
-      </w:r>
-      <w:proofErr w:type="gramEnd"/>
-      <w:r>
-        <w:rPr>
-          <w:lang w:val="en-US"/>
-        </w:rPr>
-        <w:t>lganda foydalanilishini tasdiqlasa, bu "foydalanganingcha </w:t>
-      </w:r>
-      <w:proofErr w:type="gramStart"/>
-      <w:r>
-        <w:rPr>
-          <w:lang w:val="en-US"/>
-        </w:rPr>
-        <w:t>to‘</w:t>
-      </w:r>
-      <w:proofErr w:type="gramEnd"/>
-      <w:r>
-        <w:rPr>
-          <w:lang w:val="en-US"/>
-        </w:rPr>
-        <w:t>la" (pay-as-you-go) modelining afzalliklarini namoyon etib, kompaniyaning IT xarajatlarini optimallashtirishga yordam beradi.</w:t>
-      </w:r>
-    </w:p>
-    <w:p>
-      <w:pPr>
-        <w:spacing w:line="276" w:lineRule="auto"/>
-        <w:jc w:val="both"/>
-        <w:rPr>
-          <w:lang w:val="en-US"/>
-        </w:rPr>
-      </w:pPr>
-      <w:r>
-        <w:rPr>
-          <w:lang w:val="en-US"/>
-        </w:rPr>
-        <w:t>Heroku platformasida amalga oshiriladigan amaliy ish natijalari esa, ayniqsa PaaS modelida joylashtirilgan komponentlar uchun ushbu samaradorlikni yanada aniqroq dalillar bilan mustahkamlashi mumkin.</w:t>
       </w:r>
     </w:p>
     <w:p>
@@ -35236,10 +35327,199 @@
       <w:pPr>
         <w:pStyle w:val="Harvardstyle"/>
       </w:pPr>
-      <w:r>
+      <w:bookmarkStart w:id="11" w:name="_Toc199780455"/>
+      <w:r>
+        <w:t>C</w:t>
+      </w:r>
+      <w:r>
+        <w:t>.</w:t>
+      </w:r>
+      <w:r>
+        <w:t>D2</w:t>
+      </w:r>
+      <w:bookmarkEnd w:id="11"/>
+    </w:p>
+    <w:p>
+      <w:pPr>
+        <w:spacing w:line="276" w:lineRule="auto"/>
+        <w:jc w:val="both"/>
+        <w:rPr>
+          <w:sz w:val="28"/>
+          <w:szCs w:val="28"/>
+        </w:rPr>
+      </w:pPr>
+      <w:r>
+        <w:rPr>
+          <w:b/>
+          <w:bCs/>
+          <w:sz w:val="28"/>
+          <w:szCs w:val="28"/>
+        </w:rPr>
+        <w:t>Sinovdan olingan samaradorlik va kengayish natijalari asosida dizayningiz samaradorligini asoslang.</w:t>
+      </w:r>
+    </w:p>
+    <w:p>
+      <w:pPr>
+        <w:spacing w:line="276" w:lineRule="auto"/>
+        <w:jc w:val="both"/>
+      </w:pPr>
+      <w:r>
+        <w:t>Yuqorida o‘tkazilishi rejalashtirilgan sinovlarning (ijobiy deb faraz qilinganda) natijalariga asoslanib, ishlab chiqilgan tarmoq yechimining kompaniyaning ERP, CRM va WMS tizimlari uchun samaradorligi quyidagicha asoslanadi:</w:t>
+      </w:r>
+    </w:p>
+    <w:p>
+      <w:pPr>
+        <w:spacing w:line="276" w:lineRule="auto"/>
+        <w:jc w:val="both"/>
+      </w:pPr>
+      <w:r>
+        <w:t>Yuqori Unumdorlik: Agar unumdorlik sinovlari ERP tizimining tranzaksiyalarni past kechikish bilan qayta ishlashini, CRM portalining tez yuklanishini va WMS ning real vaqt rejimida ombor ma'lumotlarini yangilay olishini ko‘rsatsa, bu loyihalashtirilgan tarmoq arxitekturasi (VPC ichidagi optimallashtirilgan marshrutlash, yuklama taqsimlagichlar) va resurslarning to‘g‘ri tanlanganligini tasdiqlaydi. Bu esa kompaniya xodimlarining samarali ishlashiga va mijozlar tajribasining yaxshilanishiga olib keladi (Stallings, 2015, QoE konsepsiyasi).</w:t>
+      </w:r>
+    </w:p>
+    <w:p>
+      <w:pPr>
+        <w:spacing w:line="276" w:lineRule="auto"/>
+        <w:jc w:val="both"/>
+      </w:pPr>
+      <w:r>
+        <w:t>Samarali Kengaytirilish: Kengaytirilish sinovlari tizimning (masalan, CRM veb-serverlari) yuklama oshganda avtomatik ravishda yangi instansiyalarni qo‘shib, unumdorlikni saqlab qolishini va yuklama kamayganda resurslarni bo‘shatib, xarajatlarni tejashini ko‘rsatsa, bu bulutning elastiklik afzalligidan to‘liq foydalanilganligini anglatadi. Bu kompaniyaning mavsumiy o‘zgarishlarga va biznesning o‘sishiga moslashuvchan javob berishini ta'minlaydi.</w:t>
+      </w:r>
+    </w:p>
+    <w:p>
+      <w:pPr>
+        <w:spacing w:line="276" w:lineRule="auto"/>
+        <w:jc w:val="both"/>
+        <w:rPr>
+          <w:lang w:val="en-US"/>
+        </w:rPr>
+      </w:pPr>
+      <w:r>
+        <w:t>Ishonchlilik va Uzluksizlik: Nosozliklarga chidamlilik sinovlari biror komponent ishdan chiqqanda tizimning avtomatik tiklanishini va xizmat ko‘rsatishda minimal uzilishlar bo‘lishini (yoki umuman bo‘lmasligini) namoyish etsa, bu loyihada ko‘zda tutilgan ortiqchalik (redundancy) va avtomatik o‘tish (failover) mexanizmlarining (masalan, bir nechta Mavjudlik Zonasidan foydalanish, yuklama taqsimlagichlarning sog‘liqni tekshirish funksiyalari) samarali ekanligini bildiradi. </w:t>
+      </w:r>
+      <w:r>
+        <w:rPr>
+          <w:lang w:val="en-US"/>
+        </w:rPr>
+        <w:t>Bu ERP, CRM va WMS kabi muhim tizimlarning doimiy ishlashini kafolatlaydi.</w:t>
+      </w:r>
+    </w:p>
+    <w:p>
+      <w:pPr>
+        <w:spacing w:line="276" w:lineRule="auto"/>
+        <w:jc w:val="both"/>
+        <w:rPr>
+          <w:lang w:val="en-US"/>
+        </w:rPr>
+      </w:pPr>
+      <w:r>
+        <w:rPr>
+          <w:lang w:val="en-US"/>
+        </w:rPr>
+        <w:t>Xavfsizlik: Loyihada VPC, xususiy kichik tarmoqlar, batafsil sozlangan xavfsizlik guruhlari va VPN kabi elementlarning </w:t>
+      </w:r>
+      <w:proofErr w:type="gramStart"/>
+      <w:r>
+        <w:rPr>
+          <w:lang w:val="en-US"/>
+        </w:rPr>
+        <w:t>qo‘</w:t>
+      </w:r>
+      <w:proofErr w:type="gramEnd"/>
+      <w:r>
+        <w:rPr>
+          <w:lang w:val="en-US"/>
+        </w:rPr>
+        <w:t>llanilishi, agar sinovlar davomida ruxsatsiz kirish urinishlari muvaffaqiyatsiz tugasa yoki ma'lumotlar xavfsizligi buzilmasa, tarmoq dizaynining xavfsizlik nuqtai nazaridan samarali ekanligini </w:t>
+      </w:r>
+      <w:proofErr w:type="gramStart"/>
+      <w:r>
+        <w:rPr>
+          <w:lang w:val="en-US"/>
+        </w:rPr>
+        <w:t>ko‘</w:t>
+      </w:r>
+      <w:proofErr w:type="gramEnd"/>
+      <w:r>
+        <w:rPr>
+          <w:lang w:val="en-US"/>
+        </w:rPr>
+        <w:t>rsatadi.</w:t>
+      </w:r>
+    </w:p>
+    <w:p>
+      <w:pPr>
+        <w:spacing w:line="276" w:lineRule="auto"/>
+        <w:jc w:val="both"/>
+        <w:rPr>
+          <w:lang w:val="en-US"/>
+        </w:rPr>
+      </w:pPr>
+      <w:r>
+        <w:rPr>
+          <w:lang w:val="en-US"/>
+        </w:rPr>
         <w:lastRenderedPageBreak/>
+        <w:t>Xarajat Samaradorligi: Kengaytirilish sinovlari resurslardan faqat zarur </w:t>
+      </w:r>
+      <w:proofErr w:type="gramStart"/>
+      <w:r>
+        <w:rPr>
+          <w:lang w:val="en-US"/>
+        </w:rPr>
+        <w:t>bo‘</w:t>
+      </w:r>
+      <w:proofErr w:type="gramEnd"/>
+      <w:r>
+        <w:rPr>
+          <w:lang w:val="en-US"/>
+        </w:rPr>
+        <w:t>lganda foydalanilishini tasdiqlasa, bu "foydalanganingcha </w:t>
+      </w:r>
+      <w:proofErr w:type="gramStart"/>
+      <w:r>
+        <w:rPr>
+          <w:lang w:val="en-US"/>
+        </w:rPr>
+        <w:t>to‘</w:t>
+      </w:r>
+      <w:proofErr w:type="gramEnd"/>
+      <w:r>
+        <w:rPr>
+          <w:lang w:val="en-US"/>
+        </w:rPr>
+        <w:t>la" (pay-as-you-go) modelining afzalliklarini namoyon etib, kompaniyaning IT xarajatlarini optimallashtirishga yordam beradi.</w:t>
+      </w:r>
+    </w:p>
+    <w:p>
+      <w:pPr>
+        <w:spacing w:line="276" w:lineRule="auto"/>
+        <w:jc w:val="both"/>
+        <w:rPr>
+          <w:lang w:val="en-US"/>
+        </w:rPr>
+      </w:pPr>
+      <w:r>
+        <w:rPr>
+          <w:lang w:val="en-US"/>
+        </w:rPr>
+        <w:t>Heroku platformasida amalga oshiriladigan amaliy ish natijalari esa, ayniqsa PaaS modelida joylashtirilgan komponentlar uchun ushbu samaradorlikni yanada aniqroq dalillar bilan mustahkamlashi mumkin.</w:t>
+      </w:r>
+    </w:p>
+    <w:p>
+      <w:pPr>
+        <w:spacing w:line="276" w:lineRule="auto"/>
+        <w:jc w:val="both"/>
+      </w:pPr>
+    </w:p>
+    <w:p>
+      <w:pPr>
+        <w:pStyle w:val="Harvardstyle"/>
+      </w:pPr>
+      <w:bookmarkStart w:id="12" w:name="_Toc199780456"/>
+      <w:r>
         <w:t>D.P7</w:t>
       </w:r>
+      <w:bookmarkEnd w:id="12"/>
     </w:p>
     <w:p>
       <w:pPr>
@@ -35356,7 +35636,14 @@
         <w:rPr>
           <w:rFonts w:cs="Times New Roman"/>
         </w:rPr>
-        <w:t>Kompaniyaning ERP, CRM va WMS tizimlari uchun "C" bo‘limida loyihalashtirilgan va qisman Heroku da (khanx.tech .NET API hamda Neon.tech PostgreSQL bilan) amalga oshirilgan bulutli tarmoq yechimi bo‘yicha o‘tkazilgan faraziy sinov natijalari asosida, bir qator muhim tarmoq yaxshilanishlarini amalga oshirish tavsiya etiladi. Agar khanx.tech API yuqori yuklamalarda sekin ishlayotgan bo‘lsa, API darajasida Redis kabi kesh xizmatini joriy qilish orqali Neon.tech ma'lumotlar bazasiga yuboriladigan so‘rovlar sonini qisqartirish va javob berish vaqtini tezlashtirish mumkin. Bu yondashuv, ayniqsa real vaqt rejimida ma’lumot almashinuvi talab qilinadigan vaziyatlarda foydalidir, chunki foydalanuvchi tajribasini sezilarli darajada yaxshilaydi va server resurslarining samarali taqsimlanishini ta’minlaydi.</w:t>
+        <w:t>Kompaniyaning ERP, CRM va WMS tizimlari uchun "C" bo‘limida loyihalashtirilgan va qisman Heroku da (khanx.tech .NET API hamda Neon.tech PostgreSQL bilan) amalga oshirilgan bulutli tarmoq yechimi bo‘yicha o‘tkazilgan faraziy sinov natijalari asosida, bir qator muhim tarmoq yaxshilanishlarini amalga oshirish tavsiya etiladi. Agar khanx.tech API yuqori yuklamalarda sekin ishlayotgan bo‘lsa, API darajasida Redis kabi kesh xizmatini joriy qilish orqali Neon.tech ma'lumotlar bazasiga yuboriladigan so‘rovlar sonini qisqartirish va javob berish vaqtini tezlashtirish mumkin. Bu yondashuv, ayniqsa real vaqt rejimida ma’lumot almashinuvi talab qilinadigan </w:t>
+      </w:r>
+      <w:r>
+        <w:rPr>
+          <w:rFonts w:cs="Times New Roman"/>
+        </w:rPr>
+        <w:lastRenderedPageBreak/>
+        <w:t>vaziyatlarda foydalidir, chunki foydalanuvchi tajribasini sezilarli darajada yaxshilaydi va server resurslarining samarali taqsimlanishini ta’minlaydi.</w:t>
       </w:r>
     </w:p>
     <w:p>
@@ -35388,7 +35675,6 @@
         <w:rPr>
           <w:rFonts w:cs="Times New Roman"/>
         </w:rPr>
-        <w:lastRenderedPageBreak/>
         <w:t>Shuningdek, uzoq mintaqalardagi foydalanuvchilar uchun CRM portalining tezkor yuklanishini ta’minlash maqsadida, Amazon CloudFront kabi Kontent Yetkazib Berish Tarmog‘ini (CDN) integratsiya qilish, portal resurslarining global miqyosda tez yetkazib berilishini kafolatlaydi. Bu yechim, ayniqsa, geografik jihatdan uzoq joylashgan filiallar yoki mijozlar uchun portalning o‘z vaqtida va barqaror ishlashini ta’minlaydi.</w:t>
       </w:r>
     </w:p>
@@ -35452,12 +35738,13 @@
     <w:p>
       <w:pPr>
         <w:pStyle w:val="Harvardstyle"/>
-        <w:ind w:firstLine="709"/>
       </w:pPr>
+      <w:bookmarkStart w:id="13" w:name="_Toc199780457"/>
       <w:r>
         <w:lastRenderedPageBreak/>
         <w:t>D.P8</w:t>
       </w:r>
+      <w:bookmarkEnd w:id="13"/>
     </w:p>
     <w:p>
       <w:pPr>
@@ -35760,119 +36047,7 @@
           <w:rFonts w:cs="Times New Roman"/>
           <w:lang w:val="en-US"/>
         </w:rPr>
-        <w:t>rnatish va VPC ga ulashni talab </w:t>
-      </w:r>
-      <w:proofErr w:type="spellStart"/>
-      <w:r>
-        <w:rPr>
-          <w:rFonts w:cs="Times New Roman"/>
-          <w:lang w:val="en-US"/>
-        </w:rPr>
-        <w:t>etadi</w:t>
-      </w:r>
-      <w:proofErr w:type="spellEnd"/>
-      <w:r>
-        <w:rPr>
-          <w:rFonts w:cs="Times New Roman"/>
-          <w:lang w:val="en-US"/>
-        </w:rPr>
-        <w:t>, </w:t>
-      </w:r>
-      <w:proofErr w:type="spellStart"/>
-      <w:r>
-        <w:rPr>
-          <w:rFonts w:cs="Times New Roman"/>
-          <w:lang w:val="en-US"/>
-        </w:rPr>
-        <w:t>bu</w:t>
-      </w:r>
-      <w:proofErr w:type="spellEnd"/>
-      <w:r>
-        <w:rPr>
-          <w:rFonts w:cs="Times New Roman"/>
-          <w:lang w:val="en-US"/>
-        </w:rPr>
-        <w:t> </w:t>
-      </w:r>
-      <w:proofErr w:type="spellStart"/>
-      <w:r>
-        <w:rPr>
-          <w:rFonts w:cs="Times New Roman"/>
-          <w:lang w:val="en-US"/>
-        </w:rPr>
-        <w:t>esa</w:t>
-      </w:r>
-      <w:proofErr w:type="spellEnd"/>
-      <w:r>
-        <w:rPr>
-          <w:rFonts w:cs="Times New Roman"/>
-          <w:lang w:val="en-US"/>
-        </w:rPr>
-        <w:t> </w:t>
-      </w:r>
-      <w:proofErr w:type="spellStart"/>
-      <w:r>
-        <w:rPr>
-          <w:rFonts w:cs="Times New Roman"/>
-          <w:lang w:val="en-US"/>
-        </w:rPr>
-        <w:t>ancha</w:t>
-      </w:r>
-      <w:proofErr w:type="spellEnd"/>
-      <w:r>
-        <w:rPr>
-          <w:rFonts w:cs="Times New Roman"/>
-          <w:lang w:val="en-US"/>
-        </w:rPr>
-        <w:t> </w:t>
-      </w:r>
-      <w:proofErr w:type="spellStart"/>
-      <w:r>
-        <w:rPr>
-          <w:rFonts w:cs="Times New Roman"/>
-          <w:lang w:val="en-US"/>
-        </w:rPr>
-        <w:t>murakkabroq</w:t>
-      </w:r>
-      <w:proofErr w:type="spellEnd"/>
-      <w:r>
-        <w:rPr>
-          <w:rFonts w:cs="Times New Roman"/>
-          <w:lang w:val="en-US"/>
-        </w:rPr>
-        <w:t> </w:t>
-      </w:r>
-      <w:proofErr w:type="spellStart"/>
-      <w:r>
-        <w:rPr>
-          <w:rFonts w:cs="Times New Roman"/>
-          <w:lang w:val="en-US"/>
-        </w:rPr>
-        <w:t>jarayon</w:t>
-      </w:r>
-      <w:proofErr w:type="spellEnd"/>
-      <w:r>
-        <w:rPr>
-          <w:rFonts w:cs="Times New Roman"/>
-          <w:lang w:val="en-US"/>
-        </w:rPr>
-        <w:t> </w:t>
-      </w:r>
-      <w:proofErr w:type="spellStart"/>
-      <w:r>
-        <w:rPr>
-          <w:rFonts w:cs="Times New Roman"/>
-          <w:lang w:val="en-US"/>
-        </w:rPr>
-        <w:t>hisoblanadi</w:t>
-      </w:r>
-      <w:proofErr w:type="spellEnd"/>
-      <w:r>
-        <w:rPr>
-          <w:rFonts w:cs="Times New Roman"/>
-          <w:lang w:val="en-US"/>
-        </w:rPr>
-        <w:t>.</w:t>
+        <w:t>rnatish va VPC ga ulashni talab etadi, bu esa ancha murakkabroq jarayon hisoblanadi.</w:t>
       </w:r>
     </w:p>
     <w:p>
@@ -36070,12 +36245,29 @@
     </w:p>
     <w:p>
       <w:pPr>
+        <w:spacing w:before="0" w:after="0" w:line="240" w:lineRule="auto"/>
+        <w:ind w:firstLine="0"/>
+        <w:rPr>
+          <w:rFonts w:eastAsia="Times New Roman" w:cstheme="majorBidi"/>
+          <w:caps/>
+          <w:color w:val="000000" w:themeColor="text1"/>
+          <w:szCs w:val="24"/>
+        </w:rPr>
+      </w:pPr>
+      <w:bookmarkStart w:id="14" w:name="_Toc199780458"/>
+      <w:r>
+        <w:br w:type="page"/>
+      </w:r>
+    </w:p>
+    <w:p>
+      <w:pPr>
         <w:pStyle w:val="Harvardstyle"/>
       </w:pPr>
-      <w:bookmarkStart w:id="12" w:name="_Toc199698907"/>
-      <w:r>
+      <w:r>
+        <w:lastRenderedPageBreak/>
         <w:t>D.M4</w:t>
       </w:r>
+      <w:bookmarkEnd w:id="14"/>
     </w:p>
     <w:p>
       <w:pPr>
@@ -36125,14 +36317,7 @@
         <w:rPr>
           <w:szCs w:val="24"/>
         </w:rPr>
-        <w:t xml:space="preserve">khanx.tech API si uchun Redis keshining samarasini tekshirish maqsadida, avvalgi unumdorlik sinovidagi kabi yuqori yuklamali stsenariylar (masalan, bir vaqtda 500+ parallel so‘rov) qayta ishga tushiriladi. Apache JMeter yoki k6 kabi vositalar yordamida API ning javob </w:t>
-      </w:r>
-      <w:r>
-        <w:rPr>
-          <w:szCs w:val="24"/>
-        </w:rPr>
-        <w:lastRenderedPageBreak/>
-        <w:t>vaqti, sekundiga qayta ishlanadigan so‘rovlar soni (RPS) va Neon.tech PostgreSQL ma'lumotlar bazasiga tushayotgan yuklama (masalan, faol ulanishlar soni, CPU foydalanishi) kesh joriy etilgandan keyingi holatda o‘lchanadi. Agar kesh to‘g‘ri sozlanib, samarali ishlayotgan bo‘lsa, API ning javob vaqti keskin qisqarishi, RPS ko‘rsatkichi oshishi va ma'lumotlar bazasiga yuklama sezilarli darajada kamayishi kutiladi. Miqyoslilik nuqtai nazaridan, API ning yuklama oshishiga bardosh berish qobiliyati va Heroku "dyno"larining soni qanday o‘zgarayotgani ham kuzatiladi</w:t>
+        <w:t>khanx.tech API si uchun Redis keshining samarasini tekshirish maqsadida, avvalgi unumdorlik sinovidagi kabi yuqori yuklamali stsenariylar (masalan, bir vaqtda 500+ parallel so‘rov) qayta ishga tushiriladi. Apache JMeter yoki k6 kabi vositalar yordamida API ning javob vaqti, sekundiga qayta ishlanadigan so‘rovlar soni (RPS) va Neon.tech PostgreSQL ma'lumotlar bazasiga tushayotgan yuklama (masalan, faol ulanishlar soni, CPU foydalanishi) kesh joriy etilgandan keyingi holatda o‘lchanadi. Agar kesh to‘g‘ri sozlanib, samarali ishlayotgan bo‘lsa, API ning javob vaqti keskin qisqarishi, RPS ko‘rsatkichi oshishi va ma'lumotlar bazasiga yuklama sezilarli darajada kamayishi kutiladi. Miqyoslilik nuqtai nazaridan, API ning yuklama oshishiga bardosh berish qobiliyati va Heroku "dyno"larining soni qanday o‘zgarayotgani ham kuzatiladi</w:t>
       </w:r>
       <w:r>
         <w:rPr>
@@ -36241,7 +36426,14 @@
         <w:rPr>
           <w:szCs w:val="24"/>
         </w:rPr>
-        <w:t>VPC va lokal ofis o‘rtasidagi optimallashtirilgan VPN ulanishining samaradorligini sinash uchun ERP tizimining yirik hisobotlarni generatsiya qilish yoki katta hajmdagi ma'lumotlarni uzatish kabi tarmoqqa sezgir operatsiyalari qayta bajariladi. Ma'lumot uzatish tezligi, kechikish (latency) va paket yo‘qotish darajasi (packet loss) kabi tarmoq metrikalari o‘lchanadi va yaxshilanishdan avvalgi ko‘rsatkichlar bilan solishtiriladi. Agar Direct Connect/ExpressRoute kabi maxsus ulanish ko‘rib chiqilayotgan bo‘lsa, uning texnik-iqtisodiy asoslari bilan birga, provayder tomonidan taqdim etiladigan sinov imkoniyatlari yoki kutilayotgan unumdorlik ko‘rsatkichlari tahlil qilinadi.</w:t>
+        <w:t xml:space="preserve">VPC va lokal ofis o‘rtasidagi optimallashtirilgan VPN ulanishining samaradorligini sinash uchun ERP tizimining yirik hisobotlarni generatsiya qilish yoki katta hajmdagi ma'lumotlarni uzatish kabi tarmoqqa sezgir operatsiyalari qayta bajariladi. Ma'lumot uzatish tezligi, kechikish (latency) va paket yo‘qotish darajasi (packet loss) kabi tarmoq metrikalari o‘lchanadi va yaxshilanishdan avvalgi ko‘rsatkichlar bilan solishtiriladi. Agar Direct </w:t>
+      </w:r>
+      <w:r>
+        <w:rPr>
+          <w:szCs w:val="24"/>
+        </w:rPr>
+        <w:lastRenderedPageBreak/>
+        <w:t>Connect/ExpressRoute kabi maxsus ulanish ko‘rib chiqilayotgan bo‘lsa, uning texnik-iqtisodiy asoslari bilan birga, provayder tomonidan taqdim etiladigan sinov imkoniyatlari yoki kutilayotgan unumdorlik ko‘rsatkichlari tahlil qilinadi.</w:t>
       </w:r>
     </w:p>
     <w:p>
@@ -36491,10 +36683,11 @@
       <w:pPr>
         <w:pStyle w:val="Harvardstyle"/>
       </w:pPr>
-      <w:r>
-        <w:lastRenderedPageBreak/>
+      <w:bookmarkStart w:id="15" w:name="_Toc199780459"/>
+      <w:r>
         <w:t>D.D3</w:t>
       </w:r>
+      <w:bookmarkEnd w:id="15"/>
     </w:p>
     <w:p>
       <w:pPr>
@@ -36944,7 +37137,15 @@
           <w:szCs w:val="24"/>
           <w:lang w:val="en-US"/>
         </w:rPr>
-        <w:t xml:space="preserve"> VPN </w:t>
+        <w:t xml:space="preserve"> </w:t>
+      </w:r>
+      <w:r>
+        <w:rPr>
+          <w:szCs w:val="24"/>
+          <w:lang w:val="en-US"/>
+        </w:rPr>
+        <w:lastRenderedPageBreak/>
+        <w:t xml:space="preserve">VPN </w:t>
       </w:r>
       <w:proofErr w:type="spellStart"/>
       <w:r>
@@ -39090,7 +39291,6 @@
           <w:szCs w:val="24"/>
           <w:lang w:val="en-US"/>
         </w:rPr>
-        <w:lastRenderedPageBreak/>
         <w:t>Xulosa</w:t>
       </w:r>
       <w:proofErr w:type="spellEnd"/>
@@ -40092,14 +40292,12 @@
     <w:p>
       <w:pPr>
         <w:pStyle w:val="Harvardstyle"/>
-        <w:spacing w:line="276" w:lineRule="auto"/>
-        <w:ind w:firstLine="709"/>
-        <w:jc w:val="both"/>
       </w:pPr>
+      <w:bookmarkStart w:id="16" w:name="_Toc199780460"/>
       <w:r>
         <w:t>Xulosa</w:t>
       </w:r>
-      <w:bookmarkEnd w:id="12"/>
+      <w:bookmarkEnd w:id="16"/>
     </w:p>
     <w:p>
       <w:pPr>
@@ -40271,16 +40469,15 @@
     <w:p>
       <w:pPr>
         <w:pStyle w:val="Harvardstyle"/>
-        <w:spacing w:line="276" w:lineRule="auto"/>
         <w:rPr>
           <w:szCs w:val="40"/>
         </w:rPr>
       </w:pPr>
-      <w:bookmarkStart w:id="13" w:name="_Toc199698908"/>
+      <w:bookmarkStart w:id="17" w:name="_Toc199780461"/>
       <w:r>
         <w:t>ADABIYOTLAR RO'YXATI</w:t>
       </w:r>
-      <w:bookmarkEnd w:id="13"/>
+      <w:bookmarkEnd w:id="17"/>
     </w:p>
     <w:p>
       <w:pPr>
@@ -43237,6 +43434,7 @@
   <w:style w:type="character" w:default="1" w:styleId="DefaultParagraphFont">
     <w:name w:val="Default Paragraph Font"/>
     <w:uiPriority w:val="1"/>
+    <w:semiHidden/>
     <w:unhideWhenUsed/>
   </w:style>
   <w:style w:type="table" w:default="1" w:styleId="TableNormal">
@@ -43796,12 +43994,12 @@
     <w:link w:val="HarvardstyleChar"/>
     <w:autoRedefine/>
     <w:qFormat/>
-    <w:rsid w:val="00B445E5"/>
+    <w:rsid w:val="006C4B0E"/>
     <w:pPr>
       <w:tabs>
         <w:tab w:val="left" w:pos="2196"/>
       </w:tabs>
-      <w:spacing w:before="600" w:after="280" w:line="480" w:lineRule="auto"/>
+      <w:spacing w:before="600" w:after="280" w:line="276" w:lineRule="auto"/>
       <w:ind w:firstLine="0"/>
       <w:contextualSpacing/>
     </w:pPr>
@@ -43817,7 +44015,7 @@
     <w:name w:val="Harvard style Char"/>
     <w:basedOn w:val="DefaultParagraphFont"/>
     <w:link w:val="Harvardstyle"/>
-    <w:rsid w:val="00B445E5"/>
+    <w:rsid w:val="006C4B0E"/>
     <w:rPr>
       <w:rFonts w:ascii="Times New Roman" w:eastAsia="Times New Roman" w:hAnsi="Times New Roman" w:cstheme="majorBidi"/>
       <w:caps/>
@@ -44840,6 +45038,7 @@
     <w:rsid w:val="00556154"/>
     <w:rsid w:val="00595BDB"/>
     <w:rsid w:val="00595E99"/>
+    <w:rsid w:val="005A4D97"/>
     <w:rsid w:val="005C45F0"/>
     <w:rsid w:val="005C7547"/>
     <w:rsid w:val="005E2A76"/>
@@ -44879,6 +45078,7 @@
     <w:rsid w:val="00EF0468"/>
     <w:rsid w:val="00F14C21"/>
     <w:rsid w:val="00F20EC0"/>
+    <w:rsid w:val="00F47E78"/>
     <w:rsid w:val="00F93723"/>
     <w:rsid w:val="00FB510E"/>
     <w:rsid w:val="00FC5CB5"/>
